--- a/draft_readme.docx
+++ b/draft_readme.docx
@@ -6336,8 +6336,6 @@
       </w:r>
     </w:p>
     <w:p>
-      <w:bookmarkStart w:id="0" w:name="_GoBack"/>
-      <w:bookmarkEnd w:id="0"/>
       <w:r>
         <w:rPr>
           <w:b/>
@@ -6514,6 +6512,24 @@
           <w:t>Nuget Package Manager in Visual Studio</w:t>
         </w:r>
       </w:hyperlink>
+    </w:p>
+    <w:p>
+      <w:pPr>
+        <w:pStyle w:val="ListParagraph"/>
+        <w:rPr>
+          <w:rStyle w:val="Hyperlink"/>
+          <w:color w:val="auto"/>
+          <w:u w:val="none"/>
+        </w:rPr>
+      </w:pPr>
+      <w:r>
+        <w:rPr>
+          <w:rStyle w:val="Hyperlink"/>
+        </w:rPr>
+        <w:t xml:space="preserve"> </w:t>
+      </w:r>
+      <w:bookmarkStart w:id="0" w:name="_GoBack"/>
+      <w:bookmarkEnd w:id="0"/>
     </w:p>
     <w:sectPr>
       <w:pgSz w:w="12240" w:h="15840"/>

--- a/draft_readme.docx
+++ b/draft_readme.docx
@@ -45,6 +45,16 @@
         </w:rPr>
         <w:t>anage Entity Framework migrations</w:t>
       </w:r>
+      <w:r>
+        <w:rPr>
+          <w:b/>
+          <w:sz w:val="28"/>
+          <w:szCs w:val="28"/>
+        </w:rPr>
+        <w:t xml:space="preserve"> </w:t>
+      </w:r>
+      <w:bookmarkStart w:id="0" w:name="_GoBack"/>
+      <w:bookmarkEnd w:id="0"/>
     </w:p>
     <w:p>
       <w:pPr>
@@ -233,14 +243,12 @@
         </w:numPr>
       </w:pPr>
       <w:hyperlink r:id="rId9" w:history="1">
-        <w:proofErr w:type="spellStart"/>
         <w:r>
           <w:rPr>
             <w:rStyle w:val="Hyperlink"/>
           </w:rPr>
           <w:t>Github</w:t>
         </w:r>
-        <w:proofErr w:type="spellEnd"/>
       </w:hyperlink>
     </w:p>
     <w:p/>
@@ -505,23 +513,7 @@
           <w:sz w:val="24"/>
           <w:szCs w:val="24"/>
         </w:rPr>
-        <w:t xml:space="preserve">ased on the </w:t>
-      </w:r>
-      <w:proofErr w:type="spellStart"/>
-      <w:r>
-        <w:rPr>
-          <w:sz w:val="24"/>
-          <w:szCs w:val="24"/>
-        </w:rPr>
-        <w:t>AppSetting</w:t>
-      </w:r>
-      <w:proofErr w:type="spellEnd"/>
-      <w:r>
-        <w:rPr>
-          <w:sz w:val="24"/>
-          <w:szCs w:val="24"/>
-        </w:rPr>
-        <w:t xml:space="preserve"> entry), Application will auto redirect to the Database Deployment user Interface page</w:t>
+        <w:t>ased on the AppSetting entry), Application will auto redirect to the Database Deployment user Interface page</w:t>
       </w:r>
     </w:p>
     <w:p>
@@ -972,7 +964,6 @@
         </w:rPr>
         <w:t xml:space="preserve">Navigation Url:  </w:t>
       </w:r>
-      <w:proofErr w:type="spellStart"/>
       <w:r>
         <w:rPr>
           <w:sz w:val="24"/>
@@ -980,7 +971,6 @@
         </w:rPr>
         <w:t>EFMigrationsManager</w:t>
       </w:r>
-      <w:proofErr w:type="spellEnd"/>
       <w:r>
         <w:rPr>
           <w:sz w:val="24"/>
@@ -1012,23 +1002,7 @@
           <w:szCs w:val="24"/>
         </w:rPr>
         <w:lastRenderedPageBreak/>
-        <w:t xml:space="preserve">If </w:t>
-      </w:r>
-      <w:proofErr w:type="spellStart"/>
-      <w:r>
-        <w:rPr>
-          <w:sz w:val="24"/>
-          <w:szCs w:val="24"/>
-        </w:rPr>
-        <w:t>AutoMigration</w:t>
-      </w:r>
-      <w:proofErr w:type="spellEnd"/>
-      <w:r>
-        <w:rPr>
-          <w:sz w:val="24"/>
-          <w:szCs w:val="24"/>
-        </w:rPr>
-        <w:t xml:space="preserve"> check is enabled then application will auto redirect to </w:t>
+        <w:t xml:space="preserve">If AutoMigration check is enabled then application will auto redirect to </w:t>
       </w:r>
       <w:r>
         <w:rPr>
@@ -1413,7 +1387,6 @@
         </w:rPr>
         <w:t xml:space="preserve">Navigation Url:  </w:t>
       </w:r>
-      <w:proofErr w:type="spellStart"/>
       <w:r>
         <w:rPr>
           <w:sz w:val="24"/>
@@ -1421,31 +1394,12 @@
         </w:rPr>
         <w:t>EFMigrationsManager</w:t>
       </w:r>
-      <w:proofErr w:type="spellEnd"/>
       <w:r>
         <w:rPr>
           <w:sz w:val="24"/>
           <w:szCs w:val="24"/>
         </w:rPr>
-        <w:t>/</w:t>
-      </w:r>
-      <w:proofErr w:type="spellStart"/>
-      <w:proofErr w:type="gramStart"/>
-      <w:r>
-        <w:rPr>
-          <w:sz w:val="24"/>
-          <w:szCs w:val="24"/>
-        </w:rPr>
-        <w:t>Publish?isRollback</w:t>
-      </w:r>
-      <w:proofErr w:type="spellEnd"/>
-      <w:proofErr w:type="gramEnd"/>
-      <w:r>
-        <w:rPr>
-          <w:sz w:val="24"/>
-          <w:szCs w:val="24"/>
-        </w:rPr>
-        <w:t>=True</w:t>
+        <w:t>/Publish?isRollback=True</w:t>
       </w:r>
     </w:p>
     <w:p>
@@ -1524,15 +1478,7 @@
         </w:numPr>
       </w:pPr>
       <w:r>
-        <w:t xml:space="preserve">When application is in Initial migration state and want to </w:t>
-      </w:r>
-      <w:proofErr w:type="spellStart"/>
-      <w:r>
-        <w:t>rollback</w:t>
-      </w:r>
-      <w:proofErr w:type="spellEnd"/>
-      <w:r>
-        <w:t xml:space="preserve"> the current migration</w:t>
+        <w:t>When application is in Initial migration state and want to rollback the current migration</w:t>
       </w:r>
     </w:p>
     <w:p>
@@ -1968,30 +1914,15 @@
       <w:r>
         <w:t xml:space="preserve">VSTS build…. </w:t>
       </w:r>
-      <w:proofErr w:type="spellStart"/>
       <w:r>
         <w:t>MigrationManager</w:t>
       </w:r>
-      <w:proofErr w:type="spellEnd"/>
       <w:r>
         <w:t xml:space="preserve"> are using connection string </w:t>
       </w:r>
       <w:r>
-        <w:t xml:space="preserve">as part of the </w:t>
-      </w:r>
-      <w:proofErr w:type="spellStart"/>
-      <w:r>
-        <w:t>ConnectionString</w:t>
-      </w:r>
-      <w:proofErr w:type="spellEnd"/>
-      <w:r>
-        <w:t xml:space="preserve"> section from </w:t>
-      </w:r>
-      <w:proofErr w:type="spellStart"/>
-      <w:r>
-        <w:t>web.config</w:t>
-      </w:r>
-      <w:proofErr w:type="spellEnd"/>
+        <w:t>as part of the ConnectionString section from web.config</w:t>
+      </w:r>
       <w:r>
         <w:t>.</w:t>
       </w:r>
@@ -2036,7 +1967,6 @@
         </w:rPr>
         <w:t xml:space="preserve"> </w:t>
       </w:r>
-      <w:proofErr w:type="spellStart"/>
       <w:r>
         <w:rPr>
           <w:b/>
@@ -2045,7 +1975,6 @@
         </w:rPr>
         <w:t>EFManageMigrationsUI</w:t>
       </w:r>
-      <w:proofErr w:type="spellEnd"/>
       <w:r>
         <w:rPr>
           <w:b/>
@@ -2093,11 +2022,9 @@
       <w:r>
         <w:t xml:space="preserve">Add the </w:t>
       </w:r>
-      <w:proofErr w:type="spellStart"/>
       <w:r>
         <w:t>EFManageMigrationsUI</w:t>
       </w:r>
-      <w:proofErr w:type="spellEnd"/>
       <w:r>
         <w:t xml:space="preserve"> Nuget package</w:t>
       </w:r>
@@ -2177,11 +2104,9 @@
           <w:numId w:val="2"/>
         </w:numPr>
       </w:pPr>
-      <w:proofErr w:type="spellStart"/>
       <w:r>
         <w:t>EntityFramework</w:t>
       </w:r>
-      <w:proofErr w:type="spellEnd"/>
     </w:p>
     <w:p>
       <w:pPr>
@@ -2191,13 +2116,9 @@
           <w:numId w:val="2"/>
         </w:numPr>
       </w:pPr>
-      <w:proofErr w:type="spellStart"/>
-      <w:proofErr w:type="gramStart"/>
       <w:r>
         <w:t>Microsoft.AspNet.Mvc</w:t>
       </w:r>
-      <w:proofErr w:type="spellEnd"/>
-      <w:proofErr w:type="gramEnd"/>
     </w:p>
     <w:p>
       <w:pPr>
@@ -2207,11 +2128,9 @@
           <w:numId w:val="2"/>
         </w:numPr>
       </w:pPr>
-      <w:proofErr w:type="spellStart"/>
       <w:r>
         <w:t>WebActivatorEx</w:t>
       </w:r>
-      <w:proofErr w:type="spellEnd"/>
     </w:p>
     <w:p>
       <w:pPr>
@@ -2244,11 +2163,9 @@
           <w:numId w:val="2"/>
         </w:numPr>
       </w:pPr>
-      <w:proofErr w:type="spellStart"/>
       <w:r>
         <w:t>EFManageMigrations</w:t>
       </w:r>
-      <w:proofErr w:type="spellEnd"/>
       <w:r>
         <w:t xml:space="preserve"> assembly reference</w:t>
       </w:r>
@@ -2267,14 +2184,12 @@
       <w:r>
         <w:t xml:space="preserve">In Controllers folder, Add </w:t>
       </w:r>
-      <w:proofErr w:type="spellStart"/>
       <w:r>
         <w:t>EFMigrationsManager</w:t>
       </w:r>
       <w:r>
         <w:t>Controller</w:t>
       </w:r>
-      <w:proofErr w:type="spellEnd"/>
       <w:r>
         <w:t xml:space="preserve"> class</w:t>
       </w:r>
@@ -2293,11 +2208,9 @@
       <w:r>
         <w:t xml:space="preserve">In Views Folder, Adds </w:t>
       </w:r>
-      <w:proofErr w:type="spellStart"/>
       <w:r>
         <w:t>EFMigrationsManager</w:t>
       </w:r>
-      <w:proofErr w:type="spellEnd"/>
       <w:r>
         <w:t xml:space="preserve"> </w:t>
       </w:r>
@@ -2325,11 +2238,9 @@
           <w:numId w:val="2"/>
         </w:numPr>
       </w:pPr>
-      <w:proofErr w:type="spellStart"/>
       <w:r>
         <w:t>DbMaintenance</w:t>
       </w:r>
-      <w:proofErr w:type="spellEnd"/>
     </w:p>
     <w:p>
       <w:pPr>
@@ -2390,26 +2301,13 @@
         </w:numPr>
       </w:pPr>
       <w:r>
-        <w:t xml:space="preserve">Under </w:t>
-      </w:r>
-      <w:proofErr w:type="spellStart"/>
-      <w:r>
-        <w:t>App_Start</w:t>
-      </w:r>
-      <w:proofErr w:type="spellEnd"/>
-      <w:r>
-        <w:t xml:space="preserve"> folder, Adds </w:t>
-      </w:r>
-      <w:proofErr w:type="spellStart"/>
+        <w:t xml:space="preserve">Under App_Start folder, Adds </w:t>
+      </w:r>
       <w:r>
         <w:t>EFMigrationsManagerConfig</w:t>
       </w:r>
       <w:r>
-        <w:t>.cs</w:t>
-      </w:r>
-      <w:proofErr w:type="spellEnd"/>
-      <w:r>
-        <w:t xml:space="preserve"> file</w:t>
+        <w:t>.cs file</w:t>
       </w:r>
     </w:p>
     <w:p>
@@ -2471,13 +2369,8 @@
           <w:numId w:val="2"/>
         </w:numPr>
       </w:pPr>
-      <w:proofErr w:type="spellStart"/>
-      <w:r>
-        <w:t>AppSettings</w:t>
-      </w:r>
-      <w:proofErr w:type="spellEnd"/>
-      <w:r>
-        <w:t>, Adds the below App setting entry</w:t>
+      <w:r>
+        <w:t>AppSettings, Adds the below App setting entry</w:t>
       </w:r>
     </w:p>
     <w:p>
@@ -2542,8 +2435,6 @@
         </w:rPr>
         <w:t>"</w:t>
       </w:r>
-      <w:proofErr w:type="spellStart"/>
-      <w:proofErr w:type="gramStart"/>
       <w:r>
         <w:rPr>
           <w:rFonts w:ascii="Consolas" w:hAnsi="Consolas" w:cs="Consolas"/>
@@ -2553,8 +2444,6 @@
         </w:rPr>
         <w:t>EFManageMigrations:AuthorizedUsers</w:t>
       </w:r>
-      <w:proofErr w:type="spellEnd"/>
-      <w:proofErr w:type="gramEnd"/>
       <w:r>
         <w:rPr>
           <w:rFonts w:ascii="Consolas" w:hAnsi="Consolas" w:cs="Consolas"/>
@@ -2607,27 +2496,7 @@
           <w:sz w:val="19"/>
           <w:szCs w:val="19"/>
         </w:rPr>
-        <w:t xml:space="preserve">Comma </w:t>
-      </w:r>
-      <w:proofErr w:type="spellStart"/>
-      <w:r>
-        <w:rPr>
-          <w:rFonts w:ascii="Consolas" w:hAnsi="Consolas" w:cs="Consolas"/>
-          <w:color w:val="0000FF"/>
-          <w:sz w:val="19"/>
-          <w:szCs w:val="19"/>
-        </w:rPr>
-        <w:t>seperated</w:t>
-      </w:r>
-      <w:proofErr w:type="spellEnd"/>
-      <w:r>
-        <w:rPr>
-          <w:rFonts w:ascii="Consolas" w:hAnsi="Consolas" w:cs="Consolas"/>
-          <w:color w:val="0000FF"/>
-          <w:sz w:val="19"/>
-          <w:szCs w:val="19"/>
-        </w:rPr>
-        <w:t xml:space="preserve"> admin user names to deploy </w:t>
+        <w:t xml:space="preserve">Comma seperated admin user names to deploy </w:t>
       </w:r>
       <w:r>
         <w:rPr>
@@ -2743,23 +2612,7 @@
         </w:numPr>
       </w:pPr>
       <w:r>
-        <w:t>Open the “</w:t>
-      </w:r>
-      <w:proofErr w:type="spellStart"/>
-      <w:r>
-        <w:t>EFMigrationsManagerConfig</w:t>
-      </w:r>
-      <w:proofErr w:type="spellEnd"/>
-      <w:r>
-        <w:t xml:space="preserve">” class under </w:t>
-      </w:r>
-      <w:proofErr w:type="spellStart"/>
-      <w:r>
-        <w:t>App_Start</w:t>
-      </w:r>
-      <w:proofErr w:type="spellEnd"/>
-      <w:r>
-        <w:t xml:space="preserve"> folder</w:t>
+        <w:t>Open the “EFMigrationsManagerConfig” class under App_Start folder</w:t>
       </w:r>
     </w:p>
     <w:p>
@@ -2801,58 +2654,7 @@
           <w:sz w:val="19"/>
           <w:szCs w:val="19"/>
         </w:rPr>
-        <w:t>//</w:t>
-      </w:r>
-      <w:proofErr w:type="spellStart"/>
-      <w:r>
-        <w:rPr>
-          <w:rFonts w:ascii="Consolas" w:hAnsi="Consolas" w:cs="Consolas"/>
-          <w:color w:val="008000"/>
-          <w:sz w:val="19"/>
-          <w:szCs w:val="19"/>
-        </w:rPr>
-        <w:t>EFMigrationsManagerSettings.SetEFConfiguration</w:t>
-      </w:r>
-      <w:proofErr w:type="spellEnd"/>
-      <w:r>
-        <w:rPr>
-          <w:rFonts w:ascii="Consolas" w:hAnsi="Consolas" w:cs="Consolas"/>
-          <w:color w:val="008000"/>
-          <w:sz w:val="19"/>
-          <w:szCs w:val="19"/>
-        </w:rPr>
-        <w:t xml:space="preserve">(new </w:t>
-      </w:r>
-      <w:proofErr w:type="spellStart"/>
-      <w:proofErr w:type="gramStart"/>
-      <w:r>
-        <w:rPr>
-          <w:rFonts w:ascii="Consolas" w:hAnsi="Consolas" w:cs="Consolas"/>
-          <w:color w:val="008000"/>
-          <w:sz w:val="19"/>
-          <w:szCs w:val="19"/>
-        </w:rPr>
-        <w:t>EFConfiguration</w:t>
-      </w:r>
-      <w:proofErr w:type="spellEnd"/>
-      <w:r>
-        <w:rPr>
-          <w:rFonts w:ascii="Consolas" w:hAnsi="Consolas" w:cs="Consolas"/>
-          <w:color w:val="008000"/>
-          <w:sz w:val="19"/>
-          <w:szCs w:val="19"/>
-        </w:rPr>
-        <w:t>(</w:t>
-      </w:r>
-      <w:proofErr w:type="gramEnd"/>
-      <w:r>
-        <w:rPr>
-          <w:rFonts w:ascii="Consolas" w:hAnsi="Consolas" w:cs="Consolas"/>
-          <w:color w:val="008000"/>
-          <w:sz w:val="19"/>
-          <w:szCs w:val="19"/>
-        </w:rPr>
-        <w:t>));</w:t>
+        <w:t>//EFMigrationsManagerSettings.SetEFConfiguration(new EFConfiguration());</w:t>
       </w:r>
     </w:p>
     <w:p>
@@ -2864,15 +2666,7 @@
         </w:numPr>
       </w:pPr>
       <w:r>
-        <w:t xml:space="preserve">Pass the Entity framework configuration as parameter to the </w:t>
-      </w:r>
-      <w:proofErr w:type="spellStart"/>
-      <w:r>
-        <w:t>SetEFConfiguration</w:t>
-      </w:r>
-      <w:proofErr w:type="spellEnd"/>
-      <w:r>
-        <w:t xml:space="preserve"> method.</w:t>
+        <w:t>Pass the Entity framework configuration as parameter to the SetEFConfiguration method.</w:t>
       </w:r>
     </w:p>
     <w:p>
@@ -2884,23 +2678,7 @@
         </w:numPr>
       </w:pPr>
       <w:r>
-        <w:t xml:space="preserve">Open the </w:t>
-      </w:r>
-      <w:proofErr w:type="spellStart"/>
-      <w:r>
-        <w:t>web.config</w:t>
-      </w:r>
-      <w:proofErr w:type="spellEnd"/>
-      <w:r>
-        <w:t xml:space="preserve"> and navigate to the </w:t>
-      </w:r>
-      <w:proofErr w:type="spellStart"/>
-      <w:r>
-        <w:t>appSettings</w:t>
-      </w:r>
-      <w:proofErr w:type="spellEnd"/>
-      <w:r>
-        <w:t xml:space="preserve"> section</w:t>
+        <w:t>Open the web.config and navigate to the appSettings section</w:t>
       </w:r>
     </w:p>
     <w:p>
@@ -2980,8 +2758,6 @@
         </w:rPr>
         <w:t>"</w:t>
       </w:r>
-      <w:proofErr w:type="spellStart"/>
-      <w:proofErr w:type="gramStart"/>
       <w:r>
         <w:rPr>
           <w:rFonts w:ascii="Consolas" w:hAnsi="Consolas" w:cs="Consolas"/>
@@ -2991,8 +2767,6 @@
         </w:rPr>
         <w:t>EFMigrationsManager:AuthorizedUsers</w:t>
       </w:r>
-      <w:proofErr w:type="spellEnd"/>
-      <w:proofErr w:type="gramEnd"/>
       <w:r>
         <w:rPr>
           <w:rFonts w:ascii="Consolas" w:hAnsi="Consolas" w:cs="Consolas"/>
@@ -3184,15 +2958,7 @@
         </w:numPr>
       </w:pPr>
       <w:r>
-        <w:t xml:space="preserve">Recommendation: Its recommend using different connection string for </w:t>
-      </w:r>
-      <w:proofErr w:type="spellStart"/>
-      <w:r>
-        <w:t>EFMigrationsManager</w:t>
-      </w:r>
-      <w:proofErr w:type="spellEnd"/>
-      <w:r>
-        <w:t>. Most of the scenarios, Entity Framework migrations (</w:t>
+        <w:t>Recommendation: Its recommend using different connection string for EFMigrationsManager. Most of the scenarios, Entity Framework migrations (</w:t>
       </w:r>
       <w:r>
         <w:t>to</w:t>
@@ -3287,23 +3053,7 @@
         </w:numPr>
       </w:pPr>
       <w:r>
-        <w:t>Open the “</w:t>
-      </w:r>
-      <w:proofErr w:type="spellStart"/>
-      <w:r>
-        <w:t>EFMigrationsManagerConfig</w:t>
-      </w:r>
-      <w:proofErr w:type="spellEnd"/>
-      <w:r>
-        <w:t xml:space="preserve">” class under </w:t>
-      </w:r>
-      <w:proofErr w:type="spellStart"/>
-      <w:r>
-        <w:t>App_Start</w:t>
-      </w:r>
-      <w:proofErr w:type="spellEnd"/>
-      <w:r>
-        <w:t xml:space="preserve"> folder</w:t>
+        <w:t>Open the “EFMigrationsManagerConfig” class under App_Start folder</w:t>
       </w:r>
       <w:r>
         <w:t xml:space="preserve"> and navigate to the </w:t>
@@ -3317,16 +3067,11 @@
       <w:r>
         <w:t xml:space="preserve"> method. Call the </w:t>
       </w:r>
-      <w:proofErr w:type="spellStart"/>
       <w:r>
         <w:t>EFMigrationsManagerSettings</w:t>
       </w:r>
       <w:r>
-        <w:t>.SetConnectionString</w:t>
-      </w:r>
-      <w:proofErr w:type="spellEnd"/>
-      <w:r>
-        <w:t xml:space="preserve"> method with admin connection string.</w:t>
+        <w:t>.SetConnectionString method with admin connection string.</w:t>
       </w:r>
       <w:r>
         <w:t xml:space="preserve"> Please check the below image for quick reference.</w:t>
@@ -3376,20 +3121,7 @@
     </w:p>
     <w:p>
       <w:r>
-        <w:t xml:space="preserve">Now application page will use connection string with read/write permissions based on the application requirement and </w:t>
-      </w:r>
-      <w:proofErr w:type="spellStart"/>
-      <w:proofErr w:type="gramStart"/>
-      <w:r>
-        <w:t>EFMigrationManagerUI</w:t>
-      </w:r>
-      <w:proofErr w:type="spellEnd"/>
-      <w:r>
-        <w:t>(</w:t>
-      </w:r>
-      <w:proofErr w:type="gramEnd"/>
-      <w:r>
-        <w:t>Database deployment pages) will use admin connection string.</w:t>
+        <w:t>Now application page will use connection string with read/write permissions based on the application requirement and EFMigrationManagerUI(Database deployment pages) will use admin connection string.</w:t>
       </w:r>
     </w:p>
     <w:p>
@@ -3547,11 +3279,9 @@
       <w:r>
         <w:t xml:space="preserve">from </w:t>
       </w:r>
-      <w:proofErr w:type="spellStart"/>
       <w:r>
         <w:t>EFMigrationsManagerConfig</w:t>
       </w:r>
-      <w:proofErr w:type="spellEnd"/>
       <w:r>
         <w:t xml:space="preserve"> class.</w:t>
       </w:r>
@@ -3632,11 +3362,9 @@
       <w:r>
         <w:t xml:space="preserve">Follow the above step. (Remove the below line from </w:t>
       </w:r>
-      <w:proofErr w:type="spellStart"/>
       <w:r>
         <w:t>EFMigrationsManagerConfig</w:t>
       </w:r>
-      <w:proofErr w:type="spellEnd"/>
       <w:r>
         <w:t xml:space="preserve"> class)</w:t>
       </w:r>
@@ -3707,15 +3435,7 @@
         <w:t xml:space="preserve">highlighted </w:t>
       </w:r>
       <w:r>
-        <w:t xml:space="preserve">method in </w:t>
-      </w:r>
-      <w:proofErr w:type="spellStart"/>
-      <w:r>
-        <w:t>Application_Error</w:t>
-      </w:r>
-      <w:proofErr w:type="spellEnd"/>
-      <w:r>
-        <w:t>. This method will check if exception is related to the entity framework and EF migrations context is mismatched with the database then redirect to the database deployment page.</w:t>
+        <w:t>method in Application_Error. This method will check if exception is related to the entity framework and EF migrations context is mismatched with the database then redirect to the database deployment page.</w:t>
       </w:r>
     </w:p>
     <w:p>
@@ -3896,23 +3616,7 @@
           <w:sz w:val="28"/>
           <w:szCs w:val="28"/>
         </w:rPr>
-        <w:t xml:space="preserve">and hosted in </w:t>
-      </w:r>
-      <w:proofErr w:type="spellStart"/>
-      <w:r>
-        <w:rPr>
-          <w:sz w:val="28"/>
-          <w:szCs w:val="28"/>
-        </w:rPr>
-        <w:t>GitHib</w:t>
-      </w:r>
-      <w:proofErr w:type="spellEnd"/>
-      <w:r>
-        <w:rPr>
-          <w:sz w:val="28"/>
-          <w:szCs w:val="28"/>
-        </w:rPr>
-        <w:t xml:space="preserve"> repository.</w:t>
+        <w:t>and hosted in GitHib repository.</w:t>
       </w:r>
     </w:p>
     <w:p>
@@ -4043,11 +3747,9 @@
       <w:r>
         <w:t>Set ‘</w:t>
       </w:r>
-      <w:proofErr w:type="spellStart"/>
       <w:r>
         <w:t>Sample_WindowsAuthentication</w:t>
       </w:r>
-      <w:proofErr w:type="spellEnd"/>
       <w:r>
         <w:t>’ as startup</w:t>
       </w:r>
@@ -4071,23 +3773,7 @@
         </w:rPr>
       </w:pPr>
       <w:r>
-        <w:t xml:space="preserve">Open </w:t>
-      </w:r>
-      <w:proofErr w:type="spellStart"/>
-      <w:r>
-        <w:t>web.config</w:t>
-      </w:r>
-      <w:proofErr w:type="spellEnd"/>
-      <w:r>
-        <w:t xml:space="preserve"> file and update the below </w:t>
-      </w:r>
-      <w:proofErr w:type="spellStart"/>
-      <w:r>
-        <w:t>appsetting</w:t>
-      </w:r>
-      <w:proofErr w:type="spellEnd"/>
-      <w:r>
-        <w:t xml:space="preserve"> entry with admin usernames.</w:t>
+        <w:t>Open web.config file and update the below appsetting entry with admin usernames.</w:t>
       </w:r>
     </w:p>
     <w:p>
@@ -4153,8 +3839,6 @@
         </w:rPr>
         <w:t>"</w:t>
       </w:r>
-      <w:proofErr w:type="spellStart"/>
-      <w:proofErr w:type="gramStart"/>
       <w:r>
         <w:rPr>
           <w:rFonts w:ascii="Consolas" w:hAnsi="Consolas" w:cs="Consolas"/>
@@ -4164,8 +3848,6 @@
         </w:rPr>
         <w:t>EFMigrationsManager:AuthorizedUsers</w:t>
       </w:r>
-      <w:proofErr w:type="spellEnd"/>
-      <w:proofErr w:type="gramEnd"/>
       <w:r>
         <w:rPr>
           <w:rFonts w:ascii="Consolas" w:hAnsi="Consolas" w:cs="Consolas"/>
@@ -4288,7 +3970,6 @@
         </w:rPr>
         <w:t>&lt;</w:t>
       </w:r>
-      <w:proofErr w:type="spellStart"/>
       <w:r>
         <w:rPr>
           <w:rFonts w:ascii="Consolas" w:hAnsi="Consolas" w:cs="Consolas"/>
@@ -4298,7 +3979,6 @@
         </w:rPr>
         <w:t>connectionStrings</w:t>
       </w:r>
-      <w:proofErr w:type="spellEnd"/>
       <w:r>
         <w:rPr>
           <w:rFonts w:ascii="Consolas" w:hAnsi="Consolas" w:cs="Consolas"/>
@@ -4378,7 +4058,6 @@
         </w:rPr>
         <w:t>"</w:t>
       </w:r>
-      <w:proofErr w:type="spellStart"/>
       <w:r>
         <w:rPr>
           <w:rFonts w:ascii="Consolas" w:hAnsi="Consolas" w:cs="Consolas"/>
@@ -4388,7 +4067,6 @@
         </w:rPr>
         <w:t>EFEntities</w:t>
       </w:r>
-      <w:proofErr w:type="spellEnd"/>
       <w:r>
         <w:rPr>
           <w:rFonts w:ascii="Consolas" w:hAnsi="Consolas" w:cs="Consolas"/>
@@ -4407,7 +4085,6 @@
         </w:rPr>
         <w:t xml:space="preserve"> </w:t>
       </w:r>
-      <w:proofErr w:type="spellStart"/>
       <w:r>
         <w:rPr>
           <w:rFonts w:ascii="Consolas" w:hAnsi="Consolas" w:cs="Consolas"/>
@@ -4417,7 +4094,6 @@
         </w:rPr>
         <w:t>connectionString</w:t>
       </w:r>
-      <w:proofErr w:type="spellEnd"/>
       <w:r>
         <w:rPr>
           <w:rFonts w:ascii="Consolas" w:hAnsi="Consolas" w:cs="Consolas"/>
@@ -4443,59 +4119,35 @@
           <w:sz w:val="19"/>
           <w:szCs w:val="19"/>
         </w:rPr>
-        <w:t>data source=</w:t>
-      </w:r>
-      <w:proofErr w:type="gramStart"/>
-      <w:r>
-        <w:rPr>
-          <w:rFonts w:ascii="Consolas" w:hAnsi="Consolas" w:cs="Consolas"/>
-          <w:color w:val="0000FF"/>
-          <w:sz w:val="19"/>
-          <w:szCs w:val="19"/>
-        </w:rPr>
-        <w:t>.;initial</w:t>
-      </w:r>
-      <w:proofErr w:type="gramEnd"/>
-      <w:r>
-        <w:rPr>
-          <w:rFonts w:ascii="Consolas" w:hAnsi="Consolas" w:cs="Consolas"/>
-          <w:color w:val="0000FF"/>
-          <w:sz w:val="19"/>
-          <w:szCs w:val="19"/>
-        </w:rPr>
-        <w:t xml:space="preserve"> catalog=</w:t>
-      </w:r>
-      <w:proofErr w:type="spellStart"/>
-      <w:r>
-        <w:rPr>
-          <w:rFonts w:ascii="Consolas" w:hAnsi="Consolas" w:cs="Consolas"/>
-          <w:color w:val="0000FF"/>
-          <w:sz w:val="19"/>
-          <w:szCs w:val="19"/>
-        </w:rPr>
-        <w:t>EFDatabase;Integrated</w:t>
-      </w:r>
-      <w:proofErr w:type="spellEnd"/>
-      <w:r>
-        <w:rPr>
-          <w:rFonts w:ascii="Consolas" w:hAnsi="Consolas" w:cs="Consolas"/>
-          <w:color w:val="0000FF"/>
-          <w:sz w:val="19"/>
-          <w:szCs w:val="19"/>
-        </w:rPr>
-        <w:t xml:space="preserve"> Security=</w:t>
-      </w:r>
-      <w:proofErr w:type="spellStart"/>
-      <w:r>
-        <w:rPr>
-          <w:rFonts w:ascii="Consolas" w:hAnsi="Consolas" w:cs="Consolas"/>
-          <w:color w:val="0000FF"/>
-          <w:sz w:val="19"/>
-          <w:szCs w:val="19"/>
-        </w:rPr>
-        <w:t>SSPI;MultipleActiveResultSets</w:t>
-      </w:r>
-      <w:proofErr w:type="spellEnd"/>
+        <w:t>data source=.;initial catalog=EFDatabase;Integrated Security=SSPI;MultipleActiveResultSets=True;App=EntityFramework</w:t>
+      </w:r>
+      <w:r>
+        <w:rPr>
+          <w:rFonts w:ascii="Consolas" w:hAnsi="Consolas" w:cs="Consolas"/>
+          <w:color w:val="000000"/>
+          <w:sz w:val="19"/>
+          <w:szCs w:val="19"/>
+        </w:rPr>
+        <w:t>"</w:t>
+      </w:r>
+      <w:r>
+        <w:rPr>
+          <w:rFonts w:ascii="Consolas" w:hAnsi="Consolas" w:cs="Consolas"/>
+          <w:color w:val="0000FF"/>
+          <w:sz w:val="19"/>
+          <w:szCs w:val="19"/>
+        </w:rPr>
+        <w:t xml:space="preserve"> </w:t>
+      </w:r>
+      <w:r>
+        <w:rPr>
+          <w:rFonts w:ascii="Consolas" w:hAnsi="Consolas" w:cs="Consolas"/>
+          <w:color w:val="FF0000"/>
+          <w:sz w:val="19"/>
+          <w:szCs w:val="19"/>
+        </w:rPr>
+        <w:t>providerName</w:t>
+      </w:r>
       <w:r>
         <w:rPr>
           <w:rFonts w:ascii="Consolas" w:hAnsi="Consolas" w:cs="Consolas"/>
@@ -4505,37 +4157,6 @@
         </w:rPr>
         <w:t>=</w:t>
       </w:r>
-      <w:proofErr w:type="spellStart"/>
-      <w:r>
-        <w:rPr>
-          <w:rFonts w:ascii="Consolas" w:hAnsi="Consolas" w:cs="Consolas"/>
-          <w:color w:val="0000FF"/>
-          <w:sz w:val="19"/>
-          <w:szCs w:val="19"/>
-        </w:rPr>
-        <w:t>True;App</w:t>
-      </w:r>
-      <w:proofErr w:type="spellEnd"/>
-      <w:r>
-        <w:rPr>
-          <w:rFonts w:ascii="Consolas" w:hAnsi="Consolas" w:cs="Consolas"/>
-          <w:color w:val="0000FF"/>
-          <w:sz w:val="19"/>
-          <w:szCs w:val="19"/>
-        </w:rPr>
-        <w:t>=</w:t>
-      </w:r>
-      <w:proofErr w:type="spellStart"/>
-      <w:r>
-        <w:rPr>
-          <w:rFonts w:ascii="Consolas" w:hAnsi="Consolas" w:cs="Consolas"/>
-          <w:color w:val="0000FF"/>
-          <w:sz w:val="19"/>
-          <w:szCs w:val="19"/>
-        </w:rPr>
-        <w:t>EntityFramework</w:t>
-      </w:r>
-      <w:proofErr w:type="spellEnd"/>
       <w:r>
         <w:rPr>
           <w:rFonts w:ascii="Consolas" w:hAnsi="Consolas" w:cs="Consolas"/>
@@ -4552,48 +4173,8 @@
           <w:sz w:val="19"/>
           <w:szCs w:val="19"/>
         </w:rPr>
-        <w:t xml:space="preserve"> </w:t>
-      </w:r>
-      <w:proofErr w:type="spellStart"/>
-      <w:r>
-        <w:rPr>
-          <w:rFonts w:ascii="Consolas" w:hAnsi="Consolas" w:cs="Consolas"/>
-          <w:color w:val="FF0000"/>
-          <w:sz w:val="19"/>
-          <w:szCs w:val="19"/>
-        </w:rPr>
-        <w:t>providerName</w:t>
-      </w:r>
-      <w:proofErr w:type="spellEnd"/>
-      <w:r>
-        <w:rPr>
-          <w:rFonts w:ascii="Consolas" w:hAnsi="Consolas" w:cs="Consolas"/>
-          <w:color w:val="0000FF"/>
-          <w:sz w:val="19"/>
-          <w:szCs w:val="19"/>
-        </w:rPr>
-        <w:t>=</w:t>
-      </w:r>
-      <w:r>
-        <w:rPr>
-          <w:rFonts w:ascii="Consolas" w:hAnsi="Consolas" w:cs="Consolas"/>
-          <w:color w:val="000000"/>
-          <w:sz w:val="19"/>
-          <w:szCs w:val="19"/>
-        </w:rPr>
-        <w:t>"</w:t>
-      </w:r>
-      <w:proofErr w:type="spellStart"/>
-      <w:r>
-        <w:rPr>
-          <w:rFonts w:ascii="Consolas" w:hAnsi="Consolas" w:cs="Consolas"/>
-          <w:color w:val="0000FF"/>
-          <w:sz w:val="19"/>
-          <w:szCs w:val="19"/>
-        </w:rPr>
         <w:t>System.Data.SqlClient</w:t>
       </w:r>
-      <w:proofErr w:type="spellEnd"/>
       <w:r>
         <w:rPr>
           <w:rFonts w:ascii="Consolas" w:hAnsi="Consolas" w:cs="Consolas"/>
@@ -4631,7 +4212,6 @@
         </w:rPr>
         <w:t xml:space="preserve">  &lt;/</w:t>
       </w:r>
-      <w:proofErr w:type="spellStart"/>
       <w:r>
         <w:rPr>
           <w:rFonts w:ascii="Consolas" w:hAnsi="Consolas" w:cs="Consolas"/>
@@ -4641,7 +4221,6 @@
         </w:rPr>
         <w:t>connectionStrings</w:t>
       </w:r>
-      <w:proofErr w:type="spellEnd"/>
       <w:r>
         <w:rPr>
           <w:rFonts w:ascii="Consolas" w:hAnsi="Consolas" w:cs="Consolas"/>
@@ -4880,11 +4459,9 @@
       <w:r>
         <w:t>Set ‘</w:t>
       </w:r>
-      <w:proofErr w:type="spellStart"/>
       <w:r>
         <w:t>FormsAuthentication</w:t>
       </w:r>
-      <w:proofErr w:type="spellEnd"/>
       <w:r>
         <w:t>’</w:t>
       </w:r>
@@ -4909,23 +4486,7 @@
         </w:rPr>
       </w:pPr>
       <w:r>
-        <w:t xml:space="preserve">Open </w:t>
-      </w:r>
-      <w:proofErr w:type="spellStart"/>
-      <w:r>
-        <w:t>web.config</w:t>
-      </w:r>
-      <w:proofErr w:type="spellEnd"/>
-      <w:r>
-        <w:t xml:space="preserve"> file and update the below </w:t>
-      </w:r>
-      <w:proofErr w:type="spellStart"/>
-      <w:r>
-        <w:t>appsetting</w:t>
-      </w:r>
-      <w:proofErr w:type="spellEnd"/>
-      <w:r>
-        <w:t xml:space="preserve"> entry with admin usernames.</w:t>
+        <w:t>Open web.config file and update the below appsetting entry with admin usernames.</w:t>
       </w:r>
     </w:p>
     <w:p>
@@ -5002,8 +4563,6 @@
         </w:rPr>
         <w:t>"</w:t>
       </w:r>
-      <w:proofErr w:type="spellStart"/>
-      <w:proofErr w:type="gramStart"/>
       <w:r>
         <w:rPr>
           <w:rFonts w:ascii="Consolas" w:hAnsi="Consolas" w:cs="Consolas"/>
@@ -5013,8 +4572,6 @@
         </w:rPr>
         <w:t>EFMigrationsManager:AuthorizedUsers</w:t>
       </w:r>
-      <w:proofErr w:type="spellEnd"/>
-      <w:proofErr w:type="gramEnd"/>
       <w:r>
         <w:rPr>
           <w:rFonts w:ascii="Consolas" w:hAnsi="Consolas" w:cs="Consolas"/>
@@ -5138,7 +4695,6 @@
         </w:rPr>
         <w:t>&lt;</w:t>
       </w:r>
-      <w:proofErr w:type="spellStart"/>
       <w:r>
         <w:rPr>
           <w:rFonts w:ascii="Consolas" w:hAnsi="Consolas" w:cs="Consolas"/>
@@ -5148,7 +4704,6 @@
         </w:rPr>
         <w:t>connectionStrings</w:t>
       </w:r>
-      <w:proofErr w:type="spellEnd"/>
       <w:r>
         <w:rPr>
           <w:rFonts w:ascii="Consolas" w:hAnsi="Consolas" w:cs="Consolas"/>
@@ -5289,59 +4844,35 @@
           <w:sz w:val="16"/>
           <w:szCs w:val="16"/>
         </w:rPr>
-        <w:t>data source=</w:t>
-      </w:r>
-      <w:proofErr w:type="gramStart"/>
-      <w:r>
-        <w:rPr>
-          <w:rFonts w:ascii="Consolas" w:hAnsi="Consolas" w:cs="Consolas"/>
-          <w:color w:val="0000FF"/>
-          <w:sz w:val="16"/>
-          <w:szCs w:val="16"/>
-        </w:rPr>
-        <w:t>.;initial</w:t>
-      </w:r>
-      <w:proofErr w:type="gramEnd"/>
-      <w:r>
-        <w:rPr>
-          <w:rFonts w:ascii="Consolas" w:hAnsi="Consolas" w:cs="Consolas"/>
-          <w:color w:val="0000FF"/>
-          <w:sz w:val="16"/>
-          <w:szCs w:val="16"/>
-        </w:rPr>
-        <w:t xml:space="preserve"> catalog=</w:t>
-      </w:r>
-      <w:proofErr w:type="spellStart"/>
-      <w:r>
-        <w:rPr>
-          <w:rFonts w:ascii="Consolas" w:hAnsi="Consolas" w:cs="Consolas"/>
-          <w:color w:val="0000FF"/>
-          <w:sz w:val="16"/>
-          <w:szCs w:val="16"/>
-        </w:rPr>
-        <w:t>EFDatabase;Integrated</w:t>
-      </w:r>
-      <w:proofErr w:type="spellEnd"/>
-      <w:r>
-        <w:rPr>
-          <w:rFonts w:ascii="Consolas" w:hAnsi="Consolas" w:cs="Consolas"/>
-          <w:color w:val="0000FF"/>
-          <w:sz w:val="16"/>
-          <w:szCs w:val="16"/>
-        </w:rPr>
-        <w:t xml:space="preserve"> Security=</w:t>
-      </w:r>
-      <w:proofErr w:type="spellStart"/>
-      <w:r>
-        <w:rPr>
-          <w:rFonts w:ascii="Consolas" w:hAnsi="Consolas" w:cs="Consolas"/>
-          <w:color w:val="0000FF"/>
-          <w:sz w:val="16"/>
-          <w:szCs w:val="16"/>
-        </w:rPr>
-        <w:t>SSPI;MultipleActiveResultSets</w:t>
-      </w:r>
-      <w:proofErr w:type="spellEnd"/>
+        <w:t>data source=.;initial catalog=EFDatabase;Integrated Security=SSPI;MultipleActiveResultSets=True;App=EntityFramework</w:t>
+      </w:r>
+      <w:r>
+        <w:rPr>
+          <w:rFonts w:ascii="Consolas" w:hAnsi="Consolas" w:cs="Consolas"/>
+          <w:color w:val="000000"/>
+          <w:sz w:val="16"/>
+          <w:szCs w:val="16"/>
+        </w:rPr>
+        <w:t>"</w:t>
+      </w:r>
+      <w:r>
+        <w:rPr>
+          <w:rFonts w:ascii="Consolas" w:hAnsi="Consolas" w:cs="Consolas"/>
+          <w:color w:val="0000FF"/>
+          <w:sz w:val="16"/>
+          <w:szCs w:val="16"/>
+        </w:rPr>
+        <w:t xml:space="preserve"> </w:t>
+      </w:r>
+      <w:r>
+        <w:rPr>
+          <w:rFonts w:ascii="Consolas" w:hAnsi="Consolas" w:cs="Consolas"/>
+          <w:color w:val="FF0000"/>
+          <w:sz w:val="16"/>
+          <w:szCs w:val="16"/>
+        </w:rPr>
+        <w:t>providerName</w:t>
+      </w:r>
       <w:r>
         <w:rPr>
           <w:rFonts w:ascii="Consolas" w:hAnsi="Consolas" w:cs="Consolas"/>
@@ -5351,37 +4882,6 @@
         </w:rPr>
         <w:t>=</w:t>
       </w:r>
-      <w:proofErr w:type="spellStart"/>
-      <w:r>
-        <w:rPr>
-          <w:rFonts w:ascii="Consolas" w:hAnsi="Consolas" w:cs="Consolas"/>
-          <w:color w:val="0000FF"/>
-          <w:sz w:val="16"/>
-          <w:szCs w:val="16"/>
-        </w:rPr>
-        <w:t>True;App</w:t>
-      </w:r>
-      <w:proofErr w:type="spellEnd"/>
-      <w:r>
-        <w:rPr>
-          <w:rFonts w:ascii="Consolas" w:hAnsi="Consolas" w:cs="Consolas"/>
-          <w:color w:val="0000FF"/>
-          <w:sz w:val="16"/>
-          <w:szCs w:val="16"/>
-        </w:rPr>
-        <w:t>=</w:t>
-      </w:r>
-      <w:proofErr w:type="spellStart"/>
-      <w:r>
-        <w:rPr>
-          <w:rFonts w:ascii="Consolas" w:hAnsi="Consolas" w:cs="Consolas"/>
-          <w:color w:val="0000FF"/>
-          <w:sz w:val="16"/>
-          <w:szCs w:val="16"/>
-        </w:rPr>
-        <w:t>EntityFramework</w:t>
-      </w:r>
-      <w:proofErr w:type="spellEnd"/>
       <w:r>
         <w:rPr>
           <w:rFonts w:ascii="Consolas" w:hAnsi="Consolas" w:cs="Consolas"/>
@@ -5398,27 +4898,7 @@
           <w:sz w:val="16"/>
           <w:szCs w:val="16"/>
         </w:rPr>
-        <w:t xml:space="preserve"> </w:t>
-      </w:r>
-      <w:proofErr w:type="spellStart"/>
-      <w:r>
-        <w:rPr>
-          <w:rFonts w:ascii="Consolas" w:hAnsi="Consolas" w:cs="Consolas"/>
-          <w:color w:val="FF0000"/>
-          <w:sz w:val="16"/>
-          <w:szCs w:val="16"/>
-        </w:rPr>
-        <w:t>providerName</w:t>
-      </w:r>
-      <w:proofErr w:type="spellEnd"/>
-      <w:r>
-        <w:rPr>
-          <w:rFonts w:ascii="Consolas" w:hAnsi="Consolas" w:cs="Consolas"/>
-          <w:color w:val="0000FF"/>
-          <w:sz w:val="16"/>
-          <w:szCs w:val="16"/>
-        </w:rPr>
-        <w:t>=</w:t>
+        <w:t>System.Data.SqlClient</w:t>
       </w:r>
       <w:r>
         <w:rPr>
@@ -5429,26 +4909,6 @@
         </w:rPr>
         <w:t>"</w:t>
       </w:r>
-      <w:proofErr w:type="spellStart"/>
-      <w:r>
-        <w:rPr>
-          <w:rFonts w:ascii="Consolas" w:hAnsi="Consolas" w:cs="Consolas"/>
-          <w:color w:val="0000FF"/>
-          <w:sz w:val="16"/>
-          <w:szCs w:val="16"/>
-        </w:rPr>
-        <w:t>System.Data.SqlClient</w:t>
-      </w:r>
-      <w:proofErr w:type="spellEnd"/>
-      <w:r>
-        <w:rPr>
-          <w:rFonts w:ascii="Consolas" w:hAnsi="Consolas" w:cs="Consolas"/>
-          <w:color w:val="000000"/>
-          <w:sz w:val="16"/>
-          <w:szCs w:val="16"/>
-        </w:rPr>
-        <w:t>"</w:t>
-      </w:r>
       <w:r>
         <w:rPr>
           <w:rFonts w:ascii="Consolas" w:hAnsi="Consolas" w:cs="Consolas"/>
@@ -5477,7 +4937,6 @@
         </w:rPr>
         <w:t xml:space="preserve">  &lt;/</w:t>
       </w:r>
-      <w:proofErr w:type="spellStart"/>
       <w:r>
         <w:rPr>
           <w:rFonts w:ascii="Consolas" w:hAnsi="Consolas" w:cs="Consolas"/>
@@ -5487,7 +4946,6 @@
         </w:rPr>
         <w:t>connectionStrings</w:t>
       </w:r>
-      <w:proofErr w:type="spellEnd"/>
       <w:r>
         <w:rPr>
           <w:rFonts w:ascii="Consolas" w:hAnsi="Consolas" w:cs="Consolas"/>
@@ -5579,8 +5037,6 @@
         </w:rPr>
         <w:t>"</w:t>
       </w:r>
-      <w:proofErr w:type="spellStart"/>
-      <w:proofErr w:type="gramStart"/>
       <w:r>
         <w:rPr>
           <w:rFonts w:ascii="Consolas" w:hAnsi="Consolas" w:cs="Consolas"/>
@@ -5590,8 +5046,6 @@
         </w:rPr>
         <w:t>ida:ClientId</w:t>
       </w:r>
-      <w:proofErr w:type="spellEnd"/>
-      <w:proofErr w:type="gramEnd"/>
       <w:r>
         <w:rPr>
           <w:rFonts w:ascii="Consolas" w:hAnsi="Consolas" w:cs="Consolas"/>
@@ -5715,8 +5169,6 @@
         </w:rPr>
         <w:t>"</w:t>
       </w:r>
-      <w:proofErr w:type="spellStart"/>
-      <w:proofErr w:type="gramStart"/>
       <w:r>
         <w:rPr>
           <w:rFonts w:ascii="Consolas" w:hAnsi="Consolas" w:cs="Consolas"/>
@@ -5726,8 +5178,6 @@
         </w:rPr>
         <w:t>ida:ClientSecret</w:t>
       </w:r>
-      <w:proofErr w:type="spellEnd"/>
-      <w:proofErr w:type="gramEnd"/>
       <w:r>
         <w:rPr>
           <w:rFonts w:ascii="Consolas" w:hAnsi="Consolas" w:cs="Consolas"/>
@@ -5851,8 +5301,6 @@
         </w:rPr>
         <w:t>"</w:t>
       </w:r>
-      <w:proofErr w:type="spellStart"/>
-      <w:proofErr w:type="gramStart"/>
       <w:r>
         <w:rPr>
           <w:rFonts w:ascii="Consolas" w:hAnsi="Consolas" w:cs="Consolas"/>
@@ -5862,8 +5310,6 @@
         </w:rPr>
         <w:t>ida:Domain</w:t>
       </w:r>
-      <w:proofErr w:type="spellEnd"/>
-      <w:proofErr w:type="gramEnd"/>
       <w:r>
         <w:rPr>
           <w:rFonts w:ascii="Consolas" w:hAnsi="Consolas" w:cs="Consolas"/>
@@ -5987,8 +5433,6 @@
         </w:rPr>
         <w:t>"</w:t>
       </w:r>
-      <w:proofErr w:type="spellStart"/>
-      <w:proofErr w:type="gramStart"/>
       <w:r>
         <w:rPr>
           <w:rFonts w:ascii="Consolas" w:hAnsi="Consolas" w:cs="Consolas"/>
@@ -5998,8 +5442,6 @@
         </w:rPr>
         <w:t>ida:TenantId</w:t>
       </w:r>
-      <w:proofErr w:type="spellEnd"/>
-      <w:proofErr w:type="gramEnd"/>
       <w:r>
         <w:rPr>
           <w:rFonts w:ascii="Consolas" w:hAnsi="Consolas" w:cs="Consolas"/>
@@ -6123,8 +5565,6 @@
         </w:rPr>
         <w:t>"</w:t>
       </w:r>
-      <w:proofErr w:type="spellStart"/>
-      <w:proofErr w:type="gramStart"/>
       <w:r>
         <w:rPr>
           <w:rFonts w:ascii="Consolas" w:hAnsi="Consolas" w:cs="Consolas"/>
@@ -6134,8 +5574,6 @@
         </w:rPr>
         <w:t>ida:PostLogoutRedirectUri</w:t>
       </w:r>
-      <w:proofErr w:type="spellEnd"/>
-      <w:proofErr w:type="gramEnd"/>
       <w:r>
         <w:rPr>
           <w:rFonts w:ascii="Consolas" w:hAnsi="Consolas" w:cs="Consolas"/>
@@ -6249,8 +5687,6 @@
         </w:rPr>
         <w:t>"</w:t>
       </w:r>
-      <w:proofErr w:type="spellStart"/>
-      <w:proofErr w:type="gramStart"/>
       <w:r>
         <w:rPr>
           <w:rFonts w:ascii="Consolas" w:hAnsi="Consolas" w:cs="Consolas"/>
@@ -6260,8 +5696,6 @@
         </w:rPr>
         <w:t>EFMigrationsManager:AuthorizedUsers</w:t>
       </w:r>
-      <w:proofErr w:type="spellEnd"/>
-      <w:proofErr w:type="gramEnd"/>
       <w:r>
         <w:rPr>
           <w:rFonts w:ascii="Consolas" w:hAnsi="Consolas" w:cs="Consolas"/>
@@ -6528,8 +5962,6 @@
         </w:rPr>
         <w:t xml:space="preserve"> </w:t>
       </w:r>
-      <w:bookmarkStart w:id="0" w:name="_GoBack"/>
-      <w:bookmarkEnd w:id="0"/>
     </w:p>
     <w:sectPr>
       <w:pgSz w:w="12240" w:h="15840"/>

--- a/draft_readme.docx
+++ b/draft_readme.docx
@@ -53,8 +53,154 @@
         </w:rPr>
         <w:t xml:space="preserve"> </w:t>
       </w:r>
+    </w:p>
+    <w:p>
+      <w:pPr>
+        <w:rPr>
+          <w:sz w:val="24"/>
+          <w:szCs w:val="24"/>
+        </w:rPr>
+      </w:pPr>
+      <w:r>
+        <w:rPr>
+          <w:sz w:val="24"/>
+          <w:szCs w:val="24"/>
+        </w:rPr>
+        <w:t xml:space="preserve">In this article, </w:t>
+      </w:r>
+      <w:r>
+        <w:rPr>
+          <w:sz w:val="24"/>
+          <w:szCs w:val="24"/>
+        </w:rPr>
+        <w:t>I’</w:t>
+      </w:r>
+      <w:r>
+        <w:rPr>
+          <w:sz w:val="24"/>
+          <w:szCs w:val="24"/>
+        </w:rPr>
+        <w:t xml:space="preserve">ll describe about the </w:t>
+      </w:r>
+      <w:r>
+        <w:rPr>
+          <w:sz w:val="24"/>
+          <w:szCs w:val="24"/>
+        </w:rPr>
+        <w:t>User Interface to Deploy and Manage entity framework migrations for ASP.NET MVC applications.</w:t>
+      </w:r>
+      <w:r>
+        <w:rPr>
+          <w:sz w:val="24"/>
+          <w:szCs w:val="24"/>
+        </w:rPr>
+        <w:t xml:space="preserve"> </w:t>
+      </w:r>
+    </w:p>
+    <w:p>
+      <w:pPr>
+        <w:rPr>
+          <w:sz w:val="24"/>
+          <w:szCs w:val="24"/>
+        </w:rPr>
+      </w:pPr>
+    </w:p>
+    <w:p>
+      <w:pPr>
+        <w:rPr>
+          <w:sz w:val="24"/>
+          <w:szCs w:val="24"/>
+        </w:rPr>
+      </w:pPr>
+      <w:r>
+        <w:rPr>
+          <w:sz w:val="24"/>
+          <w:szCs w:val="24"/>
+        </w:rPr>
+        <w:t>Introduction:</w:t>
+      </w:r>
+    </w:p>
+    <w:p>
+      <w:r>
+        <w:t>While Entity Framework (EF) provides good tooling for developers to apply migrations from the command line or Package Manager Console, there is no built-in way to monitor migration status directly from an</w:t>
+      </w:r>
+      <w:r>
+        <w:rPr>
+          <w:rFonts w:ascii="Arial" w:hAnsi="Arial" w:cs="Arial"/>
+          <w:color w:val="222222"/>
+          <w:sz w:val="19"/>
+          <w:szCs w:val="19"/>
+          <w:shd w:val="clear" w:color="auto" w:fill="FFFFFF"/>
+        </w:rPr>
+        <w:t> </w:t>
+      </w:r>
+      <w:hyperlink r:id="rId5" w:tgtFrame="_blank" w:history="1">
+        <w:r>
+          <w:rPr>
+            <w:rStyle w:val="Hyperlink"/>
+            <w:rFonts w:ascii="Arial" w:hAnsi="Arial" w:cs="Arial"/>
+            <w:color w:val="1155CC"/>
+            <w:sz w:val="19"/>
+            <w:szCs w:val="19"/>
+            <w:shd w:val="clear" w:color="auto" w:fill="FFFFFF"/>
+          </w:rPr>
+          <w:t>ASP.NET</w:t>
+        </w:r>
+      </w:hyperlink>
+      <w:r>
+        <w:rPr>
+          <w:rFonts w:ascii="Arial" w:hAnsi="Arial" w:cs="Arial"/>
+          <w:color w:val="222222"/>
+          <w:sz w:val="19"/>
+          <w:szCs w:val="19"/>
+          <w:shd w:val="clear" w:color="auto" w:fill="FFFFFF"/>
+        </w:rPr>
+        <w:t> </w:t>
+      </w:r>
+      <w:r>
+        <w:t>web site. Also, troubleshooting EF issues, such as contex</w:t>
+      </w:r>
       <w:bookmarkStart w:id="0" w:name="_GoBack"/>
       <w:bookmarkEnd w:id="0"/>
+      <w:r>
+        <w:t>t change exceptions, can require multiple steps. EFMigrationsManagerUI provides an easy to understand user interface that your deployment and administrative team can use to verify and apply pending migrations directly from your site. Included exception-handling features ensure that users are given a user-friendly maintenance message if migrations need to be applied, instead of default</w:t>
+      </w:r>
+      <w:r>
+        <w:rPr>
+          <w:rFonts w:ascii="Arial" w:hAnsi="Arial" w:cs="Arial"/>
+          <w:color w:val="222222"/>
+          <w:sz w:val="19"/>
+          <w:szCs w:val="19"/>
+          <w:shd w:val="clear" w:color="auto" w:fill="FFFFFF"/>
+        </w:rPr>
+        <w:t> </w:t>
+      </w:r>
+      <w:hyperlink r:id="rId6" w:tgtFrame="_blank" w:history="1">
+        <w:r>
+          <w:rPr>
+            <w:rStyle w:val="Hyperlink"/>
+            <w:rFonts w:ascii="Arial" w:hAnsi="Arial" w:cs="Arial"/>
+            <w:color w:val="1155CC"/>
+            <w:sz w:val="19"/>
+            <w:szCs w:val="19"/>
+            <w:shd w:val="clear" w:color="auto" w:fill="FFFFFF"/>
+          </w:rPr>
+          <w:t>ASP.NET</w:t>
+        </w:r>
+      </w:hyperlink>
+      <w:r>
+        <w:rPr>
+          <w:rFonts w:ascii="Arial" w:hAnsi="Arial" w:cs="Arial"/>
+          <w:color w:val="222222"/>
+          <w:sz w:val="19"/>
+          <w:szCs w:val="19"/>
+          <w:shd w:val="clear" w:color="auto" w:fill="FFFFFF"/>
+        </w:rPr>
+        <w:t> </w:t>
+      </w:r>
+      <w:r>
+        <w:t>error pages. Read on to learn how EFMigrationsManagerUI can help your EF migration workflow.</w:t>
+      </w:r>
     </w:p>
     <w:p>
       <w:pPr>
@@ -64,95 +210,34 @@
         </w:rPr>
       </w:pPr>
       <w:r>
+        <w:t xml:space="preserve">Please check the below links for </w:t>
+      </w:r>
+      <w:r>
+        <w:t>inform</w:t>
+      </w:r>
+      <w:r>
+        <w:t xml:space="preserve">ation </w:t>
+      </w:r>
+      <w:r>
+        <w:t xml:space="preserve">about Entity Framework, </w:t>
+      </w:r>
+      <w:r>
+        <w:t>ASP.NET MVC</w:t>
+      </w:r>
+      <w:r>
+        <w:t>, Nuget and</w:t>
+      </w:r>
+      <w:r>
         <w:rPr>
           <w:sz w:val="24"/>
           <w:szCs w:val="24"/>
         </w:rPr>
-        <w:t xml:space="preserve">In this article, </w:t>
-      </w:r>
-      <w:r>
-        <w:rPr>
-          <w:sz w:val="24"/>
-          <w:szCs w:val="24"/>
-        </w:rPr>
-        <w:t>I’</w:t>
-      </w:r>
-      <w:r>
-        <w:rPr>
-          <w:sz w:val="24"/>
-          <w:szCs w:val="24"/>
-        </w:rPr>
-        <w:t xml:space="preserve">ll describe about the </w:t>
-      </w:r>
-      <w:r>
-        <w:rPr>
-          <w:sz w:val="24"/>
-          <w:szCs w:val="24"/>
-        </w:rPr>
-        <w:t>User Interface to Deploy and Manage entity framework migrations for ASP.NET MVC applications.</w:t>
-      </w:r>
-      <w:r>
-        <w:rPr>
-          <w:sz w:val="24"/>
-          <w:szCs w:val="24"/>
-        </w:rPr>
         <w:t xml:space="preserve"> </w:t>
       </w:r>
-    </w:p>
-    <w:p>
-      <w:pPr>
-        <w:rPr>
-          <w:sz w:val="24"/>
-          <w:szCs w:val="24"/>
-        </w:rPr>
-      </w:pPr>
-      <w:r>
-        <w:rPr>
-          <w:sz w:val="24"/>
-          <w:szCs w:val="24"/>
-        </w:rPr>
-        <w:t xml:space="preserve">Please check the below links for </w:t>
-      </w:r>
-      <w:r>
-        <w:rPr>
-          <w:sz w:val="24"/>
-          <w:szCs w:val="24"/>
-        </w:rPr>
-        <w:t>inform</w:t>
-      </w:r>
-      <w:r>
-        <w:rPr>
-          <w:sz w:val="24"/>
-          <w:szCs w:val="24"/>
-        </w:rPr>
-        <w:t xml:space="preserve">ation </w:t>
-      </w:r>
-      <w:r>
-        <w:rPr>
-          <w:sz w:val="24"/>
-          <w:szCs w:val="24"/>
-        </w:rPr>
-        <w:t xml:space="preserve">about Entity Framework, </w:t>
-      </w:r>
-      <w:r>
-        <w:rPr>
-          <w:sz w:val="24"/>
-          <w:szCs w:val="24"/>
-        </w:rPr>
-        <w:t>ASP.NET MVC</w:t>
-      </w:r>
-      <w:r>
-        <w:rPr>
-          <w:sz w:val="24"/>
-          <w:szCs w:val="24"/>
-        </w:rPr>
-        <w:t>, Nuget and GitHub</w:t>
-      </w:r>
-      <w:r>
-        <w:rPr>
-          <w:sz w:val="24"/>
-          <w:szCs w:val="24"/>
-        </w:rPr>
+      <w:r>
+        <w:t>GitHub</w:t>
+      </w:r>
+      <w:r>
         <w:t>:</w:t>
       </w:r>
     </w:p>
@@ -164,7 +249,7 @@
           <w:numId w:val="1"/>
         </w:numPr>
       </w:pPr>
-      <w:hyperlink r:id="rId5" w:history="1">
+      <w:hyperlink r:id="rId7" w:history="1">
         <w:r>
           <w:rPr>
             <w:rStyle w:val="Hyperlink"/>
@@ -181,7 +266,7 @@
           <w:numId w:val="1"/>
         </w:numPr>
       </w:pPr>
-      <w:hyperlink r:id="rId6" w:history="1">
+      <w:hyperlink r:id="rId8" w:history="1">
         <w:r>
           <w:rPr>
             <w:rStyle w:val="Hyperlink"/>
@@ -203,7 +288,7 @@
           <w:u w:val="none"/>
         </w:rPr>
       </w:pPr>
-      <w:hyperlink r:id="rId7" w:history="1">
+      <w:hyperlink r:id="rId9" w:history="1">
         <w:r>
           <w:rPr>
             <w:rStyle w:val="Hyperlink"/>
@@ -225,7 +310,7 @@
           <w:u w:val="none"/>
         </w:rPr>
       </w:pPr>
-      <w:hyperlink r:id="rId8" w:history="1">
+      <w:hyperlink r:id="rId10" w:history="1">
         <w:r>
           <w:rPr>
             <w:rStyle w:val="Hyperlink"/>
@@ -242,13 +327,15 @@
           <w:numId w:val="1"/>
         </w:numPr>
       </w:pPr>
-      <w:hyperlink r:id="rId9" w:history="1">
+      <w:hyperlink r:id="rId11" w:history="1">
+        <w:proofErr w:type="spellStart"/>
         <w:r>
           <w:rPr>
             <w:rStyle w:val="Hyperlink"/>
           </w:rPr>
           <w:t>Github</w:t>
         </w:r>
+        <w:proofErr w:type="spellEnd"/>
       </w:hyperlink>
     </w:p>
     <w:p/>
@@ -305,7 +392,7 @@
       </w:r>
     </w:p>
     <w:p>
-      <w:hyperlink r:id="rId10" w:history="1">
+      <w:hyperlink r:id="rId12" w:history="1">
         <w:r>
           <w:rPr>
             <w:rStyle w:val="Hyperlink"/>
@@ -332,7 +419,7 @@
       </w:r>
     </w:p>
     <w:p>
-      <w:hyperlink r:id="rId11" w:history="1">
+      <w:hyperlink r:id="rId13" w:history="1">
         <w:r>
           <w:rPr>
             <w:rStyle w:val="Hyperlink"/>
@@ -437,6 +524,7 @@
           <w:sz w:val="24"/>
           <w:szCs w:val="24"/>
         </w:rPr>
+        <w:lastRenderedPageBreak/>
         <w:t>If Latest migration was not deployed to the database, d</w:t>
       </w:r>
       <w:r>
@@ -513,7 +601,23 @@
           <w:sz w:val="24"/>
           <w:szCs w:val="24"/>
         </w:rPr>
-        <w:t>ased on the AppSetting entry), Application will auto redirect to the Database Deployment user Interface page</w:t>
+        <w:t xml:space="preserve">ased on the </w:t>
+      </w:r>
+      <w:proofErr w:type="spellStart"/>
+      <w:r>
+        <w:rPr>
+          <w:sz w:val="24"/>
+          <w:szCs w:val="24"/>
+        </w:rPr>
+        <w:t>AppSetting</w:t>
+      </w:r>
+      <w:proofErr w:type="spellEnd"/>
+      <w:r>
+        <w:rPr>
+          <w:sz w:val="24"/>
+          <w:szCs w:val="24"/>
+        </w:rPr>
+        <w:t xml:space="preserve"> entry), Application will auto redirect to the Database Deployment user Interface page</w:t>
       </w:r>
     </w:p>
     <w:p>
@@ -524,213 +628,11 @@
         <w:rPr>
           <w:noProof/>
         </w:rPr>
-        <w:lastRenderedPageBreak/>
         <w:drawing>
           <wp:inline distT="0" distB="0" distL="0" distR="0" wp14:anchorId="32656FFE" wp14:editId="6DB366C0">
             <wp:extent cx="5943600" cy="3233420"/>
             <wp:effectExtent l="0" t="0" r="0" b="5080"/>
             <wp:docPr id="3" name="Picture 3"/>
-            <wp:cNvGraphicFramePr>
-              <a:graphicFrameLocks xmlns:a="http://schemas.openxmlformats.org/drawingml/2006/main" noChangeAspect="1"/>
-            </wp:cNvGraphicFramePr>
-            <a:graphic xmlns:a="http://schemas.openxmlformats.org/drawingml/2006/main">
-              <a:graphicData uri="http://schemas.openxmlformats.org/drawingml/2006/picture">
-                <pic:pic xmlns:pic="http://schemas.openxmlformats.org/drawingml/2006/picture">
-                  <pic:nvPicPr>
-                    <pic:cNvPr id="1" name=""/>
-                    <pic:cNvPicPr/>
-                  </pic:nvPicPr>
-                  <pic:blipFill>
-                    <a:blip r:embed="rId12"/>
-                    <a:stretch>
-                      <a:fillRect/>
-                    </a:stretch>
-                  </pic:blipFill>
-                  <pic:spPr>
-                    <a:xfrm>
-                      <a:off x="0" y="0"/>
-                      <a:ext cx="5943600" cy="3233420"/>
-                    </a:xfrm>
-                    <a:prstGeom prst="rect">
-                      <a:avLst/>
-                    </a:prstGeom>
-                  </pic:spPr>
-                </pic:pic>
-              </a:graphicData>
-            </a:graphic>
-          </wp:inline>
-        </w:drawing>
-      </w:r>
-    </w:p>
-    <w:p>
-      <w:pPr>
-        <w:pStyle w:val="ListParagraph"/>
-      </w:pPr>
-    </w:p>
-    <w:p>
-      <w:pPr>
-        <w:pStyle w:val="ListParagraph"/>
-        <w:numPr>
-          <w:ilvl w:val="0"/>
-          <w:numId w:val="4"/>
-        </w:numPr>
-        <w:rPr>
-          <w:sz w:val="24"/>
-          <w:szCs w:val="24"/>
-        </w:rPr>
-      </w:pPr>
-      <w:r>
-        <w:rPr>
-          <w:sz w:val="24"/>
-          <w:szCs w:val="24"/>
-        </w:rPr>
-        <w:t xml:space="preserve">For </w:t>
-      </w:r>
-      <w:r>
-        <w:rPr>
-          <w:sz w:val="24"/>
-          <w:szCs w:val="24"/>
-        </w:rPr>
-        <w:t>n</w:t>
-      </w:r>
-      <w:r>
-        <w:rPr>
-          <w:sz w:val="24"/>
-          <w:szCs w:val="24"/>
-        </w:rPr>
-        <w:t>on-admin</w:t>
-      </w:r>
-      <w:r>
-        <w:rPr>
-          <w:sz w:val="24"/>
-          <w:szCs w:val="24"/>
-        </w:rPr>
-        <w:t xml:space="preserve"> Users, Application will redirect to the Maintenance Mode page.</w:t>
-      </w:r>
-    </w:p>
-    <w:p>
-      <w:pPr>
-        <w:pStyle w:val="ListParagraph"/>
-      </w:pPr>
-      <w:r>
-        <w:rPr>
-          <w:noProof/>
-        </w:rPr>
-        <w:drawing>
-          <wp:inline distT="0" distB="0" distL="0" distR="0" wp14:anchorId="4C6137EB" wp14:editId="42CE8719">
-            <wp:extent cx="5943600" cy="1871345"/>
-            <wp:effectExtent l="0" t="0" r="0" b="0"/>
-            <wp:docPr id="19" name="Picture 19"/>
-            <wp:cNvGraphicFramePr>
-              <a:graphicFrameLocks xmlns:a="http://schemas.openxmlformats.org/drawingml/2006/main" noChangeAspect="1"/>
-            </wp:cNvGraphicFramePr>
-            <a:graphic xmlns:a="http://schemas.openxmlformats.org/drawingml/2006/main">
-              <a:graphicData uri="http://schemas.openxmlformats.org/drawingml/2006/picture">
-                <pic:pic xmlns:pic="http://schemas.openxmlformats.org/drawingml/2006/picture">
-                  <pic:nvPicPr>
-                    <pic:cNvPr id="1" name=""/>
-                    <pic:cNvPicPr/>
-                  </pic:nvPicPr>
-                  <pic:blipFill>
-                    <a:blip r:embed="rId13"/>
-                    <a:stretch>
-                      <a:fillRect/>
-                    </a:stretch>
-                  </pic:blipFill>
-                  <pic:spPr>
-                    <a:xfrm>
-                      <a:off x="0" y="0"/>
-                      <a:ext cx="5943600" cy="1871345"/>
-                    </a:xfrm>
-                    <a:prstGeom prst="rect">
-                      <a:avLst/>
-                    </a:prstGeom>
-                  </pic:spPr>
-                </pic:pic>
-              </a:graphicData>
-            </a:graphic>
-          </wp:inline>
-        </w:drawing>
-      </w:r>
-    </w:p>
-    <w:p>
-      <w:pPr>
-        <w:pStyle w:val="ListParagraph"/>
-      </w:pPr>
-      <w:r>
-        <w:t xml:space="preserve">Note: As </w:t>
-      </w:r>
-      <w:r>
-        <w:t>views (</w:t>
-      </w:r>
-      <w:r>
-        <w:t>cshtml files)</w:t>
-      </w:r>
-      <w:r>
-        <w:t xml:space="preserve"> are part of the MVC Project, User Interface Look and feel can be changed according to the Project standards.</w:t>
-      </w:r>
-    </w:p>
-    <w:p/>
-    <w:p>
-      <w:r>
-        <w:rPr>
-          <w:b/>
-        </w:rPr>
-        <w:t>Auto Detect</w:t>
-      </w:r>
-      <w:r>
-        <w:rPr>
-          <w:b/>
-        </w:rPr>
-        <w:t xml:space="preserve"> Pending Migrations</w:t>
-      </w:r>
-      <w:r>
-        <w:rPr>
-          <w:b/>
-        </w:rPr>
-        <w:t xml:space="preserve"> Algorithm</w:t>
-      </w:r>
-      <w:r>
-        <w:t>:</w:t>
-      </w:r>
-    </w:p>
-    <w:p>
-      <w:pPr>
-        <w:pStyle w:val="ListParagraph"/>
-      </w:pPr>
-      <w:r>
-        <w:t>By default,</w:t>
-      </w:r>
-      <w:r>
-        <w:t xml:space="preserve"> when install </w:t>
-      </w:r>
-      <w:r>
-        <w:t>EFMigrationsManagerUI</w:t>
-      </w:r>
-      <w:r>
-        <w:t xml:space="preserve"> </w:t>
-      </w:r>
-      <w:r>
-        <w:t>nuget package, AutoDetect feature is enabled.</w:t>
-      </w:r>
-      <w:r>
-        <w:t xml:space="preserve"> Please check the below flow chart.</w:t>
-      </w:r>
-    </w:p>
-    <w:p>
-      <w:pPr>
-        <w:pStyle w:val="ListParagraph"/>
-      </w:pPr>
-      <w:r>
-        <w:rPr>
-          <w:noProof/>
-        </w:rPr>
-        <w:lastRenderedPageBreak/>
-        <w:drawing>
-          <wp:inline distT="0" distB="0" distL="0" distR="0" wp14:anchorId="7C603A21" wp14:editId="12A2F49C">
-            <wp:extent cx="5943600" cy="4221480"/>
-            <wp:effectExtent l="0" t="0" r="0" b="7620"/>
-            <wp:docPr id="13" name="Picture 13"/>
             <wp:cNvGraphicFramePr>
               <a:graphicFrameLocks xmlns:a="http://schemas.openxmlformats.org/drawingml/2006/main" noChangeAspect="1"/>
             </wp:cNvGraphicFramePr>
@@ -750,7 +652,7 @@
                   <pic:spPr>
                     <a:xfrm>
                       <a:off x="0" y="0"/>
-                      <a:ext cx="5943600" cy="4221480"/>
+                      <a:ext cx="5943600" cy="3233420"/>
                     </a:xfrm>
                     <a:prstGeom prst="rect">
                       <a:avLst/>
@@ -771,187 +673,10 @@
     <w:p>
       <w:pPr>
         <w:pStyle w:val="ListParagraph"/>
-      </w:pPr>
-    </w:p>
-    <w:p>
-      <w:pPr>
-        <w:pStyle w:val="ListParagraph"/>
-      </w:pPr>
-      <w:r>
-        <w:rPr>
-          <w:b/>
-          <w:u w:val="single"/>
-        </w:rPr>
-        <w:t>Algorithm</w:t>
-      </w:r>
-      <w:r>
-        <w:t>:</w:t>
-      </w:r>
-    </w:p>
-    <w:p>
-      <w:pPr>
-        <w:pStyle w:val="ListParagraph"/>
         <w:numPr>
           <w:ilvl w:val="0"/>
-          <w:numId w:val="14"/>
+          <w:numId w:val="4"/>
         </w:numPr>
-      </w:pPr>
-      <w:r>
-        <w:t>On page load</w:t>
-      </w:r>
-      <w:r>
-        <w:t xml:space="preserve"> (OnActionExecut</w:t>
-      </w:r>
-      <w:r>
-        <w:t>in</w:t>
-      </w:r>
-      <w:r>
-        <w:t>g</w:t>
-      </w:r>
-      <w:r>
-        <w:t>)</w:t>
-      </w:r>
-      <w:r>
-        <w:t xml:space="preserve">, Application will verify that “Latest migration was applied to the database” or not. </w:t>
-      </w:r>
-    </w:p>
-    <w:p>
-      <w:pPr>
-        <w:pStyle w:val="ListParagraph"/>
-        <w:numPr>
-          <w:ilvl w:val="0"/>
-          <w:numId w:val="14"/>
-        </w:numPr>
-      </w:pPr>
-      <w:r>
-        <w:t>If latest migration was applied then application will render the content of the user requested page.</w:t>
-      </w:r>
-    </w:p>
-    <w:p>
-      <w:pPr>
-        <w:pStyle w:val="ListParagraph"/>
-        <w:numPr>
-          <w:ilvl w:val="0"/>
-          <w:numId w:val="14"/>
-        </w:numPr>
-      </w:pPr>
-      <w:r>
-        <w:t xml:space="preserve"> </w:t>
-      </w:r>
-      <w:r>
-        <w:t xml:space="preserve">If latest migration was not applied then application will check </w:t>
-      </w:r>
-      <w:r>
-        <w:t>weather logged in</w:t>
-      </w:r>
-      <w:r>
-        <w:t xml:space="preserve"> user is admin or not.</w:t>
-      </w:r>
-    </w:p>
-    <w:p>
-      <w:pPr>
-        <w:pStyle w:val="ListParagraph"/>
-        <w:numPr>
-          <w:ilvl w:val="1"/>
-          <w:numId w:val="14"/>
-        </w:numPr>
-      </w:pPr>
-      <w:r>
-        <w:t xml:space="preserve"> If </w:t>
-      </w:r>
-      <w:r>
-        <w:t xml:space="preserve">logged in </w:t>
-      </w:r>
-      <w:r>
-        <w:t xml:space="preserve">user is admin then application will redirect to the Manage EF Migrations manager </w:t>
-      </w:r>
-      <w:r>
-        <w:t xml:space="preserve">page </w:t>
-      </w:r>
-      <w:r>
-        <w:t>to update the database.</w:t>
-      </w:r>
-    </w:p>
-    <w:p>
-      <w:pPr>
-        <w:pStyle w:val="ListParagraph"/>
-        <w:numPr>
-          <w:ilvl w:val="1"/>
-          <w:numId w:val="14"/>
-        </w:numPr>
-      </w:pPr>
-      <w:r>
-        <w:t xml:space="preserve">If logged in user is </w:t>
-      </w:r>
-      <w:r>
-        <w:t>non-admin</w:t>
-      </w:r>
-      <w:r>
-        <w:t>, then application will redirect to the Database maintenance page.</w:t>
-      </w:r>
-      <w:r>
-        <w:t xml:space="preserve"> </w:t>
-      </w:r>
-    </w:p>
-    <w:p/>
-    <w:p>
-      <w:pPr>
-        <w:rPr>
-          <w:b/>
-          <w:sz w:val="32"/>
-          <w:szCs w:val="32"/>
-        </w:rPr>
-      </w:pPr>
-      <w:r>
-        <w:rPr>
-          <w:b/>
-          <w:sz w:val="32"/>
-          <w:szCs w:val="32"/>
-        </w:rPr>
-        <w:t>Walk thru the User Interface</w:t>
-      </w:r>
-      <w:r>
-        <w:rPr>
-          <w:b/>
-          <w:sz w:val="32"/>
-          <w:szCs w:val="32"/>
-        </w:rPr>
-        <w:t>:</w:t>
-      </w:r>
-    </w:p>
-    <w:p>
-      <w:pPr>
-        <w:pStyle w:val="ListParagraph"/>
-        <w:numPr>
-          <w:ilvl w:val="0"/>
-          <w:numId w:val="5"/>
-        </w:numPr>
-        <w:rPr>
-          <w:b/>
-        </w:rPr>
-      </w:pPr>
-      <w:r>
-        <w:rPr>
-          <w:b/>
-        </w:rPr>
-        <w:t>Deploy</w:t>
-      </w:r>
-      <w:r>
-        <w:rPr>
-          <w:b/>
-        </w:rPr>
-        <w:t xml:space="preserve"> </w:t>
-      </w:r>
-      <w:r>
-        <w:rPr>
-          <w:b/>
-        </w:rPr>
-        <w:t>Pending Migrations:</w:t>
-      </w:r>
-    </w:p>
-    <w:p>
-      <w:pPr>
-        <w:pStyle w:val="ListParagraph"/>
         <w:rPr>
           <w:sz w:val="24"/>
           <w:szCs w:val="24"/>
@@ -962,111 +687,43 @@
           <w:sz w:val="24"/>
           <w:szCs w:val="24"/>
         </w:rPr>
-        <w:t xml:space="preserve">Navigation Url:  </w:t>
+        <w:t xml:space="preserve">For </w:t>
       </w:r>
       <w:r>
         <w:rPr>
           <w:sz w:val="24"/>
           <w:szCs w:val="24"/>
         </w:rPr>
-        <w:t>EFMigrationsManager</w:t>
+        <w:t>n</w:t>
       </w:r>
       <w:r>
         <w:rPr>
           <w:sz w:val="24"/>
           <w:szCs w:val="24"/>
         </w:rPr>
-        <w:t>/Publish</w:t>
-      </w:r>
-    </w:p>
-    <w:p>
-      <w:pPr>
-        <w:pStyle w:val="ListParagraph"/>
+        <w:t>on-admin</w:t>
+      </w:r>
+      <w:r>
         <w:rPr>
           <w:sz w:val="24"/>
           <w:szCs w:val="24"/>
         </w:rPr>
-      </w:pPr>
-    </w:p>
-    <w:p>
-      <w:pPr>
-        <w:pStyle w:val="ListParagraph"/>
-        <w:rPr>
-          <w:sz w:val="24"/>
-          <w:szCs w:val="24"/>
-        </w:rPr>
-      </w:pPr>
-      <w:r>
-        <w:rPr>
-          <w:sz w:val="24"/>
-          <w:szCs w:val="24"/>
-        </w:rPr>
-        <w:lastRenderedPageBreak/>
-        <w:t xml:space="preserve">If AutoMigration check is enabled then application will auto redirect to </w:t>
-      </w:r>
-      <w:r>
-        <w:rPr>
-          <w:sz w:val="24"/>
-          <w:szCs w:val="24"/>
-        </w:rPr>
-        <w:t>the below</w:t>
-      </w:r>
-      <w:r>
-        <w:rPr>
-          <w:sz w:val="24"/>
-          <w:szCs w:val="24"/>
-        </w:rPr>
-        <w:t xml:space="preserve"> page </w:t>
-      </w:r>
-      <w:r>
-        <w:rPr>
-          <w:sz w:val="24"/>
-          <w:szCs w:val="24"/>
-        </w:rPr>
-        <w:t>when</w:t>
-      </w:r>
-      <w:r>
-        <w:rPr>
-          <w:sz w:val="24"/>
-          <w:szCs w:val="24"/>
-        </w:rPr>
-        <w:t xml:space="preserve"> </w:t>
-      </w:r>
-      <w:r>
-        <w:rPr>
-          <w:sz w:val="24"/>
-          <w:szCs w:val="24"/>
-        </w:rPr>
-        <w:t>latest</w:t>
-      </w:r>
-      <w:r>
-        <w:rPr>
-          <w:sz w:val="24"/>
-          <w:szCs w:val="24"/>
-        </w:rPr>
-        <w:t xml:space="preserve"> migration was not deployed to the database.</w:t>
-      </w:r>
-    </w:p>
-    <w:p>
-      <w:pPr>
-        <w:pStyle w:val="ListParagraph"/>
-        <w:rPr>
-          <w:b/>
-          <w:sz w:val="24"/>
-          <w:szCs w:val="24"/>
-        </w:rPr>
+        <w:t xml:space="preserve"> Users, Application will redirect to the Maintenance Mode page.</w:t>
+      </w:r>
+    </w:p>
+    <w:p>
+      <w:pPr>
+        <w:pStyle w:val="ListParagraph"/>
       </w:pPr>
       <w:r>
         <w:rPr>
           <w:noProof/>
-          <w:sz w:val="24"/>
-          <w:szCs w:val="24"/>
         </w:rPr>
         <w:drawing>
-          <wp:inline distT="0" distB="0" distL="0" distR="0" wp14:anchorId="3E0ABA11" wp14:editId="5AA37D33">
-            <wp:extent cx="5943600" cy="3241675"/>
+          <wp:inline distT="0" distB="0" distL="0" distR="0" wp14:anchorId="4C6137EB" wp14:editId="42CE8719">
+            <wp:extent cx="5943600" cy="1871345"/>
             <wp:effectExtent l="0" t="0" r="0" b="0"/>
-            <wp:docPr id="6" name="Picture 6"/>
+            <wp:docPr id="19" name="Picture 19"/>
             <wp:cNvGraphicFramePr>
               <a:graphicFrameLocks xmlns:a="http://schemas.openxmlformats.org/drawingml/2006/main" noChangeAspect="1"/>
             </wp:cNvGraphicFramePr>
@@ -1086,7 +743,7 @@
                   <pic:spPr>
                     <a:xfrm>
                       <a:off x="0" y="0"/>
-                      <a:ext cx="5943600" cy="3241675"/>
+                      <a:ext cx="5943600" cy="1871345"/>
                     </a:xfrm>
                     <a:prstGeom prst="rect">
                       <a:avLst/>
@@ -1102,91 +759,86 @@
     <w:p>
       <w:pPr>
         <w:pStyle w:val="ListParagraph"/>
-        <w:rPr>
-          <w:sz w:val="24"/>
-          <w:szCs w:val="24"/>
-        </w:rPr>
-      </w:pPr>
-      <w:r>
-        <w:rPr>
-          <w:sz w:val="24"/>
-          <w:szCs w:val="24"/>
-        </w:rPr>
-        <w:t>By default, Tar</w:t>
-      </w:r>
-      <w:r>
-        <w:rPr>
-          <w:sz w:val="24"/>
-          <w:szCs w:val="24"/>
-        </w:rPr>
-        <w:t>get Migration is Latest Version and clicking on “</w:t>
-      </w:r>
-      <w:r>
-        <w:rPr>
-          <w:sz w:val="24"/>
-          <w:szCs w:val="24"/>
-        </w:rPr>
-        <w:t>Show Previous Migration(s)</w:t>
-      </w:r>
-      <w:r>
-        <w:rPr>
-          <w:sz w:val="24"/>
-          <w:szCs w:val="24"/>
-        </w:rPr>
-        <w:t>” button will navigate to the “Rollback Migration(s)” page.</w:t>
-      </w:r>
-    </w:p>
-    <w:p>
-      <w:pPr>
-        <w:pStyle w:val="ListParagraph"/>
-        <w:rPr>
-          <w:sz w:val="24"/>
-          <w:szCs w:val="24"/>
-        </w:rPr>
-      </w:pPr>
-    </w:p>
-    <w:p>
-      <w:pPr>
-        <w:pStyle w:val="ListParagraph"/>
-        <w:rPr>
-          <w:sz w:val="24"/>
-          <w:szCs w:val="24"/>
-        </w:rPr>
-      </w:pPr>
-    </w:p>
-    <w:p>
-      <w:pPr>
-        <w:pStyle w:val="ListParagraph"/>
-        <w:rPr>
-          <w:sz w:val="24"/>
-          <w:szCs w:val="24"/>
-        </w:rPr>
-      </w:pPr>
-      <w:r>
-        <w:rPr>
-          <w:sz w:val="24"/>
-          <w:szCs w:val="24"/>
-        </w:rPr>
-        <w:t>Once user selects the Target Migration and click on Apply migrations will show the below confirmation message.</w:t>
-      </w:r>
-    </w:p>
-    <w:p>
-      <w:pPr>
-        <w:pStyle w:val="ListParagraph"/>
-        <w:rPr>
-          <w:sz w:val="32"/>
-          <w:szCs w:val="32"/>
-        </w:rPr>
+      </w:pPr>
+      <w:r>
+        <w:t xml:space="preserve">Note: As </w:t>
+      </w:r>
+      <w:r>
+        <w:t>views (</w:t>
+      </w:r>
+      <w:proofErr w:type="spellStart"/>
+      <w:r>
+        <w:t>cshtml</w:t>
+      </w:r>
+      <w:proofErr w:type="spellEnd"/>
+      <w:r>
+        <w:t xml:space="preserve"> files)</w:t>
+      </w:r>
+      <w:r>
+        <w:t xml:space="preserve"> are part of the MVC Project, User Interface Look and feel can be changed according to the Project standards.</w:t>
+      </w:r>
+    </w:p>
+    <w:p/>
+    <w:p>
+      <w:r>
+        <w:rPr>
+          <w:b/>
+        </w:rPr>
+        <w:t>Auto Detect</w:t>
+      </w:r>
+      <w:r>
+        <w:rPr>
+          <w:b/>
+        </w:rPr>
+        <w:t xml:space="preserve"> Pending Migrations</w:t>
+      </w:r>
+      <w:r>
+        <w:rPr>
+          <w:b/>
+        </w:rPr>
+        <w:t xml:space="preserve"> Algorithm</w:t>
+      </w:r>
+      <w:r>
+        <w:t>:</w:t>
+      </w:r>
+    </w:p>
+    <w:p>
+      <w:pPr>
+        <w:pStyle w:val="ListParagraph"/>
+      </w:pPr>
+      <w:r>
+        <w:t>By default,</w:t>
+      </w:r>
+      <w:r>
+        <w:t xml:space="preserve"> when install </w:t>
+      </w:r>
+      <w:r>
+        <w:t>EFMigrationsManagerUI</w:t>
+      </w:r>
+      <w:r>
+        <w:t xml:space="preserve"> </w:t>
+      </w:r>
+      <w:r>
+        <w:t>nuget package, AutoDetect feature is enabled.</w:t>
+      </w:r>
+      <w:r>
+        <w:t xml:space="preserve"> Please check the below flow chart.</w:t>
+      </w:r>
+    </w:p>
+    <w:p>
+      <w:pPr>
+        <w:pStyle w:val="ListParagraph"/>
       </w:pPr>
       <w:r>
         <w:rPr>
           <w:noProof/>
         </w:rPr>
+        <w:lastRenderedPageBreak/>
         <w:drawing>
-          <wp:inline distT="0" distB="0" distL="0" distR="0" wp14:anchorId="06C373AA" wp14:editId="110B9BF7">
-            <wp:extent cx="5943600" cy="2962910"/>
-            <wp:effectExtent l="0" t="0" r="0" b="8890"/>
-            <wp:docPr id="7" name="Picture 7"/>
+          <wp:inline distT="0" distB="0" distL="0" distR="0" wp14:anchorId="7C603A21" wp14:editId="12A2F49C">
+            <wp:extent cx="5943600" cy="4221480"/>
+            <wp:effectExtent l="0" t="0" r="0" b="7620"/>
+            <wp:docPr id="13" name="Picture 13"/>
             <wp:cNvGraphicFramePr>
               <a:graphicFrameLocks xmlns:a="http://schemas.openxmlformats.org/drawingml/2006/main" noChangeAspect="1"/>
             </wp:cNvGraphicFramePr>
@@ -1206,7 +858,7 @@
                   <pic:spPr>
                     <a:xfrm>
                       <a:off x="0" y="0"/>
-                      <a:ext cx="5943600" cy="2962910"/>
+                      <a:ext cx="5943600" cy="4221480"/>
                     </a:xfrm>
                     <a:prstGeom prst="rect">
                       <a:avLst/>
@@ -1222,11 +874,158 @@
     <w:p>
       <w:pPr>
         <w:pStyle w:val="ListParagraph"/>
-        <w:rPr>
+      </w:pPr>
+    </w:p>
+    <w:p>
+      <w:pPr>
+        <w:pStyle w:val="ListParagraph"/>
+      </w:pPr>
+    </w:p>
+    <w:p>
+      <w:pPr>
+        <w:pStyle w:val="ListParagraph"/>
+      </w:pPr>
+      <w:r>
+        <w:rPr>
+          <w:b/>
+          <w:u w:val="single"/>
+        </w:rPr>
+        <w:t>Algorithm</w:t>
+      </w:r>
+      <w:r>
+        <w:t>:</w:t>
+      </w:r>
+    </w:p>
+    <w:p>
+      <w:pPr>
+        <w:pStyle w:val="ListParagraph"/>
+        <w:numPr>
+          <w:ilvl w:val="0"/>
+          <w:numId w:val="14"/>
+        </w:numPr>
+      </w:pPr>
+      <w:r>
+        <w:t>On page load</w:t>
+      </w:r>
+      <w:r>
+        <w:t xml:space="preserve"> (OnActionExecut</w:t>
+      </w:r>
+      <w:r>
+        <w:t>in</w:t>
+      </w:r>
+      <w:r>
+        <w:t>g</w:t>
+      </w:r>
+      <w:r>
+        <w:t>)</w:t>
+      </w:r>
+      <w:r>
+        <w:t xml:space="preserve">, Application will verify that “Latest migration was applied to the database” or not. </w:t>
+      </w:r>
+    </w:p>
+    <w:p>
+      <w:pPr>
+        <w:pStyle w:val="ListParagraph"/>
+        <w:numPr>
+          <w:ilvl w:val="0"/>
+          <w:numId w:val="14"/>
+        </w:numPr>
+      </w:pPr>
+      <w:r>
+        <w:t>If latest migration was applied then application will render the content of the user requested page.</w:t>
+      </w:r>
+    </w:p>
+    <w:p>
+      <w:pPr>
+        <w:pStyle w:val="ListParagraph"/>
+        <w:numPr>
+          <w:ilvl w:val="0"/>
+          <w:numId w:val="14"/>
+        </w:numPr>
+      </w:pPr>
+      <w:r>
+        <w:t xml:space="preserve"> </w:t>
+      </w:r>
+      <w:r>
+        <w:t xml:space="preserve">If latest migration was not applied then application will check </w:t>
+      </w:r>
+      <w:r>
+        <w:t>weather logged in</w:t>
+      </w:r>
+      <w:r>
+        <w:t xml:space="preserve"> user is admin or not.</w:t>
+      </w:r>
+    </w:p>
+    <w:p>
+      <w:pPr>
+        <w:pStyle w:val="ListParagraph"/>
+        <w:numPr>
+          <w:ilvl w:val="1"/>
+          <w:numId w:val="14"/>
+        </w:numPr>
+      </w:pPr>
+      <w:r>
+        <w:t xml:space="preserve"> If </w:t>
+      </w:r>
+      <w:r>
+        <w:t xml:space="preserve">logged in </w:t>
+      </w:r>
+      <w:r>
+        <w:t xml:space="preserve">user is admin then application will redirect to the Manage EF Migrations manager </w:t>
+      </w:r>
+      <w:r>
+        <w:t xml:space="preserve">page </w:t>
+      </w:r>
+      <w:r>
+        <w:t>to update the database.</w:t>
+      </w:r>
+    </w:p>
+    <w:p>
+      <w:pPr>
+        <w:pStyle w:val="ListParagraph"/>
+        <w:numPr>
+          <w:ilvl w:val="1"/>
+          <w:numId w:val="14"/>
+        </w:numPr>
+      </w:pPr>
+      <w:r>
+        <w:t xml:space="preserve">If logged in user is </w:t>
+      </w:r>
+      <w:r>
+        <w:t>non-admin</w:t>
+      </w:r>
+      <w:r>
+        <w:t>, then application will redirect to the Database maintenance page.</w:t>
+      </w:r>
+      <w:r>
+        <w:t xml:space="preserve"> </w:t>
+      </w:r>
+    </w:p>
+    <w:p/>
+    <w:p>
+      <w:pPr>
+        <w:rPr>
+          <w:b/>
           <w:sz w:val="32"/>
           <w:szCs w:val="32"/>
         </w:rPr>
       </w:pPr>
+      <w:r>
+        <w:rPr>
+          <w:b/>
+          <w:sz w:val="32"/>
+          <w:szCs w:val="32"/>
+        </w:rPr>
+        <w:t>Walk thru the User Interface</w:t>
+      </w:r>
+      <w:r>
+        <w:rPr>
+          <w:b/>
+          <w:sz w:val="32"/>
+          <w:szCs w:val="32"/>
+        </w:rPr>
+        <w:t>:</w:t>
+      </w:r>
     </w:p>
     <w:p>
       <w:pPr>
@@ -1243,25 +1042,20 @@
         <w:rPr>
           <w:b/>
         </w:rPr>
-        <w:lastRenderedPageBreak/>
-        <w:t xml:space="preserve">Rollback </w:t>
+        <w:t>Deploy</w:t>
       </w:r>
       <w:r>
         <w:rPr>
           <w:b/>
         </w:rPr>
-        <w:t xml:space="preserve">Migrations: </w:t>
-      </w:r>
-    </w:p>
-    <w:p>
-      <w:pPr>
-        <w:pStyle w:val="ListParagraph"/>
+        <w:t xml:space="preserve"> </w:t>
+      </w:r>
+      <w:r>
         <w:rPr>
           <w:b/>
-          <w:sz w:val="32"/>
-          <w:szCs w:val="32"/>
-        </w:rPr>
-      </w:pPr>
+        </w:rPr>
+        <w:t>Pending Migrations:</w:t>
+      </w:r>
     </w:p>
     <w:p>
       <w:pPr>
@@ -1276,150 +1070,129 @@
           <w:sz w:val="24"/>
           <w:szCs w:val="24"/>
         </w:rPr>
-        <w:t>when</w:t>
-      </w:r>
+        <w:t xml:space="preserve">Navigation Url:  </w:t>
+      </w:r>
+      <w:proofErr w:type="spellStart"/>
       <w:r>
         <w:rPr>
           <w:sz w:val="24"/>
           <w:szCs w:val="24"/>
         </w:rPr>
-        <w:t xml:space="preserve"> deployment fails </w:t>
-      </w:r>
+        <w:t>EFMigrationsManager</w:t>
+      </w:r>
+      <w:proofErr w:type="spellEnd"/>
       <w:r>
         <w:rPr>
           <w:sz w:val="24"/>
           <w:szCs w:val="24"/>
         </w:rPr>
-        <w:t>or</w:t>
-      </w:r>
-      <w:r>
+        <w:t>/Publish</w:t>
+      </w:r>
+    </w:p>
+    <w:p>
+      <w:pPr>
+        <w:pStyle w:val="ListParagraph"/>
         <w:rPr>
           <w:sz w:val="24"/>
           <w:szCs w:val="24"/>
         </w:rPr>
-        <w:t xml:space="preserve"> database </w:t>
-      </w:r>
-      <w:r>
+      </w:pPr>
+    </w:p>
+    <w:p>
+      <w:pPr>
+        <w:pStyle w:val="ListParagraph"/>
         <w:rPr>
           <w:sz w:val="24"/>
           <w:szCs w:val="24"/>
         </w:rPr>
-        <w:t>migration</w:t>
-      </w:r>
+      </w:pPr>
       <w:r>
         <w:rPr>
           <w:sz w:val="24"/>
           <w:szCs w:val="24"/>
         </w:rPr>
-        <w:t xml:space="preserve"> needs</w:t>
-      </w:r>
+        <w:lastRenderedPageBreak/>
+        <w:t xml:space="preserve">If </w:t>
+      </w:r>
+      <w:proofErr w:type="spellStart"/>
       <w:r>
         <w:rPr>
           <w:sz w:val="24"/>
           <w:szCs w:val="24"/>
         </w:rPr>
-        <w:t xml:space="preserve"> to rollback, then</w:t>
-      </w:r>
+        <w:t>AutoMigration</w:t>
+      </w:r>
+      <w:proofErr w:type="spellEnd"/>
       <w:r>
         <w:rPr>
           <w:sz w:val="24"/>
           <w:szCs w:val="24"/>
         </w:rPr>
-        <w:t xml:space="preserve"> clicking on the “Show Previous Migrations” button</w:t>
+        <w:t xml:space="preserve"> check is enabled then application will auto redirect to </w:t>
       </w:r>
       <w:r>
         <w:rPr>
           <w:sz w:val="24"/>
           <w:szCs w:val="24"/>
         </w:rPr>
-        <w:t xml:space="preserve"> on “Update Database” page</w:t>
+        <w:t>the below</w:t>
       </w:r>
       <w:r>
         <w:rPr>
           <w:sz w:val="24"/>
           <w:szCs w:val="24"/>
         </w:rPr>
-        <w:t xml:space="preserve"> or navigating to the below URL</w:t>
+        <w:t xml:space="preserve"> page </w:t>
       </w:r>
       <w:r>
         <w:rPr>
           <w:sz w:val="24"/>
           <w:szCs w:val="24"/>
         </w:rPr>
-        <w:t xml:space="preserve"> will give the capability to </w:t>
+        <w:t>when</w:t>
       </w:r>
       <w:r>
         <w:rPr>
           <w:sz w:val="24"/>
           <w:szCs w:val="24"/>
         </w:rPr>
-        <w:t>roll back</w:t>
+        <w:t xml:space="preserve"> </w:t>
       </w:r>
       <w:r>
         <w:rPr>
           <w:sz w:val="24"/>
           <w:szCs w:val="24"/>
         </w:rPr>
-        <w:t xml:space="preserve"> the database migrations.</w:t>
-      </w:r>
-    </w:p>
-    <w:p>
-      <w:pPr>
-        <w:pStyle w:val="ListParagraph"/>
+        <w:t>latest</w:t>
+      </w:r>
+      <w:r>
         <w:rPr>
           <w:sz w:val="24"/>
           <w:szCs w:val="24"/>
         </w:rPr>
-      </w:pPr>
-    </w:p>
-    <w:p>
-      <w:pPr>
-        <w:pStyle w:val="ListParagraph"/>
-        <w:rPr>
+        <w:t xml:space="preserve"> migration was not deployed to the database.</w:t>
+      </w:r>
+    </w:p>
+    <w:p>
+      <w:pPr>
+        <w:pStyle w:val="ListParagraph"/>
+        <w:rPr>
+          <w:b/>
           <w:sz w:val="24"/>
           <w:szCs w:val="24"/>
         </w:rPr>
       </w:pPr>
       <w:r>
         <w:rPr>
+          <w:noProof/>
           <w:sz w:val="24"/>
           <w:szCs w:val="24"/>
         </w:rPr>
-        <w:t xml:space="preserve">Navigation Url:  </w:t>
-      </w:r>
-      <w:r>
-        <w:rPr>
-          <w:sz w:val="24"/>
-          <w:szCs w:val="24"/>
-        </w:rPr>
-        <w:t>EFMigrationsManager</w:t>
-      </w:r>
-      <w:r>
-        <w:rPr>
-          <w:sz w:val="24"/>
-          <w:szCs w:val="24"/>
-        </w:rPr>
-        <w:t>/Publish?isRollback=True</w:t>
-      </w:r>
-    </w:p>
-    <w:p>
-      <w:pPr>
-        <w:pStyle w:val="ListParagraph"/>
-        <w:rPr>
-          <w:b/>
-          <w:sz w:val="32"/>
-          <w:szCs w:val="32"/>
-        </w:rPr>
-      </w:pPr>
-      <w:r>
-        <w:rPr>
-          <w:noProof/>
-        </w:rPr>
         <w:drawing>
-          <wp:inline distT="0" distB="0" distL="0" distR="0" wp14:anchorId="1BF60AE4" wp14:editId="14DA5744">
-            <wp:extent cx="5943600" cy="3093720"/>
+          <wp:inline distT="0" distB="0" distL="0" distR="0" wp14:anchorId="3E0ABA11" wp14:editId="5AA37D33">
+            <wp:extent cx="5943600" cy="3241675"/>
             <wp:effectExtent l="0" t="0" r="0" b="0"/>
-            <wp:docPr id="8" name="Picture 8"/>
+            <wp:docPr id="6" name="Picture 6"/>
             <wp:cNvGraphicFramePr>
               <a:graphicFrameLocks xmlns:a="http://schemas.openxmlformats.org/drawingml/2006/main" noChangeAspect="1"/>
             </wp:cNvGraphicFramePr>
@@ -1439,7 +1212,7 @@
                   <pic:spPr>
                     <a:xfrm>
                       <a:off x="0" y="0"/>
-                      <a:ext cx="5943600" cy="3093720"/>
+                      <a:ext cx="5943600" cy="3241675"/>
                     </a:xfrm>
                     <a:prstGeom prst="rect">
                       <a:avLst/>
@@ -1454,55 +1227,92 @@
     </w:p>
     <w:p>
       <w:pPr>
-        <w:ind w:left="1440"/>
-      </w:pPr>
-      <w:r>
-        <w:t xml:space="preserve">By </w:t>
-      </w:r>
-      <w:r>
-        <w:t>default,</w:t>
-      </w:r>
-      <w:r>
-        <w:t xml:space="preserve"> Target Migration is </w:t>
-      </w:r>
-      <w:r>
-        <w:t>immediate “Previous Migration” to the current migration.  Select “Remove All Migrations” in the below scenario(s)</w:t>
-      </w:r>
-    </w:p>
-    <w:p>
-      <w:pPr>
-        <w:pStyle w:val="ListParagraph"/>
-        <w:numPr>
-          <w:ilvl w:val="2"/>
-          <w:numId w:val="4"/>
-        </w:numPr>
-      </w:pPr>
-      <w:r>
-        <w:t>When application is in Initial migration state and want to rollback the current migration</w:t>
-      </w:r>
-    </w:p>
-    <w:p>
-      <w:pPr>
-        <w:pStyle w:val="ListParagraph"/>
-        <w:numPr>
-          <w:ilvl w:val="2"/>
-          <w:numId w:val="4"/>
-        </w:numPr>
-      </w:pPr>
-      <w:r>
-        <w:t xml:space="preserve"> Need to rollback all migrations from database</w:t>
-      </w:r>
-    </w:p>
-    <w:p>
+        <w:pStyle w:val="ListParagraph"/>
+        <w:rPr>
+          <w:sz w:val="24"/>
+          <w:szCs w:val="24"/>
+        </w:rPr>
+      </w:pPr>
+      <w:r>
+        <w:rPr>
+          <w:sz w:val="24"/>
+          <w:szCs w:val="24"/>
+        </w:rPr>
+        <w:t>By default, Tar</w:t>
+      </w:r>
+      <w:r>
+        <w:rPr>
+          <w:sz w:val="24"/>
+          <w:szCs w:val="24"/>
+        </w:rPr>
+        <w:t>get Migration is Latest Version and clicking on “</w:t>
+      </w:r>
+      <w:r>
+        <w:rPr>
+          <w:sz w:val="24"/>
+          <w:szCs w:val="24"/>
+        </w:rPr>
+        <w:t>Show Previous Migration(s)</w:t>
+      </w:r>
+      <w:r>
+        <w:rPr>
+          <w:sz w:val="24"/>
+          <w:szCs w:val="24"/>
+        </w:rPr>
+        <w:t>” button will navigate to the “Rollback Migration(s)” page.</w:t>
+      </w:r>
+    </w:p>
+    <w:p>
+      <w:pPr>
+        <w:pStyle w:val="ListParagraph"/>
+        <w:rPr>
+          <w:sz w:val="24"/>
+          <w:szCs w:val="24"/>
+        </w:rPr>
+      </w:pPr>
+    </w:p>
+    <w:p>
+      <w:pPr>
+        <w:pStyle w:val="ListParagraph"/>
+        <w:rPr>
+          <w:sz w:val="24"/>
+          <w:szCs w:val="24"/>
+        </w:rPr>
+      </w:pPr>
+    </w:p>
+    <w:p>
+      <w:pPr>
+        <w:pStyle w:val="ListParagraph"/>
+        <w:rPr>
+          <w:sz w:val="24"/>
+          <w:szCs w:val="24"/>
+        </w:rPr>
+      </w:pPr>
+      <w:r>
+        <w:rPr>
+          <w:sz w:val="24"/>
+          <w:szCs w:val="24"/>
+        </w:rPr>
+        <w:t>Once user selects the Target Migration and click on Apply migrations will show the below confirmation message.</w:t>
+      </w:r>
+    </w:p>
+    <w:p>
+      <w:pPr>
+        <w:pStyle w:val="ListParagraph"/>
+        <w:rPr>
+          <w:sz w:val="32"/>
+          <w:szCs w:val="32"/>
+        </w:rPr>
+      </w:pPr>
       <w:r>
         <w:rPr>
           <w:noProof/>
         </w:rPr>
         <w:drawing>
-          <wp:inline distT="0" distB="0" distL="0" distR="0" wp14:anchorId="5CF81898" wp14:editId="5A8BB836">
-            <wp:extent cx="5943600" cy="1381125"/>
-            <wp:effectExtent l="0" t="0" r="0" b="9525"/>
-            <wp:docPr id="9" name="Picture 9"/>
+          <wp:inline distT="0" distB="0" distL="0" distR="0" wp14:anchorId="06C373AA" wp14:editId="110B9BF7">
+            <wp:extent cx="5943600" cy="2962910"/>
+            <wp:effectExtent l="0" t="0" r="0" b="8890"/>
+            <wp:docPr id="7" name="Picture 7"/>
             <wp:cNvGraphicFramePr>
               <a:graphicFrameLocks xmlns:a="http://schemas.openxmlformats.org/drawingml/2006/main" noChangeAspect="1"/>
             </wp:cNvGraphicFramePr>
@@ -1522,7 +1332,7 @@
                   <pic:spPr>
                     <a:xfrm>
                       <a:off x="0" y="0"/>
-                      <a:ext cx="5943600" cy="1381125"/>
+                      <a:ext cx="5943600" cy="2962910"/>
                     </a:xfrm>
                     <a:prstGeom prst="rect">
                       <a:avLst/>
@@ -1536,23 +1346,226 @@
       </w:r>
     </w:p>
     <w:p>
-      <w:r>
-        <w:t xml:space="preserve">Click on Apply Migration(s) will display the below confirmation box </w:t>
-      </w:r>
-    </w:p>
-    <w:p/>
-    <w:p/>
-    <w:p/>
-    <w:p>
+      <w:pPr>
+        <w:pStyle w:val="ListParagraph"/>
+        <w:rPr>
+          <w:sz w:val="32"/>
+          <w:szCs w:val="32"/>
+        </w:rPr>
+      </w:pPr>
+    </w:p>
+    <w:p>
+      <w:pPr>
+        <w:pStyle w:val="ListParagraph"/>
+        <w:numPr>
+          <w:ilvl w:val="0"/>
+          <w:numId w:val="5"/>
+        </w:numPr>
+        <w:rPr>
+          <w:b/>
+        </w:rPr>
+      </w:pPr>
+      <w:r>
+        <w:rPr>
+          <w:b/>
+        </w:rPr>
+        <w:lastRenderedPageBreak/>
+        <w:t xml:space="preserve">Rollback </w:t>
+      </w:r>
+      <w:r>
+        <w:rPr>
+          <w:b/>
+        </w:rPr>
+        <w:t xml:space="preserve">Migrations: </w:t>
+      </w:r>
+    </w:p>
+    <w:p>
+      <w:pPr>
+        <w:pStyle w:val="ListParagraph"/>
+        <w:rPr>
+          <w:b/>
+          <w:sz w:val="32"/>
+          <w:szCs w:val="32"/>
+        </w:rPr>
+      </w:pPr>
+    </w:p>
+    <w:p>
+      <w:pPr>
+        <w:pStyle w:val="ListParagraph"/>
+        <w:rPr>
+          <w:sz w:val="24"/>
+          <w:szCs w:val="24"/>
+        </w:rPr>
+      </w:pPr>
+      <w:r>
+        <w:rPr>
+          <w:sz w:val="24"/>
+          <w:szCs w:val="24"/>
+        </w:rPr>
+        <w:t>when</w:t>
+      </w:r>
+      <w:r>
+        <w:rPr>
+          <w:sz w:val="24"/>
+          <w:szCs w:val="24"/>
+        </w:rPr>
+        <w:t xml:space="preserve"> deployment fails </w:t>
+      </w:r>
+      <w:r>
+        <w:rPr>
+          <w:sz w:val="24"/>
+          <w:szCs w:val="24"/>
+        </w:rPr>
+        <w:t>or</w:t>
+      </w:r>
+      <w:r>
+        <w:rPr>
+          <w:sz w:val="24"/>
+          <w:szCs w:val="24"/>
+        </w:rPr>
+        <w:t xml:space="preserve"> database </w:t>
+      </w:r>
+      <w:r>
+        <w:rPr>
+          <w:sz w:val="24"/>
+          <w:szCs w:val="24"/>
+        </w:rPr>
+        <w:t>migration</w:t>
+      </w:r>
+      <w:r>
+        <w:rPr>
+          <w:sz w:val="24"/>
+          <w:szCs w:val="24"/>
+        </w:rPr>
+        <w:t xml:space="preserve"> needs</w:t>
+      </w:r>
+      <w:r>
+        <w:rPr>
+          <w:sz w:val="24"/>
+          <w:szCs w:val="24"/>
+        </w:rPr>
+        <w:t xml:space="preserve"> to rollback, then</w:t>
+      </w:r>
+      <w:r>
+        <w:rPr>
+          <w:sz w:val="24"/>
+          <w:szCs w:val="24"/>
+        </w:rPr>
+        <w:t xml:space="preserve"> clicking on the “Show Previous Migrations” button</w:t>
+      </w:r>
+      <w:r>
+        <w:rPr>
+          <w:sz w:val="24"/>
+          <w:szCs w:val="24"/>
+        </w:rPr>
+        <w:t xml:space="preserve"> on “Update Database” page</w:t>
+      </w:r>
+      <w:r>
+        <w:rPr>
+          <w:sz w:val="24"/>
+          <w:szCs w:val="24"/>
+        </w:rPr>
+        <w:t xml:space="preserve"> or navigating to the below URL</w:t>
+      </w:r>
+      <w:r>
+        <w:rPr>
+          <w:sz w:val="24"/>
+          <w:szCs w:val="24"/>
+        </w:rPr>
+        <w:t xml:space="preserve"> will give the capability to </w:t>
+      </w:r>
+      <w:r>
+        <w:rPr>
+          <w:sz w:val="24"/>
+          <w:szCs w:val="24"/>
+        </w:rPr>
+        <w:t>roll back</w:t>
+      </w:r>
+      <w:r>
+        <w:rPr>
+          <w:sz w:val="24"/>
+          <w:szCs w:val="24"/>
+        </w:rPr>
+        <w:t xml:space="preserve"> the database migrations.</w:t>
+      </w:r>
+    </w:p>
+    <w:p>
+      <w:pPr>
+        <w:pStyle w:val="ListParagraph"/>
+        <w:rPr>
+          <w:sz w:val="24"/>
+          <w:szCs w:val="24"/>
+        </w:rPr>
+      </w:pPr>
+    </w:p>
+    <w:p>
+      <w:pPr>
+        <w:pStyle w:val="ListParagraph"/>
+        <w:rPr>
+          <w:sz w:val="24"/>
+          <w:szCs w:val="24"/>
+        </w:rPr>
+      </w:pPr>
+      <w:r>
+        <w:rPr>
+          <w:sz w:val="24"/>
+          <w:szCs w:val="24"/>
+        </w:rPr>
+        <w:t xml:space="preserve">Navigation Url:  </w:t>
+      </w:r>
+      <w:proofErr w:type="spellStart"/>
+      <w:r>
+        <w:rPr>
+          <w:sz w:val="24"/>
+          <w:szCs w:val="24"/>
+        </w:rPr>
+        <w:t>EFMigrationsManager</w:t>
+      </w:r>
+      <w:proofErr w:type="spellEnd"/>
+      <w:r>
+        <w:rPr>
+          <w:sz w:val="24"/>
+          <w:szCs w:val="24"/>
+        </w:rPr>
+        <w:t>/</w:t>
+      </w:r>
+      <w:proofErr w:type="spellStart"/>
+      <w:proofErr w:type="gramStart"/>
+      <w:r>
+        <w:rPr>
+          <w:sz w:val="24"/>
+          <w:szCs w:val="24"/>
+        </w:rPr>
+        <w:t>Publish?isRollback</w:t>
+      </w:r>
+      <w:proofErr w:type="spellEnd"/>
+      <w:proofErr w:type="gramEnd"/>
+      <w:r>
+        <w:rPr>
+          <w:sz w:val="24"/>
+          <w:szCs w:val="24"/>
+        </w:rPr>
+        <w:t>=True</w:t>
+      </w:r>
+    </w:p>
+    <w:p>
+      <w:pPr>
+        <w:pStyle w:val="ListParagraph"/>
+        <w:rPr>
+          <w:b/>
+          <w:sz w:val="32"/>
+          <w:szCs w:val="32"/>
+        </w:rPr>
+      </w:pPr>
       <w:r>
         <w:rPr>
           <w:noProof/>
         </w:rPr>
         <w:drawing>
-          <wp:inline distT="0" distB="0" distL="0" distR="0" wp14:anchorId="27E85631" wp14:editId="55E86F2B">
-            <wp:extent cx="5943600" cy="2486025"/>
-            <wp:effectExtent l="0" t="0" r="0" b="9525"/>
-            <wp:docPr id="11" name="Picture 11"/>
+          <wp:inline distT="0" distB="0" distL="0" distR="0" wp14:anchorId="1BF60AE4" wp14:editId="14DA5744">
+            <wp:extent cx="5943600" cy="3093720"/>
+            <wp:effectExtent l="0" t="0" r="0" b="0"/>
+            <wp:docPr id="8" name="Picture 8"/>
             <wp:cNvGraphicFramePr>
               <a:graphicFrameLocks xmlns:a="http://schemas.openxmlformats.org/drawingml/2006/main" noChangeAspect="1"/>
             </wp:cNvGraphicFramePr>
@@ -1572,7 +1585,7 @@
                   <pic:spPr>
                     <a:xfrm>
                       <a:off x="0" y="0"/>
-                      <a:ext cx="5943600" cy="2486025"/>
+                      <a:ext cx="5943600" cy="3093720"/>
                     </a:xfrm>
                     <a:prstGeom prst="rect">
                       <a:avLst/>
@@ -1586,79 +1599,52 @@
       </w:r>
     </w:p>
     <w:p>
-      <w:r>
-        <w:t xml:space="preserve">Click on </w:t>
-      </w:r>
-      <w:r>
-        <w:t xml:space="preserve">“Yes” button will </w:t>
-      </w:r>
-      <w:r>
-        <w:t>roll back</w:t>
-      </w:r>
-      <w:r>
-        <w:t xml:space="preserve"> the selected migrations.</w:t>
-      </w:r>
-    </w:p>
-    <w:p/>
+      <w:pPr>
+        <w:ind w:left="1440"/>
+      </w:pPr>
+      <w:r>
+        <w:t xml:space="preserve">By </w:t>
+      </w:r>
+      <w:r>
+        <w:t>default,</w:t>
+      </w:r>
+      <w:r>
+        <w:t xml:space="preserve"> Target Migration is </w:t>
+      </w:r>
+      <w:r>
+        <w:t>immediate “Previous Migration” to the current migration.  Select “Remove All Migrations” in the below scenario(s)</w:t>
+      </w:r>
+    </w:p>
     <w:p>
       <w:pPr>
         <w:pStyle w:val="ListParagraph"/>
         <w:numPr>
-          <w:ilvl w:val="0"/>
-          <w:numId w:val="5"/>
-        </w:numPr>
-        <w:rPr>
-          <w:b/>
-        </w:rPr>
-      </w:pPr>
-      <w:r>
-        <w:rPr>
-          <w:b/>
-        </w:rPr>
-        <w:t>Database Maintenance page:</w:t>
-      </w:r>
-    </w:p>
-    <w:p>
-      <w:pPr>
-        <w:pStyle w:val="ListParagraph"/>
-      </w:pPr>
-      <w:r>
-        <w:t>This is</w:t>
-      </w:r>
-      <w:r>
-        <w:t xml:space="preserve"> the static page which will display when satisfying the below two conditions</w:t>
-      </w:r>
-    </w:p>
-    <w:p>
-      <w:pPr>
-        <w:pStyle w:val="ListParagraph"/>
-        <w:numPr>
-          <w:ilvl w:val="1"/>
+          <w:ilvl w:val="2"/>
           <w:numId w:val="4"/>
         </w:numPr>
       </w:pPr>
       <w:r>
-        <w:t>Database is not up to date with EF migrations</w:t>
+        <w:t xml:space="preserve">When application is in Initial migration state and want to </w:t>
+      </w:r>
+      <w:proofErr w:type="spellStart"/>
+      <w:r>
+        <w:t>rollback</w:t>
+      </w:r>
+      <w:proofErr w:type="spellEnd"/>
+      <w:r>
+        <w:t xml:space="preserve"> the current migration</w:t>
       </w:r>
     </w:p>
     <w:p>
       <w:pPr>
         <w:pStyle w:val="ListParagraph"/>
         <w:numPr>
-          <w:ilvl w:val="1"/>
+          <w:ilvl w:val="2"/>
           <w:numId w:val="4"/>
         </w:numPr>
       </w:pPr>
       <w:r>
-        <w:t>Logged in user is non-admin.</w:t>
-      </w:r>
-    </w:p>
-    <w:p>
-      <w:pPr>
-        <w:pStyle w:val="ListParagraph"/>
-      </w:pPr>
-      <w:r>
-        <w:t>Note: If application have similar maintenance page then redirect to that page from the below controller action.</w:t>
+        <w:t xml:space="preserve"> Need to rollback all migrations from database</w:t>
       </w:r>
     </w:p>
     <w:p>
@@ -1667,10 +1653,10 @@
           <w:noProof/>
         </w:rPr>
         <w:drawing>
-          <wp:inline distT="0" distB="0" distL="0" distR="0" wp14:anchorId="08B1807C" wp14:editId="0C354103">
-            <wp:extent cx="5943600" cy="959485"/>
-            <wp:effectExtent l="0" t="0" r="0" b="0"/>
-            <wp:docPr id="14" name="Picture 14"/>
+          <wp:inline distT="0" distB="0" distL="0" distR="0" wp14:anchorId="5CF81898" wp14:editId="5A8BB836">
+            <wp:extent cx="5943600" cy="1381125"/>
+            <wp:effectExtent l="0" t="0" r="0" b="9525"/>
+            <wp:docPr id="9" name="Picture 9"/>
             <wp:cNvGraphicFramePr>
               <a:graphicFrameLocks xmlns:a="http://schemas.openxmlformats.org/drawingml/2006/main" noChangeAspect="1"/>
             </wp:cNvGraphicFramePr>
@@ -1690,7 +1676,7 @@
                   <pic:spPr>
                     <a:xfrm>
                       <a:off x="0" y="0"/>
-                      <a:ext cx="5943600" cy="959485"/>
+                      <a:ext cx="5943600" cy="1381125"/>
                     </a:xfrm>
                     <a:prstGeom prst="rect">
                       <a:avLst/>
@@ -1704,347 +1690,23 @@
       </w:r>
     </w:p>
     <w:p>
-      <w:pPr>
-        <w:rPr>
-          <w:b/>
-          <w:sz w:val="32"/>
-          <w:szCs w:val="32"/>
-        </w:rPr>
-      </w:pPr>
-      <w:r>
-        <w:rPr>
-          <w:b/>
-          <w:sz w:val="32"/>
-          <w:szCs w:val="32"/>
-        </w:rPr>
-        <w:t>Advantages</w:t>
-      </w:r>
-      <w:r>
-        <w:rPr>
-          <w:b/>
-          <w:sz w:val="32"/>
-          <w:szCs w:val="32"/>
-        </w:rPr>
-        <w:t>:</w:t>
-      </w:r>
-    </w:p>
-    <w:p>
-      <w:pPr>
-        <w:pStyle w:val="ListParagraph"/>
-        <w:numPr>
-          <w:ilvl w:val="0"/>
-          <w:numId w:val="6"/>
-        </w:numPr>
-      </w:pPr>
-      <w:r>
-        <w:t xml:space="preserve">Not everyone in the DEV team members have knowledge on </w:t>
-      </w:r>
-      <w:r>
-        <w:t>E</w:t>
-      </w:r>
-      <w:r>
-        <w:t xml:space="preserve">ntity </w:t>
-      </w:r>
-      <w:r>
-        <w:t>F</w:t>
-      </w:r>
-      <w:r>
-        <w:t>ramework or Package Manager Console to update/rollback migrations.</w:t>
-      </w:r>
-      <w:r>
-        <w:t xml:space="preserve"> </w:t>
-      </w:r>
-      <w:r>
-        <w:t xml:space="preserve">For instance, </w:t>
-      </w:r>
-      <w:r>
-        <w:t>some</w:t>
-      </w:r>
-      <w:r>
-        <w:t xml:space="preserve"> team members are experts in client side technologies. </w:t>
-      </w:r>
-      <w:r>
-        <w:t xml:space="preserve"> This user interface will helpful to Dev Team members to </w:t>
-      </w:r>
-      <w:r>
-        <w:t xml:space="preserve">manage </w:t>
-      </w:r>
-      <w:r>
-        <w:t>migrations</w:t>
-      </w:r>
-      <w:r>
-        <w:t xml:space="preserve"> even dev team is not expert on entity framework code first</w:t>
-      </w:r>
-      <w:r>
-        <w:t>.</w:t>
-      </w:r>
-    </w:p>
-    <w:p>
-      <w:pPr>
-        <w:pStyle w:val="ListParagraph"/>
-        <w:numPr>
-          <w:ilvl w:val="0"/>
-          <w:numId w:val="6"/>
-        </w:numPr>
-      </w:pPr>
-      <w:r>
-        <w:t xml:space="preserve">Easy to integrate with DevOps process. Upon successful deployment or Upon successful swap the Stage/Prod environments, </w:t>
-      </w:r>
-      <w:r>
-        <w:t>navigate</w:t>
-      </w:r>
-      <w:r>
-        <w:t xml:space="preserve"> to the Application will auto redirect the database deployment page for admin users.</w:t>
-      </w:r>
-    </w:p>
-    <w:p>
-      <w:pPr>
-        <w:pStyle w:val="ListParagraph"/>
-        <w:numPr>
-          <w:ilvl w:val="0"/>
-          <w:numId w:val="6"/>
-        </w:numPr>
-      </w:pPr>
-      <w:r>
-        <w:t>With simple interface, Easy to apply to all the pending migrations or rollback to previous migrations</w:t>
-      </w:r>
-      <w:r>
-        <w:t>.</w:t>
-      </w:r>
-    </w:p>
-    <w:p>
-      <w:pPr>
-        <w:pStyle w:val="ListParagraph"/>
-        <w:numPr>
-          <w:ilvl w:val="0"/>
-          <w:numId w:val="6"/>
-        </w:numPr>
-      </w:pPr>
-      <w:r>
-        <w:t xml:space="preserve">Works </w:t>
-      </w:r>
-      <w:r>
-        <w:t>MVC applications with</w:t>
-      </w:r>
-      <w:r>
-        <w:t xml:space="preserve"> Windows and Forms based authentication.</w:t>
-      </w:r>
-    </w:p>
-    <w:p>
-      <w:pPr>
-        <w:pStyle w:val="ListParagraph"/>
-        <w:numPr>
-          <w:ilvl w:val="0"/>
-          <w:numId w:val="6"/>
-        </w:numPr>
-      </w:pPr>
-      <w:r>
-        <w:lastRenderedPageBreak/>
-        <w:t>A</w:t>
-      </w:r>
-      <w:r>
-        <w:t>lways helpful to test the application close to the production environment. As part of this process and periodic database restores on QA/UAT/Stage environments</w:t>
-      </w:r>
-      <w:r>
-        <w:t xml:space="preserve"> with production backups</w:t>
-      </w:r>
-      <w:r>
-        <w:t>, corresponding we</w:t>
-      </w:r>
-      <w:r>
-        <w:t>b</w:t>
-      </w:r>
-      <w:r>
-        <w:t xml:space="preserve"> application will break with mismatched database co</w:t>
-      </w:r>
-      <w:r>
-        <w:t xml:space="preserve">ntext. With this tool, </w:t>
-      </w:r>
-      <w:r>
-        <w:t>navigate to</w:t>
-      </w:r>
-      <w:r>
-        <w:t xml:space="preserve"> the corresponding web application</w:t>
-      </w:r>
-      <w:r>
-        <w:t xml:space="preserve"> URL</w:t>
-      </w:r>
-      <w:r>
-        <w:t xml:space="preserve"> and publish using user interface without waiting for </w:t>
-      </w:r>
-      <w:r>
-        <w:t>another</w:t>
-      </w:r>
-      <w:r>
-        <w:t xml:space="preserve"> database migrations deployment</w:t>
-      </w:r>
-      <w:r>
-        <w:t xml:space="preserve"> or DevOps engineer</w:t>
-      </w:r>
-      <w:r>
-        <w:t>.</w:t>
-      </w:r>
-    </w:p>
-    <w:p>
-      <w:pPr>
-        <w:pStyle w:val="ListParagraph"/>
-        <w:numPr>
-          <w:ilvl w:val="0"/>
-          <w:numId w:val="6"/>
-        </w:numPr>
-      </w:pPr>
-      <w:r>
-        <w:t>Manage migrations are now testable and trackable.</w:t>
-      </w:r>
-    </w:p>
-    <w:p>
-      <w:pPr>
-        <w:pStyle w:val="ListParagraph"/>
-        <w:numPr>
-          <w:ilvl w:val="0"/>
-          <w:numId w:val="6"/>
-        </w:numPr>
-      </w:pPr>
-      <w:r>
-        <w:t>No need to store SQL connection string in different places like</w:t>
-      </w:r>
-      <w:r>
-        <w:t xml:space="preserve"> Source Code/</w:t>
-      </w:r>
-      <w:r>
-        <w:t xml:space="preserve">VSTS build…. </w:t>
-      </w:r>
-      <w:r>
-        <w:t>MigrationManager</w:t>
-      </w:r>
-      <w:r>
-        <w:t xml:space="preserve"> are using connection string </w:t>
-      </w:r>
-      <w:r>
-        <w:t>as part of the ConnectionString section from web.config</w:t>
-      </w:r>
-      <w:r>
-        <w:t>.</w:t>
-      </w:r>
-      <w:r>
-        <w:t xml:space="preserve"> </w:t>
-      </w:r>
-    </w:p>
-    <w:p>
-      <w:pPr>
-        <w:pStyle w:val="ListParagraph"/>
-      </w:pPr>
-      <w:r>
-        <w:t>Note: These connection strings can manage from Azure portal if it is Azure Web apps.</w:t>
-      </w:r>
-    </w:p>
-    <w:p>
-      <w:pPr>
-        <w:pStyle w:val="ListParagraph"/>
-      </w:pPr>
-    </w:p>
-    <w:p>
-      <w:pPr>
-        <w:rPr>
-          <w:b/>
-          <w:sz w:val="32"/>
-          <w:szCs w:val="32"/>
-        </w:rPr>
-      </w:pPr>
-      <w:r>
-        <w:rPr>
-          <w:b/>
-          <w:sz w:val="32"/>
-          <w:szCs w:val="32"/>
-        </w:rPr>
-        <w:t>Install</w:t>
-      </w:r>
-      <w:r>
-        <w:rPr>
-          <w:b/>
-          <w:sz w:val="32"/>
-          <w:szCs w:val="32"/>
-        </w:rPr>
-        <w:t xml:space="preserve"> </w:t>
-      </w:r>
-      <w:r>
-        <w:rPr>
-          <w:b/>
-          <w:sz w:val="32"/>
-          <w:szCs w:val="32"/>
-        </w:rPr>
-        <w:t>EFManageMigrationsUI</w:t>
-      </w:r>
-      <w:r>
-        <w:rPr>
-          <w:b/>
-          <w:sz w:val="32"/>
-          <w:szCs w:val="32"/>
-        </w:rPr>
-        <w:t>:</w:t>
-      </w:r>
-    </w:p>
-    <w:p>
-      <w:pPr>
-        <w:pStyle w:val="ListParagraph"/>
-        <w:numPr>
-          <w:ilvl w:val="0"/>
-          <w:numId w:val="2"/>
-        </w:numPr>
-      </w:pPr>
-      <w:r>
-        <w:t xml:space="preserve">In Visual Studio, Open the MVC project </w:t>
-      </w:r>
-    </w:p>
-    <w:p>
-      <w:pPr>
-        <w:pStyle w:val="ListParagraph"/>
-        <w:numPr>
-          <w:ilvl w:val="1"/>
-          <w:numId w:val="2"/>
-        </w:numPr>
-      </w:pPr>
-      <w:r>
-        <w:t xml:space="preserve">Right click on the MVC Project References and choose </w:t>
-      </w:r>
-      <w:r>
-        <w:rPr>
-          <w:b/>
-        </w:rPr>
-        <w:t>Manage Nuget Packages</w:t>
-      </w:r>
-      <w:r>
-        <w:rPr>
-          <w:b/>
-        </w:rPr>
-        <w:t xml:space="preserve">. </w:t>
-      </w:r>
-      <w:r>
-        <w:t xml:space="preserve">Add the </w:t>
-      </w:r>
-      <w:r>
-        <w:t>EFManageMigrationsUI</w:t>
-      </w:r>
-      <w:r>
-        <w:t xml:space="preserve"> Nuget package</w:t>
-      </w:r>
-      <w:r>
-        <w:t xml:space="preserve">. </w:t>
-      </w:r>
-    </w:p>
-    <w:p>
-      <w:pPr>
-        <w:pStyle w:val="ListParagraph"/>
-      </w:pPr>
+      <w:r>
+        <w:t xml:space="preserve">Click on Apply Migration(s) will display the below confirmation box </w:t>
+      </w:r>
+    </w:p>
+    <w:p/>
+    <w:p/>
+    <w:p/>
+    <w:p>
       <w:r>
         <w:rPr>
           <w:noProof/>
         </w:rPr>
         <w:drawing>
-          <wp:inline distT="0" distB="0" distL="0" distR="0" wp14:anchorId="7E4A658B" wp14:editId="7FC923D4">
-            <wp:extent cx="5943600" cy="1125220"/>
-            <wp:effectExtent l="0" t="0" r="0" b="0"/>
-            <wp:docPr id="1" name="Picture 1"/>
+          <wp:inline distT="0" distB="0" distL="0" distR="0" wp14:anchorId="27E85631" wp14:editId="55E86F2B">
+            <wp:extent cx="5943600" cy="2486025"/>
+            <wp:effectExtent l="0" t="0" r="0" b="9525"/>
+            <wp:docPr id="11" name="Picture 11"/>
             <wp:cNvGraphicFramePr>
               <a:graphicFrameLocks xmlns:a="http://schemas.openxmlformats.org/drawingml/2006/main" noChangeAspect="1"/>
             </wp:cNvGraphicFramePr>
@@ -2064,7 +1726,7 @@
                   <pic:spPr>
                     <a:xfrm>
                       <a:off x="0" y="0"/>
-                      <a:ext cx="5943600" cy="1125220"/>
+                      <a:ext cx="5943600" cy="2486025"/>
                     </a:xfrm>
                     <a:prstGeom prst="rect">
                       <a:avLst/>
@@ -2078,22 +1740,47 @@
       </w:r>
     </w:p>
     <w:p>
-      <w:pPr>
-        <w:pStyle w:val="ListParagraph"/>
-      </w:pPr>
-    </w:p>
-    <w:p>
-      <w:pPr>
-        <w:pStyle w:val="ListParagraph"/>
-      </w:pPr>
-      <w:r>
-        <w:t xml:space="preserve">This </w:t>
-      </w:r>
-      <w:r>
-        <w:t>N</w:t>
-      </w:r>
-      <w:r>
-        <w:t>uget package have dependencies with the following packages</w:t>
+      <w:r>
+        <w:t xml:space="preserve">Click on </w:t>
+      </w:r>
+      <w:r>
+        <w:t xml:space="preserve">“Yes” button will </w:t>
+      </w:r>
+      <w:r>
+        <w:t>roll back</w:t>
+      </w:r>
+      <w:r>
+        <w:t xml:space="preserve"> the selected migrations.</w:t>
+      </w:r>
+    </w:p>
+    <w:p/>
+    <w:p>
+      <w:pPr>
+        <w:pStyle w:val="ListParagraph"/>
+        <w:numPr>
+          <w:ilvl w:val="0"/>
+          <w:numId w:val="5"/>
+        </w:numPr>
+        <w:rPr>
+          <w:b/>
+        </w:rPr>
+      </w:pPr>
+      <w:r>
+        <w:rPr>
+          <w:b/>
+        </w:rPr>
+        <w:t>Database Maintenance page:</w:t>
+      </w:r>
+    </w:p>
+    <w:p>
+      <w:pPr>
+        <w:pStyle w:val="ListParagraph"/>
+      </w:pPr>
+      <w:r>
+        <w:t>This is</w:t>
+      </w:r>
+      <w:r>
+        <w:t xml:space="preserve"> the static page which will display when satisfying the below two conditions</w:t>
       </w:r>
     </w:p>
     <w:p>
@@ -2101,11 +1788,11 @@
         <w:pStyle w:val="ListParagraph"/>
         <w:numPr>
           <w:ilvl w:val="1"/>
-          <w:numId w:val="2"/>
+          <w:numId w:val="4"/>
         </w:numPr>
       </w:pPr>
       <w:r>
-        <w:t>EntityFramework</w:t>
+        <w:t>Database is not up to date with EF migrations</w:t>
       </w:r>
     </w:p>
     <w:p>
@@ -2113,148 +1800,31 @@
         <w:pStyle w:val="ListParagraph"/>
         <w:numPr>
           <w:ilvl w:val="1"/>
-          <w:numId w:val="2"/>
+          <w:numId w:val="4"/>
         </w:numPr>
       </w:pPr>
       <w:r>
-        <w:t>Microsoft.AspNet.Mvc</w:t>
-      </w:r>
-    </w:p>
-    <w:p>
-      <w:pPr>
-        <w:pStyle w:val="ListParagraph"/>
-        <w:numPr>
-          <w:ilvl w:val="1"/>
-          <w:numId w:val="2"/>
-        </w:numPr>
-      </w:pPr>
-      <w:r>
-        <w:t>WebActivatorEx</w:t>
-      </w:r>
-    </w:p>
-    <w:p>
-      <w:pPr>
-        <w:pStyle w:val="ListParagraph"/>
-      </w:pPr>
-    </w:p>
-    <w:p>
-      <w:pPr>
-        <w:pStyle w:val="ListParagraph"/>
-        <w:numPr>
-          <w:ilvl w:val="0"/>
-          <w:numId w:val="2"/>
-        </w:numPr>
-      </w:pPr>
-      <w:r>
-        <w:t>Above Nuget package will add</w:t>
-      </w:r>
-      <w:r>
-        <w:t xml:space="preserve"> the below files</w:t>
-      </w:r>
-      <w:r>
-        <w:t xml:space="preserve"> in target project.</w:t>
-      </w:r>
-    </w:p>
-    <w:p>
-      <w:pPr>
-        <w:pStyle w:val="ListParagraph"/>
-        <w:numPr>
-          <w:ilvl w:val="1"/>
-          <w:numId w:val="2"/>
-        </w:numPr>
-      </w:pPr>
-      <w:r>
-        <w:t>EFManageMigrations</w:t>
-      </w:r>
-      <w:r>
-        <w:t xml:space="preserve"> assembly reference</w:t>
-      </w:r>
-      <w:r>
-        <w:t>.</w:t>
-      </w:r>
-    </w:p>
-    <w:p>
-      <w:pPr>
-        <w:pStyle w:val="ListParagraph"/>
-        <w:numPr>
-          <w:ilvl w:val="1"/>
-          <w:numId w:val="2"/>
-        </w:numPr>
-      </w:pPr>
-      <w:r>
-        <w:t xml:space="preserve">In Controllers folder, Add </w:t>
-      </w:r>
-      <w:r>
-        <w:t>EFMigrationsManager</w:t>
-      </w:r>
-      <w:r>
-        <w:t>Controller</w:t>
-      </w:r>
-      <w:r>
-        <w:t xml:space="preserve"> class</w:t>
-      </w:r>
-      <w:r>
-        <w:t>.</w:t>
-      </w:r>
-    </w:p>
-    <w:p>
-      <w:pPr>
-        <w:pStyle w:val="ListParagraph"/>
-        <w:numPr>
-          <w:ilvl w:val="1"/>
-          <w:numId w:val="2"/>
-        </w:numPr>
-      </w:pPr>
-      <w:r>
-        <w:t xml:space="preserve">In Views Folder, Adds </w:t>
-      </w:r>
-      <w:r>
-        <w:t>EFMigrationsManager</w:t>
-      </w:r>
-      <w:r>
-        <w:t xml:space="preserve"> </w:t>
-      </w:r>
-      <w:r>
-        <w:t>folder with below views</w:t>
-      </w:r>
-    </w:p>
-    <w:p>
-      <w:pPr>
-        <w:pStyle w:val="ListParagraph"/>
-        <w:numPr>
-          <w:ilvl w:val="2"/>
-          <w:numId w:val="2"/>
-        </w:numPr>
-      </w:pPr>
-      <w:r>
-        <w:t xml:space="preserve">Publish </w:t>
-      </w:r>
-    </w:p>
-    <w:p>
-      <w:pPr>
-        <w:pStyle w:val="ListParagraph"/>
-        <w:numPr>
-          <w:ilvl w:val="2"/>
-          <w:numId w:val="2"/>
-        </w:numPr>
-      </w:pPr>
-      <w:r>
-        <w:t>DbMaintenance</w:t>
-      </w:r>
-    </w:p>
-    <w:p>
-      <w:pPr>
-        <w:pStyle w:val="ListParagraph"/>
-      </w:pPr>
+        <w:t>Logged in user is non-admin.</w:t>
+      </w:r>
+    </w:p>
+    <w:p>
+      <w:pPr>
+        <w:pStyle w:val="ListParagraph"/>
+      </w:pPr>
+      <w:r>
+        <w:t>Note: If application have similar maintenance page then redirect to that page from the below controller action.</w:t>
+      </w:r>
+    </w:p>
+    <w:p>
       <w:r>
         <w:rPr>
           <w:noProof/>
         </w:rPr>
         <w:drawing>
-          <wp:inline distT="0" distB="0" distL="0" distR="0" wp14:anchorId="13742F27" wp14:editId="4E8A12F6">
-            <wp:extent cx="2705100" cy="1200150"/>
+          <wp:inline distT="0" distB="0" distL="0" distR="0" wp14:anchorId="08B1807C" wp14:editId="0C354103">
+            <wp:extent cx="5943600" cy="959485"/>
             <wp:effectExtent l="0" t="0" r="0" b="0"/>
-            <wp:docPr id="2" name="Picture 2"/>
+            <wp:docPr id="14" name="Picture 14"/>
             <wp:cNvGraphicFramePr>
               <a:graphicFrameLocks xmlns:a="http://schemas.openxmlformats.org/drawingml/2006/main" noChangeAspect="1"/>
             </wp:cNvGraphicFramePr>
@@ -2274,7 +1844,7 @@
                   <pic:spPr>
                     <a:xfrm>
                       <a:off x="0" y="0"/>
-                      <a:ext cx="2705100" cy="1200150"/>
+                      <a:ext cx="5943600" cy="959485"/>
                     </a:xfrm>
                     <a:prstGeom prst="rect">
                       <a:avLst/>
@@ -2289,8 +1859,313 @@
     </w:p>
     <w:p>
       <w:pPr>
-        <w:pStyle w:val="ListParagraph"/>
-      </w:pPr>
+        <w:rPr>
+          <w:b/>
+          <w:sz w:val="32"/>
+          <w:szCs w:val="32"/>
+        </w:rPr>
+      </w:pPr>
+      <w:r>
+        <w:rPr>
+          <w:b/>
+          <w:sz w:val="32"/>
+          <w:szCs w:val="32"/>
+        </w:rPr>
+        <w:t>Advantages</w:t>
+      </w:r>
+      <w:r>
+        <w:rPr>
+          <w:b/>
+          <w:sz w:val="32"/>
+          <w:szCs w:val="32"/>
+        </w:rPr>
+        <w:t>:</w:t>
+      </w:r>
+    </w:p>
+    <w:p>
+      <w:pPr>
+        <w:pStyle w:val="ListParagraph"/>
+        <w:numPr>
+          <w:ilvl w:val="0"/>
+          <w:numId w:val="6"/>
+        </w:numPr>
+      </w:pPr>
+      <w:r>
+        <w:t xml:space="preserve">Not everyone in the DEV team members have knowledge on </w:t>
+      </w:r>
+      <w:r>
+        <w:t>E</w:t>
+      </w:r>
+      <w:r>
+        <w:t xml:space="preserve">ntity </w:t>
+      </w:r>
+      <w:r>
+        <w:t>F</w:t>
+      </w:r>
+      <w:r>
+        <w:t>ramework or Package Manager Console to update/rollback migrations.</w:t>
+      </w:r>
+      <w:r>
+        <w:t xml:space="preserve"> </w:t>
+      </w:r>
+      <w:r>
+        <w:t xml:space="preserve">For instance, </w:t>
+      </w:r>
+      <w:r>
+        <w:t>some</w:t>
+      </w:r>
+      <w:r>
+        <w:t xml:space="preserve"> team members are experts in client side technologies. </w:t>
+      </w:r>
+      <w:r>
+        <w:t xml:space="preserve"> This user interface will helpful to Dev Team members to </w:t>
+      </w:r>
+      <w:r>
+        <w:t xml:space="preserve">manage </w:t>
+      </w:r>
+      <w:r>
+        <w:t>migrations</w:t>
+      </w:r>
+      <w:r>
+        <w:t xml:space="preserve"> even dev team is not expert on entity framework code first</w:t>
+      </w:r>
+      <w:r>
+        <w:t>.</w:t>
+      </w:r>
+    </w:p>
+    <w:p>
+      <w:pPr>
+        <w:pStyle w:val="ListParagraph"/>
+        <w:numPr>
+          <w:ilvl w:val="0"/>
+          <w:numId w:val="6"/>
+        </w:numPr>
+      </w:pPr>
+      <w:r>
+        <w:t xml:space="preserve">Easy to integrate with DevOps process. Upon successful deployment or Upon successful swap the Stage/Prod environments, </w:t>
+      </w:r>
+      <w:r>
+        <w:t>navigate</w:t>
+      </w:r>
+      <w:r>
+        <w:t xml:space="preserve"> to the Application will auto redirect the database deployment page for admin users.</w:t>
+      </w:r>
+    </w:p>
+    <w:p>
+      <w:pPr>
+        <w:pStyle w:val="ListParagraph"/>
+        <w:numPr>
+          <w:ilvl w:val="0"/>
+          <w:numId w:val="6"/>
+        </w:numPr>
+      </w:pPr>
+      <w:r>
+        <w:t>With simple interface, Easy to apply to all the pending migrations or rollback to previous migrations</w:t>
+      </w:r>
+      <w:r>
+        <w:t>.</w:t>
+      </w:r>
+    </w:p>
+    <w:p>
+      <w:pPr>
+        <w:pStyle w:val="ListParagraph"/>
+        <w:numPr>
+          <w:ilvl w:val="0"/>
+          <w:numId w:val="6"/>
+        </w:numPr>
+      </w:pPr>
+      <w:r>
+        <w:t xml:space="preserve">Works </w:t>
+      </w:r>
+      <w:r>
+        <w:t>MVC applications with</w:t>
+      </w:r>
+      <w:r>
+        <w:t xml:space="preserve"> Windows and Forms based authentication.</w:t>
+      </w:r>
+    </w:p>
+    <w:p>
+      <w:pPr>
+        <w:pStyle w:val="ListParagraph"/>
+        <w:numPr>
+          <w:ilvl w:val="0"/>
+          <w:numId w:val="6"/>
+        </w:numPr>
+      </w:pPr>
+      <w:r>
+        <w:lastRenderedPageBreak/>
+        <w:t>A</w:t>
+      </w:r>
+      <w:r>
+        <w:t>lways helpful to test the application close to the production environment. As part of this process and periodic database restores on QA/UAT/Stage environments</w:t>
+      </w:r>
+      <w:r>
+        <w:t xml:space="preserve"> with production backups</w:t>
+      </w:r>
+      <w:r>
+        <w:t>, corresponding we</w:t>
+      </w:r>
+      <w:r>
+        <w:t>b</w:t>
+      </w:r>
+      <w:r>
+        <w:t xml:space="preserve"> application will break with mismatched database co</w:t>
+      </w:r>
+      <w:r>
+        <w:t xml:space="preserve">ntext. With this tool, </w:t>
+      </w:r>
+      <w:r>
+        <w:t>navigate to</w:t>
+      </w:r>
+      <w:r>
+        <w:t xml:space="preserve"> the corresponding web application</w:t>
+      </w:r>
+      <w:r>
+        <w:t xml:space="preserve"> URL</w:t>
+      </w:r>
+      <w:r>
+        <w:t xml:space="preserve"> and publish using user interface without waiting for </w:t>
+      </w:r>
+      <w:r>
+        <w:t>another</w:t>
+      </w:r>
+      <w:r>
+        <w:t xml:space="preserve"> database migrations deployment</w:t>
+      </w:r>
+      <w:r>
+        <w:t xml:space="preserve"> or DevOps engineer</w:t>
+      </w:r>
+      <w:r>
+        <w:t>.</w:t>
+      </w:r>
+    </w:p>
+    <w:p>
+      <w:pPr>
+        <w:pStyle w:val="ListParagraph"/>
+        <w:numPr>
+          <w:ilvl w:val="0"/>
+          <w:numId w:val="6"/>
+        </w:numPr>
+      </w:pPr>
+      <w:r>
+        <w:t>Manage migrations are now testable and trackable.</w:t>
+      </w:r>
+    </w:p>
+    <w:p>
+      <w:pPr>
+        <w:pStyle w:val="ListParagraph"/>
+        <w:numPr>
+          <w:ilvl w:val="0"/>
+          <w:numId w:val="6"/>
+        </w:numPr>
+      </w:pPr>
+      <w:r>
+        <w:t>No need to store SQL connection string in different places like</w:t>
+      </w:r>
+      <w:r>
+        <w:t xml:space="preserve"> Source Code/</w:t>
+      </w:r>
+      <w:r>
+        <w:t xml:space="preserve">VSTS build…. </w:t>
+      </w:r>
+      <w:proofErr w:type="spellStart"/>
+      <w:r>
+        <w:t>MigrationManager</w:t>
+      </w:r>
+      <w:proofErr w:type="spellEnd"/>
+      <w:r>
+        <w:t xml:space="preserve"> are using connection string </w:t>
+      </w:r>
+      <w:r>
+        <w:t xml:space="preserve">as part of the </w:t>
+      </w:r>
+      <w:proofErr w:type="spellStart"/>
+      <w:r>
+        <w:t>ConnectionString</w:t>
+      </w:r>
+      <w:proofErr w:type="spellEnd"/>
+      <w:r>
+        <w:t xml:space="preserve"> section from </w:t>
+      </w:r>
+      <w:proofErr w:type="spellStart"/>
+      <w:r>
+        <w:t>web.config</w:t>
+      </w:r>
+      <w:proofErr w:type="spellEnd"/>
+      <w:r>
+        <w:t>.</w:t>
+      </w:r>
+      <w:r>
+        <w:t xml:space="preserve"> </w:t>
+      </w:r>
+    </w:p>
+    <w:p>
+      <w:pPr>
+        <w:pStyle w:val="ListParagraph"/>
+      </w:pPr>
+      <w:r>
+        <w:t>Note: These connection strings can manage from Azure portal if it is Azure Web apps.</w:t>
+      </w:r>
+    </w:p>
+    <w:p>
+      <w:pPr>
+        <w:pStyle w:val="ListParagraph"/>
+      </w:pPr>
+    </w:p>
+    <w:p>
+      <w:pPr>
+        <w:rPr>
+          <w:b/>
+          <w:sz w:val="32"/>
+          <w:szCs w:val="32"/>
+        </w:rPr>
+      </w:pPr>
+      <w:r>
+        <w:rPr>
+          <w:b/>
+          <w:sz w:val="32"/>
+          <w:szCs w:val="32"/>
+        </w:rPr>
+        <w:t>Install</w:t>
+      </w:r>
+      <w:r>
+        <w:rPr>
+          <w:b/>
+          <w:sz w:val="32"/>
+          <w:szCs w:val="32"/>
+        </w:rPr>
+        <w:t xml:space="preserve"> </w:t>
+      </w:r>
+      <w:proofErr w:type="spellStart"/>
+      <w:r>
+        <w:rPr>
+          <w:b/>
+          <w:sz w:val="32"/>
+          <w:szCs w:val="32"/>
+        </w:rPr>
+        <w:t>EFManageMigrationsUI</w:t>
+      </w:r>
+      <w:proofErr w:type="spellEnd"/>
+      <w:r>
+        <w:rPr>
+          <w:b/>
+          <w:sz w:val="32"/>
+          <w:szCs w:val="32"/>
+        </w:rPr>
+        <w:t>:</w:t>
+      </w:r>
+    </w:p>
+    <w:p>
+      <w:pPr>
+        <w:pStyle w:val="ListParagraph"/>
+        <w:numPr>
+          <w:ilvl w:val="0"/>
+          <w:numId w:val="2"/>
+        </w:numPr>
+      </w:pPr>
+      <w:r>
+        <w:t xml:space="preserve">In Visual Studio, Open the MVC project </w:t>
+      </w:r>
     </w:p>
     <w:p>
       <w:pPr>
@@ -2301,13 +2176,33 @@
         </w:numPr>
       </w:pPr>
       <w:r>
-        <w:t xml:space="preserve">Under App_Start folder, Adds </w:t>
-      </w:r>
-      <w:r>
-        <w:t>EFMigrationsManagerConfig</w:t>
-      </w:r>
-      <w:r>
-        <w:t>.cs file</w:t>
+        <w:t xml:space="preserve">Right click on the MVC Project References and choose </w:t>
+      </w:r>
+      <w:r>
+        <w:rPr>
+          <w:b/>
+        </w:rPr>
+        <w:t>Manage Nuget Packages</w:t>
+      </w:r>
+      <w:r>
+        <w:rPr>
+          <w:b/>
+        </w:rPr>
+        <w:t xml:space="preserve">. </w:t>
+      </w:r>
+      <w:r>
+        <w:t xml:space="preserve">Add the </w:t>
+      </w:r>
+      <w:proofErr w:type="spellStart"/>
+      <w:r>
+        <w:t>EFManageMigrationsUI</w:t>
+      </w:r>
+      <w:proofErr w:type="spellEnd"/>
+      <w:r>
+        <w:t xml:space="preserve"> Nuget package</w:t>
+      </w:r>
+      <w:r>
+        <w:t xml:space="preserve">. </w:t>
       </w:r>
     </w:p>
     <w:p>
@@ -2318,12 +2213,11 @@
         <w:rPr>
           <w:noProof/>
         </w:rPr>
-        <w:lastRenderedPageBreak/>
         <w:drawing>
-          <wp:inline distT="0" distB="0" distL="0" distR="0" wp14:anchorId="128A35F4" wp14:editId="6D8E6EC2">
-            <wp:extent cx="3962400" cy="1314450"/>
+          <wp:inline distT="0" distB="0" distL="0" distR="0" wp14:anchorId="7E4A658B" wp14:editId="7FC923D4">
+            <wp:extent cx="5943600" cy="1125220"/>
             <wp:effectExtent l="0" t="0" r="0" b="0"/>
-            <wp:docPr id="5" name="Picture 5"/>
+            <wp:docPr id="1" name="Picture 1"/>
             <wp:cNvGraphicFramePr>
               <a:graphicFrameLocks xmlns:a="http://schemas.openxmlformats.org/drawingml/2006/main" noChangeAspect="1"/>
             </wp:cNvGraphicFramePr>
@@ -2343,6 +2237,314 @@
                   <pic:spPr>
                     <a:xfrm>
                       <a:off x="0" y="0"/>
+                      <a:ext cx="5943600" cy="1125220"/>
+                    </a:xfrm>
+                    <a:prstGeom prst="rect">
+                      <a:avLst/>
+                    </a:prstGeom>
+                  </pic:spPr>
+                </pic:pic>
+              </a:graphicData>
+            </a:graphic>
+          </wp:inline>
+        </w:drawing>
+      </w:r>
+    </w:p>
+    <w:p>
+      <w:pPr>
+        <w:pStyle w:val="ListParagraph"/>
+      </w:pPr>
+    </w:p>
+    <w:p>
+      <w:pPr>
+        <w:pStyle w:val="ListParagraph"/>
+      </w:pPr>
+      <w:r>
+        <w:t xml:space="preserve">This </w:t>
+      </w:r>
+      <w:r>
+        <w:t>N</w:t>
+      </w:r>
+      <w:r>
+        <w:t>uget package have dependencies with the following packages</w:t>
+      </w:r>
+    </w:p>
+    <w:p>
+      <w:pPr>
+        <w:pStyle w:val="ListParagraph"/>
+        <w:numPr>
+          <w:ilvl w:val="1"/>
+          <w:numId w:val="2"/>
+        </w:numPr>
+      </w:pPr>
+      <w:proofErr w:type="spellStart"/>
+      <w:r>
+        <w:t>EntityFramework</w:t>
+      </w:r>
+      <w:proofErr w:type="spellEnd"/>
+    </w:p>
+    <w:p>
+      <w:pPr>
+        <w:pStyle w:val="ListParagraph"/>
+        <w:numPr>
+          <w:ilvl w:val="1"/>
+          <w:numId w:val="2"/>
+        </w:numPr>
+      </w:pPr>
+      <w:proofErr w:type="spellStart"/>
+      <w:proofErr w:type="gramStart"/>
+      <w:r>
+        <w:t>Microsoft.AspNet.Mvc</w:t>
+      </w:r>
+      <w:proofErr w:type="spellEnd"/>
+      <w:proofErr w:type="gramEnd"/>
+    </w:p>
+    <w:p>
+      <w:pPr>
+        <w:pStyle w:val="ListParagraph"/>
+        <w:numPr>
+          <w:ilvl w:val="1"/>
+          <w:numId w:val="2"/>
+        </w:numPr>
+      </w:pPr>
+      <w:proofErr w:type="spellStart"/>
+      <w:r>
+        <w:t>WebActivatorEx</w:t>
+      </w:r>
+      <w:proofErr w:type="spellEnd"/>
+    </w:p>
+    <w:p>
+      <w:pPr>
+        <w:pStyle w:val="ListParagraph"/>
+      </w:pPr>
+    </w:p>
+    <w:p>
+      <w:pPr>
+        <w:pStyle w:val="ListParagraph"/>
+        <w:numPr>
+          <w:ilvl w:val="0"/>
+          <w:numId w:val="2"/>
+        </w:numPr>
+      </w:pPr>
+      <w:r>
+        <w:t>Above Nuget package will add</w:t>
+      </w:r>
+      <w:r>
+        <w:t xml:space="preserve"> the below files</w:t>
+      </w:r>
+      <w:r>
+        <w:t xml:space="preserve"> in target project.</w:t>
+      </w:r>
+    </w:p>
+    <w:p>
+      <w:pPr>
+        <w:pStyle w:val="ListParagraph"/>
+        <w:numPr>
+          <w:ilvl w:val="1"/>
+          <w:numId w:val="2"/>
+        </w:numPr>
+      </w:pPr>
+      <w:proofErr w:type="spellStart"/>
+      <w:r>
+        <w:t>EFManageMigrations</w:t>
+      </w:r>
+      <w:proofErr w:type="spellEnd"/>
+      <w:r>
+        <w:t xml:space="preserve"> assembly reference</w:t>
+      </w:r>
+      <w:r>
+        <w:t>.</w:t>
+      </w:r>
+    </w:p>
+    <w:p>
+      <w:pPr>
+        <w:pStyle w:val="ListParagraph"/>
+        <w:numPr>
+          <w:ilvl w:val="1"/>
+          <w:numId w:val="2"/>
+        </w:numPr>
+      </w:pPr>
+      <w:r>
+        <w:t xml:space="preserve">In Controllers folder, Add </w:t>
+      </w:r>
+      <w:proofErr w:type="spellStart"/>
+      <w:r>
+        <w:t>EFMigrationsManager</w:t>
+      </w:r>
+      <w:r>
+        <w:t>Controller</w:t>
+      </w:r>
+      <w:proofErr w:type="spellEnd"/>
+      <w:r>
+        <w:t xml:space="preserve"> class</w:t>
+      </w:r>
+      <w:r>
+        <w:t>.</w:t>
+      </w:r>
+    </w:p>
+    <w:p>
+      <w:pPr>
+        <w:pStyle w:val="ListParagraph"/>
+        <w:numPr>
+          <w:ilvl w:val="1"/>
+          <w:numId w:val="2"/>
+        </w:numPr>
+      </w:pPr>
+      <w:r>
+        <w:t xml:space="preserve">In Views Folder, Adds </w:t>
+      </w:r>
+      <w:proofErr w:type="spellStart"/>
+      <w:r>
+        <w:t>EFMigrationsManager</w:t>
+      </w:r>
+      <w:proofErr w:type="spellEnd"/>
+      <w:r>
+        <w:t xml:space="preserve"> </w:t>
+      </w:r>
+      <w:r>
+        <w:t>folder with below views</w:t>
+      </w:r>
+    </w:p>
+    <w:p>
+      <w:pPr>
+        <w:pStyle w:val="ListParagraph"/>
+        <w:numPr>
+          <w:ilvl w:val="2"/>
+          <w:numId w:val="2"/>
+        </w:numPr>
+      </w:pPr>
+      <w:r>
+        <w:t xml:space="preserve">Publish </w:t>
+      </w:r>
+    </w:p>
+    <w:p>
+      <w:pPr>
+        <w:pStyle w:val="ListParagraph"/>
+        <w:numPr>
+          <w:ilvl w:val="2"/>
+          <w:numId w:val="2"/>
+        </w:numPr>
+      </w:pPr>
+      <w:proofErr w:type="spellStart"/>
+      <w:r>
+        <w:t>DbMaintenance</w:t>
+      </w:r>
+      <w:proofErr w:type="spellEnd"/>
+    </w:p>
+    <w:p>
+      <w:pPr>
+        <w:pStyle w:val="ListParagraph"/>
+      </w:pPr>
+      <w:r>
+        <w:rPr>
+          <w:noProof/>
+        </w:rPr>
+        <w:drawing>
+          <wp:inline distT="0" distB="0" distL="0" distR="0" wp14:anchorId="13742F27" wp14:editId="4E8A12F6">
+            <wp:extent cx="2705100" cy="1200150"/>
+            <wp:effectExtent l="0" t="0" r="0" b="0"/>
+            <wp:docPr id="2" name="Picture 2"/>
+            <wp:cNvGraphicFramePr>
+              <a:graphicFrameLocks xmlns:a="http://schemas.openxmlformats.org/drawingml/2006/main" noChangeAspect="1"/>
+            </wp:cNvGraphicFramePr>
+            <a:graphic xmlns:a="http://schemas.openxmlformats.org/drawingml/2006/main">
+              <a:graphicData uri="http://schemas.openxmlformats.org/drawingml/2006/picture">
+                <pic:pic xmlns:pic="http://schemas.openxmlformats.org/drawingml/2006/picture">
+                  <pic:nvPicPr>
+                    <pic:cNvPr id="1" name=""/>
+                    <pic:cNvPicPr/>
+                  </pic:nvPicPr>
+                  <pic:blipFill>
+                    <a:blip r:embed="rId24"/>
+                    <a:stretch>
+                      <a:fillRect/>
+                    </a:stretch>
+                  </pic:blipFill>
+                  <pic:spPr>
+                    <a:xfrm>
+                      <a:off x="0" y="0"/>
+                      <a:ext cx="2705100" cy="1200150"/>
+                    </a:xfrm>
+                    <a:prstGeom prst="rect">
+                      <a:avLst/>
+                    </a:prstGeom>
+                  </pic:spPr>
+                </pic:pic>
+              </a:graphicData>
+            </a:graphic>
+          </wp:inline>
+        </w:drawing>
+      </w:r>
+    </w:p>
+    <w:p>
+      <w:pPr>
+        <w:pStyle w:val="ListParagraph"/>
+      </w:pPr>
+    </w:p>
+    <w:p>
+      <w:pPr>
+        <w:pStyle w:val="ListParagraph"/>
+        <w:numPr>
+          <w:ilvl w:val="1"/>
+          <w:numId w:val="2"/>
+        </w:numPr>
+      </w:pPr>
+      <w:r>
+        <w:t xml:space="preserve">Under </w:t>
+      </w:r>
+      <w:proofErr w:type="spellStart"/>
+      <w:r>
+        <w:t>App_Start</w:t>
+      </w:r>
+      <w:proofErr w:type="spellEnd"/>
+      <w:r>
+        <w:t xml:space="preserve"> folder, Adds </w:t>
+      </w:r>
+      <w:proofErr w:type="spellStart"/>
+      <w:r>
+        <w:t>EFMigrationsManagerConfig</w:t>
+      </w:r>
+      <w:r>
+        <w:t>.cs</w:t>
+      </w:r>
+      <w:proofErr w:type="spellEnd"/>
+      <w:r>
+        <w:t xml:space="preserve"> file</w:t>
+      </w:r>
+    </w:p>
+    <w:p>
+      <w:pPr>
+        <w:pStyle w:val="ListParagraph"/>
+      </w:pPr>
+      <w:r>
+        <w:rPr>
+          <w:noProof/>
+        </w:rPr>
+        <w:lastRenderedPageBreak/>
+        <w:drawing>
+          <wp:inline distT="0" distB="0" distL="0" distR="0" wp14:anchorId="128A35F4" wp14:editId="6D8E6EC2">
+            <wp:extent cx="3962400" cy="1314450"/>
+            <wp:effectExtent l="0" t="0" r="0" b="0"/>
+            <wp:docPr id="5" name="Picture 5"/>
+            <wp:cNvGraphicFramePr>
+              <a:graphicFrameLocks xmlns:a="http://schemas.openxmlformats.org/drawingml/2006/main" noChangeAspect="1"/>
+            </wp:cNvGraphicFramePr>
+            <a:graphic xmlns:a="http://schemas.openxmlformats.org/drawingml/2006/main">
+              <a:graphicData uri="http://schemas.openxmlformats.org/drawingml/2006/picture">
+                <pic:pic xmlns:pic="http://schemas.openxmlformats.org/drawingml/2006/picture">
+                  <pic:nvPicPr>
+                    <pic:cNvPr id="1" name=""/>
+                    <pic:cNvPicPr/>
+                  </pic:nvPicPr>
+                  <pic:blipFill>
+                    <a:blip r:embed="rId25"/>
+                    <a:stretch>
+                      <a:fillRect/>
+                    </a:stretch>
+                  </pic:blipFill>
+                  <pic:spPr>
+                    <a:xfrm>
+                      <a:off x="0" y="0"/>
                       <a:ext cx="3962400" cy="1314450"/>
                     </a:xfrm>
                     <a:prstGeom prst="rect">
@@ -2369,8 +2571,13 @@
           <w:numId w:val="2"/>
         </w:numPr>
       </w:pPr>
-      <w:r>
-        <w:t>AppSettings, Adds the below App setting entry</w:t>
+      <w:proofErr w:type="spellStart"/>
+      <w:r>
+        <w:t>AppSettings</w:t>
+      </w:r>
+      <w:proofErr w:type="spellEnd"/>
+      <w:r>
+        <w:t>, Adds the below App setting entry</w:t>
       </w:r>
     </w:p>
     <w:p>
@@ -2435,6 +2642,8 @@
         </w:rPr>
         <w:t>"</w:t>
       </w:r>
+      <w:proofErr w:type="spellStart"/>
+      <w:proofErr w:type="gramStart"/>
       <w:r>
         <w:rPr>
           <w:rFonts w:ascii="Consolas" w:hAnsi="Consolas" w:cs="Consolas"/>
@@ -2444,6 +2653,8 @@
         </w:rPr>
         <w:t>EFManageMigrations:AuthorizedUsers</w:t>
       </w:r>
+      <w:proofErr w:type="spellEnd"/>
+      <w:proofErr w:type="gramEnd"/>
       <w:r>
         <w:rPr>
           <w:rFonts w:ascii="Consolas" w:hAnsi="Consolas" w:cs="Consolas"/>
@@ -2496,7 +2707,27 @@
           <w:sz w:val="19"/>
           <w:szCs w:val="19"/>
         </w:rPr>
-        <w:t xml:space="preserve">Comma seperated admin user names to deploy </w:t>
+        <w:t xml:space="preserve">Comma </w:t>
+      </w:r>
+      <w:proofErr w:type="spellStart"/>
+      <w:r>
+        <w:rPr>
+          <w:rFonts w:ascii="Consolas" w:hAnsi="Consolas" w:cs="Consolas"/>
+          <w:color w:val="0000FF"/>
+          <w:sz w:val="19"/>
+          <w:szCs w:val="19"/>
+        </w:rPr>
+        <w:t>seperated</w:t>
+      </w:r>
+      <w:proofErr w:type="spellEnd"/>
+      <w:r>
+        <w:rPr>
+          <w:rFonts w:ascii="Consolas" w:hAnsi="Consolas" w:cs="Consolas"/>
+          <w:color w:val="0000FF"/>
+          <w:sz w:val="19"/>
+          <w:szCs w:val="19"/>
+        </w:rPr>
+        <w:t xml:space="preserve"> admin user names to deploy </w:t>
       </w:r>
       <w:r>
         <w:rPr>
@@ -2612,7 +2843,23 @@
         </w:numPr>
       </w:pPr>
       <w:r>
-        <w:t>Open the “EFMigrationsManagerConfig” class under App_Start folder</w:t>
+        <w:t>Open the “</w:t>
+      </w:r>
+      <w:proofErr w:type="spellStart"/>
+      <w:r>
+        <w:t>EFMigrationsManagerConfig</w:t>
+      </w:r>
+      <w:proofErr w:type="spellEnd"/>
+      <w:r>
+        <w:t xml:space="preserve">” class under </w:t>
+      </w:r>
+      <w:proofErr w:type="spellStart"/>
+      <w:r>
+        <w:t>App_Start</w:t>
+      </w:r>
+      <w:proofErr w:type="spellEnd"/>
+      <w:r>
+        <w:t xml:space="preserve"> folder</w:t>
       </w:r>
     </w:p>
     <w:p>
@@ -2654,7 +2901,58 @@
           <w:sz w:val="19"/>
           <w:szCs w:val="19"/>
         </w:rPr>
-        <w:t>//EFMigrationsManagerSettings.SetEFConfiguration(new EFConfiguration());</w:t>
+        <w:t>//</w:t>
+      </w:r>
+      <w:proofErr w:type="spellStart"/>
+      <w:r>
+        <w:rPr>
+          <w:rFonts w:ascii="Consolas" w:hAnsi="Consolas" w:cs="Consolas"/>
+          <w:color w:val="008000"/>
+          <w:sz w:val="19"/>
+          <w:szCs w:val="19"/>
+        </w:rPr>
+        <w:t>EFMigrationsManagerSettings.SetEFConfiguration</w:t>
+      </w:r>
+      <w:proofErr w:type="spellEnd"/>
+      <w:r>
+        <w:rPr>
+          <w:rFonts w:ascii="Consolas" w:hAnsi="Consolas" w:cs="Consolas"/>
+          <w:color w:val="008000"/>
+          <w:sz w:val="19"/>
+          <w:szCs w:val="19"/>
+        </w:rPr>
+        <w:t xml:space="preserve">(new </w:t>
+      </w:r>
+      <w:proofErr w:type="spellStart"/>
+      <w:proofErr w:type="gramStart"/>
+      <w:r>
+        <w:rPr>
+          <w:rFonts w:ascii="Consolas" w:hAnsi="Consolas" w:cs="Consolas"/>
+          <w:color w:val="008000"/>
+          <w:sz w:val="19"/>
+          <w:szCs w:val="19"/>
+        </w:rPr>
+        <w:t>EFConfiguration</w:t>
+      </w:r>
+      <w:proofErr w:type="spellEnd"/>
+      <w:r>
+        <w:rPr>
+          <w:rFonts w:ascii="Consolas" w:hAnsi="Consolas" w:cs="Consolas"/>
+          <w:color w:val="008000"/>
+          <w:sz w:val="19"/>
+          <w:szCs w:val="19"/>
+        </w:rPr>
+        <w:t>(</w:t>
+      </w:r>
+      <w:proofErr w:type="gramEnd"/>
+      <w:r>
+        <w:rPr>
+          <w:rFonts w:ascii="Consolas" w:hAnsi="Consolas" w:cs="Consolas"/>
+          <w:color w:val="008000"/>
+          <w:sz w:val="19"/>
+          <w:szCs w:val="19"/>
+        </w:rPr>
+        <w:t>));</w:t>
       </w:r>
     </w:p>
     <w:p>
@@ -2666,7 +2964,15 @@
         </w:numPr>
       </w:pPr>
       <w:r>
-        <w:t>Pass the Entity framework configuration as parameter to the SetEFConfiguration method.</w:t>
+        <w:t xml:space="preserve">Pass the Entity framework configuration as parameter to the </w:t>
+      </w:r>
+      <w:proofErr w:type="spellStart"/>
+      <w:r>
+        <w:t>SetEFConfiguration</w:t>
+      </w:r>
+      <w:proofErr w:type="spellEnd"/>
+      <w:r>
+        <w:t xml:space="preserve"> method.</w:t>
       </w:r>
     </w:p>
     <w:p>
@@ -2678,7 +2984,23 @@
         </w:numPr>
       </w:pPr>
       <w:r>
-        <w:t>Open the web.config and navigate to the appSettings section</w:t>
+        <w:t xml:space="preserve">Open the </w:t>
+      </w:r>
+      <w:proofErr w:type="spellStart"/>
+      <w:r>
+        <w:t>web.config</w:t>
+      </w:r>
+      <w:proofErr w:type="spellEnd"/>
+      <w:r>
+        <w:t xml:space="preserve"> and navigate to the </w:t>
+      </w:r>
+      <w:proofErr w:type="spellStart"/>
+      <w:r>
+        <w:t>appSettings</w:t>
+      </w:r>
+      <w:proofErr w:type="spellEnd"/>
+      <w:r>
+        <w:t xml:space="preserve"> section</w:t>
       </w:r>
     </w:p>
     <w:p>
@@ -2758,6 +3080,8 @@
         </w:rPr>
         <w:t>"</w:t>
       </w:r>
+      <w:proofErr w:type="spellStart"/>
+      <w:proofErr w:type="gramStart"/>
       <w:r>
         <w:rPr>
           <w:rFonts w:ascii="Consolas" w:hAnsi="Consolas" w:cs="Consolas"/>
@@ -2767,6 +3091,8 @@
         </w:rPr>
         <w:t>EFMigrationsManager:AuthorizedUsers</w:t>
       </w:r>
+      <w:proofErr w:type="spellEnd"/>
+      <w:proofErr w:type="gramEnd"/>
       <w:r>
         <w:rPr>
           <w:rFonts w:ascii="Consolas" w:hAnsi="Consolas" w:cs="Consolas"/>
@@ -2898,7 +3224,7 @@
       <w:r>
         <w:t xml:space="preserve">enter name </w:t>
       </w:r>
-      <w:hyperlink r:id="rId24" w:history="1">
+      <w:hyperlink r:id="rId26" w:history="1">
         <w:r>
           <w:t>username@domain.com</w:t>
         </w:r>
@@ -2906,7 +3232,7 @@
       <w:r>
         <w:t xml:space="preserve"> or </w:t>
       </w:r>
-      <w:hyperlink r:id="rId25" w:history="1">
+      <w:hyperlink r:id="rId27" w:history="1">
         <w:r>
           <w:t>firstname.lastname@domain.com</w:t>
         </w:r>
@@ -2958,7 +3284,15 @@
         </w:numPr>
       </w:pPr>
       <w:r>
-        <w:t>Recommendation: Its recommend using different connection string for EFMigrationsManager. Most of the scenarios, Entity Framework migrations (</w:t>
+        <w:t xml:space="preserve">Recommendation: Its recommend using different connection string for </w:t>
+      </w:r>
+      <w:proofErr w:type="spellStart"/>
+      <w:r>
+        <w:t>EFMigrationsManager</w:t>
+      </w:r>
+      <w:proofErr w:type="spellEnd"/>
+      <w:r>
+        <w:t>. Most of the scenarios, Entity Framework migrations (</w:t>
       </w:r>
       <w:r>
         <w:t>to</w:t>
@@ -3007,160 +3341,6 @@
             <wp:extent cx="5943600" cy="396240"/>
             <wp:effectExtent l="0" t="0" r="0" b="3810"/>
             <wp:docPr id="10" name="Picture 10"/>
-            <wp:cNvGraphicFramePr>
-              <a:graphicFrameLocks xmlns:a="http://schemas.openxmlformats.org/drawingml/2006/main" noChangeAspect="1"/>
-            </wp:cNvGraphicFramePr>
-            <a:graphic xmlns:a="http://schemas.openxmlformats.org/drawingml/2006/main">
-              <a:graphicData uri="http://schemas.openxmlformats.org/drawingml/2006/picture">
-                <pic:pic xmlns:pic="http://schemas.openxmlformats.org/drawingml/2006/picture">
-                  <pic:nvPicPr>
-                    <pic:cNvPr id="1" name=""/>
-                    <pic:cNvPicPr/>
-                  </pic:nvPicPr>
-                  <pic:blipFill>
-                    <a:blip r:embed="rId26"/>
-                    <a:stretch>
-                      <a:fillRect/>
-                    </a:stretch>
-                  </pic:blipFill>
-                  <pic:spPr>
-                    <a:xfrm>
-                      <a:off x="0" y="0"/>
-                      <a:ext cx="5943600" cy="396240"/>
-                    </a:xfrm>
-                    <a:prstGeom prst="rect">
-                      <a:avLst/>
-                    </a:prstGeom>
-                  </pic:spPr>
-                </pic:pic>
-              </a:graphicData>
-            </a:graphic>
-          </wp:inline>
-        </w:drawing>
-      </w:r>
-    </w:p>
-    <w:p>
-      <w:pPr>
-        <w:pStyle w:val="ListParagraph"/>
-      </w:pPr>
-    </w:p>
-    <w:p>
-      <w:pPr>
-        <w:pStyle w:val="ListParagraph"/>
-        <w:numPr>
-          <w:ilvl w:val="1"/>
-          <w:numId w:val="9"/>
-        </w:numPr>
-      </w:pPr>
-      <w:r>
-        <w:t>Open the “EFMigrationsManagerConfig” class under App_Start folder</w:t>
-      </w:r>
-      <w:r>
-        <w:t xml:space="preserve"> and navigate to the </w:t>
-      </w:r>
-      <w:r>
-        <w:rPr>
-          <w:b/>
-        </w:rPr>
-        <w:t>Register</w:t>
-      </w:r>
-      <w:r>
-        <w:t xml:space="preserve"> method. Call the </w:t>
-      </w:r>
-      <w:r>
-        <w:t>EFMigrationsManagerSettings</w:t>
-      </w:r>
-      <w:r>
-        <w:t>.SetConnectionString method with admin connection string.</w:t>
-      </w:r>
-      <w:r>
-        <w:t xml:space="preserve"> Please check the below image for quick reference.</w:t>
-      </w:r>
-    </w:p>
-    <w:p>
-      <w:r>
-        <w:rPr>
-          <w:noProof/>
-        </w:rPr>
-        <w:drawing>
-          <wp:inline distT="0" distB="0" distL="0" distR="0" wp14:anchorId="1E0D2826" wp14:editId="3A7EC5F2">
-            <wp:extent cx="5486400" cy="1169670"/>
-            <wp:effectExtent l="0" t="0" r="0" b="0"/>
-            <wp:docPr id="12" name="Picture 12"/>
-            <wp:cNvGraphicFramePr>
-              <a:graphicFrameLocks xmlns:a="http://schemas.openxmlformats.org/drawingml/2006/main" noChangeAspect="1"/>
-            </wp:cNvGraphicFramePr>
-            <a:graphic xmlns:a="http://schemas.openxmlformats.org/drawingml/2006/main">
-              <a:graphicData uri="http://schemas.openxmlformats.org/drawingml/2006/picture">
-                <pic:pic xmlns:pic="http://schemas.openxmlformats.org/drawingml/2006/picture">
-                  <pic:nvPicPr>
-                    <pic:cNvPr id="1" name=""/>
-                    <pic:cNvPicPr/>
-                  </pic:nvPicPr>
-                  <pic:blipFill>
-                    <a:blip r:embed="rId27"/>
-                    <a:stretch>
-                      <a:fillRect/>
-                    </a:stretch>
-                  </pic:blipFill>
-                  <pic:spPr>
-                    <a:xfrm>
-                      <a:off x="0" y="0"/>
-                      <a:ext cx="5486400" cy="1169670"/>
-                    </a:xfrm>
-                    <a:prstGeom prst="rect">
-                      <a:avLst/>
-                    </a:prstGeom>
-                  </pic:spPr>
-                </pic:pic>
-              </a:graphicData>
-            </a:graphic>
-          </wp:inline>
-        </w:drawing>
-      </w:r>
-    </w:p>
-    <w:p>
-      <w:r>
-        <w:t>Now application page will use connection string with read/write permissions based on the application requirement and EFMigrationManagerUI(Database deployment pages) will use admin connection string.</w:t>
-      </w:r>
-    </w:p>
-    <w:p>
-      <w:pPr>
-        <w:pStyle w:val="ListParagraph"/>
-        <w:numPr>
-          <w:ilvl w:val="0"/>
-          <w:numId w:val="12"/>
-        </w:numPr>
-      </w:pPr>
-      <w:r>
-        <w:t xml:space="preserve">If any </w:t>
-      </w:r>
-      <w:r>
-        <w:t xml:space="preserve">specific </w:t>
-      </w:r>
-      <w:r>
-        <w:t>application page is not required to check Migrations are up to date or not</w:t>
-      </w:r>
-      <w:r>
-        <w:t>,</w:t>
-      </w:r>
-      <w:r>
-        <w:t xml:space="preserve"> then use the below attribute at Controller/Action level</w:t>
-      </w:r>
-    </w:p>
-    <w:p>
-      <w:pPr>
-        <w:pStyle w:val="ListParagraph"/>
-      </w:pPr>
-      <w:r>
-        <w:rPr>
-          <w:noProof/>
-        </w:rPr>
-        <w:drawing>
-          <wp:inline distT="0" distB="0" distL="0" distR="0" wp14:anchorId="4ADAB18C" wp14:editId="26C21C98">
-            <wp:extent cx="4381500" cy="542925"/>
-            <wp:effectExtent l="0" t="0" r="0" b="9525"/>
-            <wp:docPr id="18" name="Picture 18"/>
             <wp:cNvGraphicFramePr>
               <a:graphicFrameLocks xmlns:a="http://schemas.openxmlformats.org/drawingml/2006/main" noChangeAspect="1"/>
             </wp:cNvGraphicFramePr>
@@ -3180,7 +3360,7 @@
                   <pic:spPr>
                     <a:xfrm>
                       <a:off x="0" y="0"/>
-                      <a:ext cx="4381500" cy="542925"/>
+                      <a:ext cx="5943600" cy="396240"/>
                     </a:xfrm>
                     <a:prstGeom prst="rect">
                       <a:avLst/>
@@ -3197,108 +3377,71 @@
       <w:pPr>
         <w:pStyle w:val="ListParagraph"/>
       </w:pPr>
-      <w:r>
-        <w:t xml:space="preserve">Example: Application Error pages. </w:t>
-      </w:r>
-      <w:r>
-        <w:t xml:space="preserve"> I</w:t>
-      </w:r>
-      <w:r>
-        <w:t xml:space="preserve">f application is throwing some database exception then application will redirect default error pages. If again error pages are hitting the database </w:t>
-      </w:r>
-      <w:r>
-        <w:t xml:space="preserve">then application might throw another error in error pages. </w:t>
-      </w:r>
-      <w:r>
-        <w:t>These kinds of situations</w:t>
-      </w:r>
-      <w:r>
-        <w:t xml:space="preserve"> skip the verification by using above attribute.</w:t>
-      </w:r>
-    </w:p>
-    <w:p>
-      <w:pPr>
-        <w:pStyle w:val="ListParagraph"/>
-      </w:pPr>
     </w:p>
     <w:p>
       <w:pPr>
         <w:pStyle w:val="ListParagraph"/>
         <w:numPr>
-          <w:ilvl w:val="0"/>
-          <w:numId w:val="12"/>
+          <w:ilvl w:val="1"/>
+          <w:numId w:val="9"/>
         </w:numPr>
       </w:pPr>
       <w:r>
-        <w:t xml:space="preserve">Disable </w:t>
-      </w:r>
-      <w:r>
-        <w:t>auto detect</w:t>
-      </w:r>
-      <w:r>
-        <w:t>ion of</w:t>
-      </w:r>
-      <w:r>
-        <w:t xml:space="preserve"> pending migrations and </w:t>
-      </w:r>
-      <w:r>
-        <w:t xml:space="preserve">redirect to the </w:t>
-      </w:r>
-      <w:r>
-        <w:t xml:space="preserve">deployment </w:t>
-      </w:r>
-      <w:r>
-        <w:t>page</w:t>
-      </w:r>
-      <w:r>
-        <w:t>:</w:t>
-      </w:r>
-    </w:p>
-    <w:p>
-      <w:pPr>
-        <w:pStyle w:val="ListParagraph"/>
-      </w:pPr>
-      <w:r>
-        <w:t>By default,</w:t>
-      </w:r>
-      <w:r>
-        <w:t xml:space="preserve"> when install nuget package, AutoDetect feature is enabled.</w:t>
-      </w:r>
-      <w:r>
-        <w:t xml:space="preserve"> To disable that </w:t>
-      </w:r>
-      <w:r>
-        <w:t>feature,</w:t>
-      </w:r>
-      <w:r>
-        <w:t xml:space="preserve"> remove below line</w:t>
-      </w:r>
-      <w:r>
-        <w:t xml:space="preserve"> </w:t>
-      </w:r>
-      <w:r>
-        <w:t xml:space="preserve">from </w:t>
-      </w:r>
+        <w:t>Open the “</w:t>
+      </w:r>
+      <w:proofErr w:type="spellStart"/>
       <w:r>
         <w:t>EFMigrationsManagerConfig</w:t>
       </w:r>
-      <w:r>
-        <w:t xml:space="preserve"> class.</w:t>
-      </w:r>
-    </w:p>
-    <w:p>
-      <w:pPr>
-        <w:pStyle w:val="ListParagraph"/>
-      </w:pPr>
+      <w:proofErr w:type="spellEnd"/>
+      <w:r>
+        <w:t xml:space="preserve">” class under </w:t>
+      </w:r>
+      <w:proofErr w:type="spellStart"/>
+      <w:r>
+        <w:t>App_Start</w:t>
+      </w:r>
+      <w:proofErr w:type="spellEnd"/>
+      <w:r>
+        <w:t xml:space="preserve"> folder</w:t>
+      </w:r>
+      <w:r>
+        <w:t xml:space="preserve"> and navigate to the </w:t>
+      </w:r>
+      <w:r>
+        <w:rPr>
+          <w:b/>
+        </w:rPr>
+        <w:t>Register</w:t>
+      </w:r>
+      <w:r>
+        <w:t xml:space="preserve"> method. Call the </w:t>
+      </w:r>
+      <w:proofErr w:type="spellStart"/>
+      <w:r>
+        <w:t>EFMigrationsManagerSettings</w:t>
+      </w:r>
+      <w:r>
+        <w:t>.SetConnectionString</w:t>
+      </w:r>
+      <w:proofErr w:type="spellEnd"/>
+      <w:r>
+        <w:t xml:space="preserve"> method with admin connection string.</w:t>
+      </w:r>
+      <w:r>
+        <w:t xml:space="preserve"> Please check the below image for quick reference.</w:t>
+      </w:r>
+    </w:p>
+    <w:p>
       <w:r>
         <w:rPr>
           <w:noProof/>
         </w:rPr>
         <w:drawing>
-          <wp:inline distT="0" distB="0" distL="0" distR="0" wp14:anchorId="3243F8B7" wp14:editId="0867C49B">
-            <wp:extent cx="5943600" cy="562610"/>
-            <wp:effectExtent l="0" t="0" r="0" b="8890"/>
-            <wp:docPr id="15" name="Picture 15"/>
+          <wp:inline distT="0" distB="0" distL="0" distR="0" wp14:anchorId="1E0D2826" wp14:editId="3A7EC5F2">
+            <wp:extent cx="5486400" cy="1169670"/>
+            <wp:effectExtent l="0" t="0" r="0" b="0"/>
+            <wp:docPr id="12" name="Picture 12"/>
             <wp:cNvGraphicFramePr>
               <a:graphicFrameLocks xmlns:a="http://schemas.openxmlformats.org/drawingml/2006/main" noChangeAspect="1"/>
             </wp:cNvGraphicFramePr>
@@ -3318,7 +3461,7 @@
                   <pic:spPr>
                     <a:xfrm>
                       <a:off x="0" y="0"/>
-                      <a:ext cx="5943600" cy="562610"/>
+                      <a:ext cx="5486400" cy="1169670"/>
                     </a:xfrm>
                     <a:prstGeom prst="rect">
                       <a:avLst/>
@@ -3332,9 +3475,22 @@
       </w:r>
     </w:p>
     <w:p>
-      <w:pPr>
-        <w:pStyle w:val="ListParagraph"/>
-      </w:pPr>
+      <w:r>
+        <w:t xml:space="preserve">Now application page will use connection string with read/write permissions based on the application requirement and </w:t>
+      </w:r>
+      <w:proofErr w:type="spellStart"/>
+      <w:proofErr w:type="gramStart"/>
+      <w:r>
+        <w:t>EFMigrationManagerUI</w:t>
+      </w:r>
+      <w:proofErr w:type="spellEnd"/>
+      <w:r>
+        <w:t>(</w:t>
+      </w:r>
+      <w:proofErr w:type="gramEnd"/>
+      <w:r>
+        <w:t>Database deployment pages) will use admin connection string.</w:t>
+      </w:r>
     </w:p>
     <w:p>
       <w:pPr>
@@ -3345,28 +3501,19 @@
         </w:numPr>
       </w:pPr>
       <w:r>
-        <w:t xml:space="preserve">Alternative approach to Auto Detection: Default configuration is with MVC action filter on above step. MVC action filter </w:t>
-      </w:r>
-      <w:r>
-        <w:t>will run for every MVC page request.  To avoid checking the migrations are up to date on every page request,</w:t>
-      </w:r>
-    </w:p>
-    <w:p>
-      <w:pPr>
-        <w:pStyle w:val="ListParagraph"/>
-        <w:numPr>
-          <w:ilvl w:val="1"/>
-          <w:numId w:val="9"/>
-        </w:numPr>
-      </w:pPr>
-      <w:r>
-        <w:t xml:space="preserve">Follow the above step. (Remove the below line from </w:t>
-      </w:r>
-      <w:r>
-        <w:t>EFMigrationsManagerConfig</w:t>
-      </w:r>
-      <w:r>
-        <w:t xml:space="preserve"> class)</w:t>
+        <w:t xml:space="preserve">If any </w:t>
+      </w:r>
+      <w:r>
+        <w:t xml:space="preserve">specific </w:t>
+      </w:r>
+      <w:r>
+        <w:t>application page is not required to check Migrations are up to date or not</w:t>
+      </w:r>
+      <w:r>
+        <w:t>,</w:t>
+      </w:r>
+      <w:r>
+        <w:t xml:space="preserve"> then use the below attribute at Controller/Action level</w:t>
       </w:r>
     </w:p>
     <w:p>
@@ -3378,80 +3525,10 @@
           <w:noProof/>
         </w:rPr>
         <w:drawing>
-          <wp:inline distT="0" distB="0" distL="0" distR="0" wp14:anchorId="3509DF08" wp14:editId="56BDF5E5">
-            <wp:extent cx="5943600" cy="562610"/>
-            <wp:effectExtent l="0" t="0" r="0" b="8890"/>
-            <wp:docPr id="16" name="Picture 16"/>
-            <wp:cNvGraphicFramePr>
-              <a:graphicFrameLocks xmlns:a="http://schemas.openxmlformats.org/drawingml/2006/main" noChangeAspect="1"/>
-            </wp:cNvGraphicFramePr>
-            <a:graphic xmlns:a="http://schemas.openxmlformats.org/drawingml/2006/main">
-              <a:graphicData uri="http://schemas.openxmlformats.org/drawingml/2006/picture">
-                <pic:pic xmlns:pic="http://schemas.openxmlformats.org/drawingml/2006/picture">
-                  <pic:nvPicPr>
-                    <pic:cNvPr id="1" name=""/>
-                    <pic:cNvPicPr/>
-                  </pic:nvPicPr>
-                  <pic:blipFill>
-                    <a:blip r:embed="rId29"/>
-                    <a:stretch>
-                      <a:fillRect/>
-                    </a:stretch>
-                  </pic:blipFill>
-                  <pic:spPr>
-                    <a:xfrm>
-                      <a:off x="0" y="0"/>
-                      <a:ext cx="5943600" cy="562610"/>
-                    </a:xfrm>
-                    <a:prstGeom prst="rect">
-                      <a:avLst/>
-                    </a:prstGeom>
-                  </pic:spPr>
-                </pic:pic>
-              </a:graphicData>
-            </a:graphic>
-          </wp:inline>
-        </w:drawing>
-      </w:r>
-    </w:p>
-    <w:p>
-      <w:pPr>
-        <w:pStyle w:val="ListParagraph"/>
-      </w:pPr>
-    </w:p>
-    <w:p>
-      <w:pPr>
-        <w:pStyle w:val="ListParagraph"/>
-        <w:numPr>
-          <w:ilvl w:val="1"/>
-          <w:numId w:val="9"/>
-        </w:numPr>
-      </w:pPr>
-      <w:r>
-        <w:lastRenderedPageBreak/>
-        <w:t xml:space="preserve">Call the below </w:t>
-      </w:r>
-      <w:r>
-        <w:t xml:space="preserve">highlighted </w:t>
-      </w:r>
-      <w:r>
-        <w:t>method in Application_Error. This method will check if exception is related to the entity framework and EF migrations context is mismatched with the database then redirect to the database deployment page.</w:t>
-      </w:r>
-    </w:p>
-    <w:p>
-      <w:pPr>
-        <w:pStyle w:val="ListParagraph"/>
-        <w:ind w:left="1440"/>
-      </w:pPr>
-      <w:r>
-        <w:rPr>
-          <w:noProof/>
-        </w:rPr>
-        <w:drawing>
-          <wp:inline distT="0" distB="0" distL="0" distR="0" wp14:anchorId="0B1FCC06" wp14:editId="27002C53">
-            <wp:extent cx="5943600" cy="1005205"/>
-            <wp:effectExtent l="0" t="0" r="0" b="4445"/>
-            <wp:docPr id="17" name="Picture 17"/>
+          <wp:inline distT="0" distB="0" distL="0" distR="0" wp14:anchorId="4ADAB18C" wp14:editId="26C21C98">
+            <wp:extent cx="4381500" cy="542925"/>
+            <wp:effectExtent l="0" t="0" r="0" b="9525"/>
+            <wp:docPr id="18" name="Picture 18"/>
             <wp:cNvGraphicFramePr>
               <a:graphicFrameLocks xmlns:a="http://schemas.openxmlformats.org/drawingml/2006/main" noChangeAspect="1"/>
             </wp:cNvGraphicFramePr>
@@ -3471,6 +3548,309 @@
                   <pic:spPr>
                     <a:xfrm>
                       <a:off x="0" y="0"/>
+                      <a:ext cx="4381500" cy="542925"/>
+                    </a:xfrm>
+                    <a:prstGeom prst="rect">
+                      <a:avLst/>
+                    </a:prstGeom>
+                  </pic:spPr>
+                </pic:pic>
+              </a:graphicData>
+            </a:graphic>
+          </wp:inline>
+        </w:drawing>
+      </w:r>
+    </w:p>
+    <w:p>
+      <w:pPr>
+        <w:pStyle w:val="ListParagraph"/>
+      </w:pPr>
+      <w:r>
+        <w:t xml:space="preserve">Example: Application Error pages. </w:t>
+      </w:r>
+      <w:r>
+        <w:t xml:space="preserve"> I</w:t>
+      </w:r>
+      <w:r>
+        <w:t xml:space="preserve">f application is throwing some database exception then application will redirect default error pages. If again error pages are hitting the database </w:t>
+      </w:r>
+      <w:r>
+        <w:t xml:space="preserve">then application might throw another error in error pages. </w:t>
+      </w:r>
+      <w:r>
+        <w:t>These kinds of situations</w:t>
+      </w:r>
+      <w:r>
+        <w:t xml:space="preserve"> skip the verification by using above attribute.</w:t>
+      </w:r>
+    </w:p>
+    <w:p>
+      <w:pPr>
+        <w:pStyle w:val="ListParagraph"/>
+      </w:pPr>
+    </w:p>
+    <w:p>
+      <w:pPr>
+        <w:pStyle w:val="ListParagraph"/>
+        <w:numPr>
+          <w:ilvl w:val="0"/>
+          <w:numId w:val="12"/>
+        </w:numPr>
+      </w:pPr>
+      <w:r>
+        <w:t xml:space="preserve">Disable </w:t>
+      </w:r>
+      <w:r>
+        <w:t>auto detect</w:t>
+      </w:r>
+      <w:r>
+        <w:t>ion of</w:t>
+      </w:r>
+      <w:r>
+        <w:t xml:space="preserve"> pending migrations and </w:t>
+      </w:r>
+      <w:r>
+        <w:t xml:space="preserve">redirect to the </w:t>
+      </w:r>
+      <w:r>
+        <w:t xml:space="preserve">deployment </w:t>
+      </w:r>
+      <w:r>
+        <w:t>page</w:t>
+      </w:r>
+      <w:r>
+        <w:t>:</w:t>
+      </w:r>
+    </w:p>
+    <w:p>
+      <w:pPr>
+        <w:pStyle w:val="ListParagraph"/>
+      </w:pPr>
+      <w:r>
+        <w:t>By default,</w:t>
+      </w:r>
+      <w:r>
+        <w:t xml:space="preserve"> when install nuget package, AutoDetect feature is enabled.</w:t>
+      </w:r>
+      <w:r>
+        <w:t xml:space="preserve"> To disable that </w:t>
+      </w:r>
+      <w:r>
+        <w:t>feature,</w:t>
+      </w:r>
+      <w:r>
+        <w:t xml:space="preserve"> remove below line</w:t>
+      </w:r>
+      <w:r>
+        <w:t xml:space="preserve"> </w:t>
+      </w:r>
+      <w:r>
+        <w:t xml:space="preserve">from </w:t>
+      </w:r>
+      <w:proofErr w:type="spellStart"/>
+      <w:r>
+        <w:t>EFMigrationsManagerConfig</w:t>
+      </w:r>
+      <w:proofErr w:type="spellEnd"/>
+      <w:r>
+        <w:t xml:space="preserve"> class.</w:t>
+      </w:r>
+    </w:p>
+    <w:p>
+      <w:pPr>
+        <w:pStyle w:val="ListParagraph"/>
+      </w:pPr>
+      <w:r>
+        <w:rPr>
+          <w:noProof/>
+        </w:rPr>
+        <w:drawing>
+          <wp:inline distT="0" distB="0" distL="0" distR="0" wp14:anchorId="3243F8B7" wp14:editId="0867C49B">
+            <wp:extent cx="5943600" cy="562610"/>
+            <wp:effectExtent l="0" t="0" r="0" b="8890"/>
+            <wp:docPr id="15" name="Picture 15"/>
+            <wp:cNvGraphicFramePr>
+              <a:graphicFrameLocks xmlns:a="http://schemas.openxmlformats.org/drawingml/2006/main" noChangeAspect="1"/>
+            </wp:cNvGraphicFramePr>
+            <a:graphic xmlns:a="http://schemas.openxmlformats.org/drawingml/2006/main">
+              <a:graphicData uri="http://schemas.openxmlformats.org/drawingml/2006/picture">
+                <pic:pic xmlns:pic="http://schemas.openxmlformats.org/drawingml/2006/picture">
+                  <pic:nvPicPr>
+                    <pic:cNvPr id="1" name=""/>
+                    <pic:cNvPicPr/>
+                  </pic:nvPicPr>
+                  <pic:blipFill>
+                    <a:blip r:embed="rId31"/>
+                    <a:stretch>
+                      <a:fillRect/>
+                    </a:stretch>
+                  </pic:blipFill>
+                  <pic:spPr>
+                    <a:xfrm>
+                      <a:off x="0" y="0"/>
+                      <a:ext cx="5943600" cy="562610"/>
+                    </a:xfrm>
+                    <a:prstGeom prst="rect">
+                      <a:avLst/>
+                    </a:prstGeom>
+                  </pic:spPr>
+                </pic:pic>
+              </a:graphicData>
+            </a:graphic>
+          </wp:inline>
+        </w:drawing>
+      </w:r>
+    </w:p>
+    <w:p>
+      <w:pPr>
+        <w:pStyle w:val="ListParagraph"/>
+      </w:pPr>
+    </w:p>
+    <w:p>
+      <w:pPr>
+        <w:pStyle w:val="ListParagraph"/>
+        <w:numPr>
+          <w:ilvl w:val="0"/>
+          <w:numId w:val="12"/>
+        </w:numPr>
+      </w:pPr>
+      <w:r>
+        <w:t xml:space="preserve">Alternative approach to Auto Detection: Default configuration is with MVC action filter on above step. MVC action filter </w:t>
+      </w:r>
+      <w:r>
+        <w:t>will run for every MVC page request.  To avoid checking the migrations are up to date on every page request,</w:t>
+      </w:r>
+    </w:p>
+    <w:p>
+      <w:pPr>
+        <w:pStyle w:val="ListParagraph"/>
+        <w:numPr>
+          <w:ilvl w:val="1"/>
+          <w:numId w:val="9"/>
+        </w:numPr>
+      </w:pPr>
+      <w:r>
+        <w:t xml:space="preserve">Follow the above step. (Remove the below line from </w:t>
+      </w:r>
+      <w:proofErr w:type="spellStart"/>
+      <w:r>
+        <w:t>EFMigrationsManagerConfig</w:t>
+      </w:r>
+      <w:proofErr w:type="spellEnd"/>
+      <w:r>
+        <w:t xml:space="preserve"> class)</w:t>
+      </w:r>
+    </w:p>
+    <w:p>
+      <w:pPr>
+        <w:pStyle w:val="ListParagraph"/>
+      </w:pPr>
+      <w:r>
+        <w:rPr>
+          <w:noProof/>
+        </w:rPr>
+        <w:drawing>
+          <wp:inline distT="0" distB="0" distL="0" distR="0" wp14:anchorId="3509DF08" wp14:editId="56BDF5E5">
+            <wp:extent cx="5943600" cy="562610"/>
+            <wp:effectExtent l="0" t="0" r="0" b="8890"/>
+            <wp:docPr id="16" name="Picture 16"/>
+            <wp:cNvGraphicFramePr>
+              <a:graphicFrameLocks xmlns:a="http://schemas.openxmlformats.org/drawingml/2006/main" noChangeAspect="1"/>
+            </wp:cNvGraphicFramePr>
+            <a:graphic xmlns:a="http://schemas.openxmlformats.org/drawingml/2006/main">
+              <a:graphicData uri="http://schemas.openxmlformats.org/drawingml/2006/picture">
+                <pic:pic xmlns:pic="http://schemas.openxmlformats.org/drawingml/2006/picture">
+                  <pic:nvPicPr>
+                    <pic:cNvPr id="1" name=""/>
+                    <pic:cNvPicPr/>
+                  </pic:nvPicPr>
+                  <pic:blipFill>
+                    <a:blip r:embed="rId31"/>
+                    <a:stretch>
+                      <a:fillRect/>
+                    </a:stretch>
+                  </pic:blipFill>
+                  <pic:spPr>
+                    <a:xfrm>
+                      <a:off x="0" y="0"/>
+                      <a:ext cx="5943600" cy="562610"/>
+                    </a:xfrm>
+                    <a:prstGeom prst="rect">
+                      <a:avLst/>
+                    </a:prstGeom>
+                  </pic:spPr>
+                </pic:pic>
+              </a:graphicData>
+            </a:graphic>
+          </wp:inline>
+        </w:drawing>
+      </w:r>
+    </w:p>
+    <w:p>
+      <w:pPr>
+        <w:pStyle w:val="ListParagraph"/>
+      </w:pPr>
+    </w:p>
+    <w:p>
+      <w:pPr>
+        <w:pStyle w:val="ListParagraph"/>
+        <w:numPr>
+          <w:ilvl w:val="1"/>
+          <w:numId w:val="9"/>
+        </w:numPr>
+      </w:pPr>
+      <w:r>
+        <w:lastRenderedPageBreak/>
+        <w:t xml:space="preserve">Call the below </w:t>
+      </w:r>
+      <w:r>
+        <w:t xml:space="preserve">highlighted </w:t>
+      </w:r>
+      <w:r>
+        <w:t xml:space="preserve">method in </w:t>
+      </w:r>
+      <w:proofErr w:type="spellStart"/>
+      <w:r>
+        <w:t>Application_Error</w:t>
+      </w:r>
+      <w:proofErr w:type="spellEnd"/>
+      <w:r>
+        <w:t>. This method will check if exception is related to the entity framework and EF migrations context is mismatched with the database then redirect to the database deployment page.</w:t>
+      </w:r>
+    </w:p>
+    <w:p>
+      <w:pPr>
+        <w:pStyle w:val="ListParagraph"/>
+        <w:ind w:left="1440"/>
+      </w:pPr>
+      <w:r>
+        <w:rPr>
+          <w:noProof/>
+        </w:rPr>
+        <w:drawing>
+          <wp:inline distT="0" distB="0" distL="0" distR="0" wp14:anchorId="0B1FCC06" wp14:editId="27002C53">
+            <wp:extent cx="5943600" cy="1005205"/>
+            <wp:effectExtent l="0" t="0" r="0" b="4445"/>
+            <wp:docPr id="17" name="Picture 17"/>
+            <wp:cNvGraphicFramePr>
+              <a:graphicFrameLocks xmlns:a="http://schemas.openxmlformats.org/drawingml/2006/main" noChangeAspect="1"/>
+            </wp:cNvGraphicFramePr>
+            <a:graphic xmlns:a="http://schemas.openxmlformats.org/drawingml/2006/main">
+              <a:graphicData uri="http://schemas.openxmlformats.org/drawingml/2006/picture">
+                <pic:pic xmlns:pic="http://schemas.openxmlformats.org/drawingml/2006/picture">
+                  <pic:nvPicPr>
+                    <pic:cNvPr id="1" name=""/>
+                    <pic:cNvPicPr/>
+                  </pic:nvPicPr>
+                  <pic:blipFill>
+                    <a:blip r:embed="rId32"/>
+                    <a:stretch>
+                      <a:fillRect/>
+                    </a:stretch>
+                  </pic:blipFill>
+                  <pic:spPr>
+                    <a:xfrm>
+                      <a:off x="0" y="0"/>
                       <a:ext cx="5943600" cy="1005205"/>
                     </a:xfrm>
                     <a:prstGeom prst="rect">
@@ -3616,7 +3996,23 @@
           <w:sz w:val="28"/>
           <w:szCs w:val="28"/>
         </w:rPr>
-        <w:t>and hosted in GitHib repository.</w:t>
+        <w:t xml:space="preserve">and hosted in </w:t>
+      </w:r>
+      <w:proofErr w:type="spellStart"/>
+      <w:r>
+        <w:rPr>
+          <w:sz w:val="28"/>
+          <w:szCs w:val="28"/>
+        </w:rPr>
+        <w:t>GitHib</w:t>
+      </w:r>
+      <w:proofErr w:type="spellEnd"/>
+      <w:r>
+        <w:rPr>
+          <w:sz w:val="28"/>
+          <w:szCs w:val="28"/>
+        </w:rPr>
+        <w:t xml:space="preserve"> repository.</w:t>
       </w:r>
     </w:p>
     <w:p>
@@ -3707,7 +4103,7 @@
       <w:pPr>
         <w:ind w:left="360" w:firstLine="720"/>
       </w:pPr>
-      <w:hyperlink r:id="rId31" w:history="1">
+      <w:hyperlink r:id="rId33" w:history="1">
         <w:r>
           <w:rPr>
             <w:rStyle w:val="Hyperlink"/>
@@ -3747,9 +4143,11 @@
       <w:r>
         <w:t>Set ‘</w:t>
       </w:r>
+      <w:proofErr w:type="spellStart"/>
       <w:r>
         <w:t>Sample_WindowsAuthentication</w:t>
       </w:r>
+      <w:proofErr w:type="spellEnd"/>
       <w:r>
         <w:t>’ as startup</w:t>
       </w:r>
@@ -3773,7 +4171,23 @@
         </w:rPr>
       </w:pPr>
       <w:r>
-        <w:t>Open web.config file and update the below appsetting entry with admin usernames.</w:t>
+        <w:t xml:space="preserve">Open </w:t>
+      </w:r>
+      <w:proofErr w:type="spellStart"/>
+      <w:r>
+        <w:t>web.config</w:t>
+      </w:r>
+      <w:proofErr w:type="spellEnd"/>
+      <w:r>
+        <w:t xml:space="preserve"> file and update the below </w:t>
+      </w:r>
+      <w:proofErr w:type="spellStart"/>
+      <w:r>
+        <w:t>appsetting</w:t>
+      </w:r>
+      <w:proofErr w:type="spellEnd"/>
+      <w:r>
+        <w:t xml:space="preserve"> entry with admin usernames.</w:t>
       </w:r>
     </w:p>
     <w:p>
@@ -3839,6 +4253,8 @@
         </w:rPr>
         <w:t>"</w:t>
       </w:r>
+      <w:proofErr w:type="spellStart"/>
+      <w:proofErr w:type="gramStart"/>
       <w:r>
         <w:rPr>
           <w:rFonts w:ascii="Consolas" w:hAnsi="Consolas" w:cs="Consolas"/>
@@ -3848,6 +4264,8 @@
         </w:rPr>
         <w:t>EFMigrationsManager:AuthorizedUsers</w:t>
       </w:r>
+      <w:proofErr w:type="spellEnd"/>
+      <w:proofErr w:type="gramEnd"/>
       <w:r>
         <w:rPr>
           <w:rFonts w:ascii="Consolas" w:hAnsi="Consolas" w:cs="Consolas"/>
@@ -3970,6 +4388,7 @@
         </w:rPr>
         <w:t>&lt;</w:t>
       </w:r>
+      <w:proofErr w:type="spellStart"/>
       <w:r>
         <w:rPr>
           <w:rFonts w:ascii="Consolas" w:hAnsi="Consolas" w:cs="Consolas"/>
@@ -3979,6 +4398,7 @@
         </w:rPr>
         <w:t>connectionStrings</w:t>
       </w:r>
+      <w:proofErr w:type="spellEnd"/>
       <w:r>
         <w:rPr>
           <w:rFonts w:ascii="Consolas" w:hAnsi="Consolas" w:cs="Consolas"/>
@@ -4058,6 +4478,7 @@
         </w:rPr>
         <w:t>"</w:t>
       </w:r>
+      <w:proofErr w:type="spellStart"/>
       <w:r>
         <w:rPr>
           <w:rFonts w:ascii="Consolas" w:hAnsi="Consolas" w:cs="Consolas"/>
@@ -4067,6 +4488,7 @@
         </w:rPr>
         <w:t>EFEntities</w:t>
       </w:r>
+      <w:proofErr w:type="spellEnd"/>
       <w:r>
         <w:rPr>
           <w:rFonts w:ascii="Consolas" w:hAnsi="Consolas" w:cs="Consolas"/>
@@ -4085,6 +4507,7 @@
         </w:rPr>
         <w:t xml:space="preserve"> </w:t>
       </w:r>
+      <w:proofErr w:type="spellStart"/>
       <w:r>
         <w:rPr>
           <w:rFonts w:ascii="Consolas" w:hAnsi="Consolas" w:cs="Consolas"/>
@@ -4094,6 +4517,7 @@
         </w:rPr>
         <w:t>connectionString</w:t>
       </w:r>
+      <w:proofErr w:type="spellEnd"/>
       <w:r>
         <w:rPr>
           <w:rFonts w:ascii="Consolas" w:hAnsi="Consolas" w:cs="Consolas"/>
@@ -4119,8 +4543,99 @@
           <w:sz w:val="19"/>
           <w:szCs w:val="19"/>
         </w:rPr>
-        <w:t>data source=.;initial catalog=EFDatabase;Integrated Security=SSPI;MultipleActiveResultSets=True;App=EntityFramework</w:t>
-      </w:r>
+        <w:t>data source=</w:t>
+      </w:r>
+      <w:proofErr w:type="gramStart"/>
+      <w:r>
+        <w:rPr>
+          <w:rFonts w:ascii="Consolas" w:hAnsi="Consolas" w:cs="Consolas"/>
+          <w:color w:val="0000FF"/>
+          <w:sz w:val="19"/>
+          <w:szCs w:val="19"/>
+        </w:rPr>
+        <w:t>.;initial</w:t>
+      </w:r>
+      <w:proofErr w:type="gramEnd"/>
+      <w:r>
+        <w:rPr>
+          <w:rFonts w:ascii="Consolas" w:hAnsi="Consolas" w:cs="Consolas"/>
+          <w:color w:val="0000FF"/>
+          <w:sz w:val="19"/>
+          <w:szCs w:val="19"/>
+        </w:rPr>
+        <w:t xml:space="preserve"> catalog=</w:t>
+      </w:r>
+      <w:proofErr w:type="spellStart"/>
+      <w:r>
+        <w:rPr>
+          <w:rFonts w:ascii="Consolas" w:hAnsi="Consolas" w:cs="Consolas"/>
+          <w:color w:val="0000FF"/>
+          <w:sz w:val="19"/>
+          <w:szCs w:val="19"/>
+        </w:rPr>
+        <w:t>EFDatabase;Integrated</w:t>
+      </w:r>
+      <w:proofErr w:type="spellEnd"/>
+      <w:r>
+        <w:rPr>
+          <w:rFonts w:ascii="Consolas" w:hAnsi="Consolas" w:cs="Consolas"/>
+          <w:color w:val="0000FF"/>
+          <w:sz w:val="19"/>
+          <w:szCs w:val="19"/>
+        </w:rPr>
+        <w:t xml:space="preserve"> Security=</w:t>
+      </w:r>
+      <w:proofErr w:type="spellStart"/>
+      <w:r>
+        <w:rPr>
+          <w:rFonts w:ascii="Consolas" w:hAnsi="Consolas" w:cs="Consolas"/>
+          <w:color w:val="0000FF"/>
+          <w:sz w:val="19"/>
+          <w:szCs w:val="19"/>
+        </w:rPr>
+        <w:t>SSPI;MultipleActiveResultSets</w:t>
+      </w:r>
+      <w:proofErr w:type="spellEnd"/>
+      <w:r>
+        <w:rPr>
+          <w:rFonts w:ascii="Consolas" w:hAnsi="Consolas" w:cs="Consolas"/>
+          <w:color w:val="0000FF"/>
+          <w:sz w:val="19"/>
+          <w:szCs w:val="19"/>
+        </w:rPr>
+        <w:t>=</w:t>
+      </w:r>
+      <w:proofErr w:type="spellStart"/>
+      <w:r>
+        <w:rPr>
+          <w:rFonts w:ascii="Consolas" w:hAnsi="Consolas" w:cs="Consolas"/>
+          <w:color w:val="0000FF"/>
+          <w:sz w:val="19"/>
+          <w:szCs w:val="19"/>
+        </w:rPr>
+        <w:t>True;App</w:t>
+      </w:r>
+      <w:proofErr w:type="spellEnd"/>
+      <w:r>
+        <w:rPr>
+          <w:rFonts w:ascii="Consolas" w:hAnsi="Consolas" w:cs="Consolas"/>
+          <w:color w:val="0000FF"/>
+          <w:sz w:val="19"/>
+          <w:szCs w:val="19"/>
+        </w:rPr>
+        <w:t>=</w:t>
+      </w:r>
+      <w:proofErr w:type="spellStart"/>
+      <w:r>
+        <w:rPr>
+          <w:rFonts w:ascii="Consolas" w:hAnsi="Consolas" w:cs="Consolas"/>
+          <w:color w:val="0000FF"/>
+          <w:sz w:val="19"/>
+          <w:szCs w:val="19"/>
+        </w:rPr>
+        <w:t>EntityFramework</w:t>
+      </w:r>
+      <w:proofErr w:type="spellEnd"/>
       <w:r>
         <w:rPr>
           <w:rFonts w:ascii="Consolas" w:hAnsi="Consolas" w:cs="Consolas"/>
@@ -4139,6 +4654,7 @@
         </w:rPr>
         <w:t xml:space="preserve"> </w:t>
       </w:r>
+      <w:proofErr w:type="spellStart"/>
       <w:r>
         <w:rPr>
           <w:rFonts w:ascii="Consolas" w:hAnsi="Consolas" w:cs="Consolas"/>
@@ -4148,6 +4664,7 @@
         </w:rPr>
         <w:t>providerName</w:t>
       </w:r>
+      <w:proofErr w:type="spellEnd"/>
       <w:r>
         <w:rPr>
           <w:rFonts w:ascii="Consolas" w:hAnsi="Consolas" w:cs="Consolas"/>
@@ -4166,6 +4683,7 @@
         </w:rPr>
         <w:t>"</w:t>
       </w:r>
+      <w:proofErr w:type="spellStart"/>
       <w:r>
         <w:rPr>
           <w:rFonts w:ascii="Consolas" w:hAnsi="Consolas" w:cs="Consolas"/>
@@ -4175,6 +4693,7 @@
         </w:rPr>
         <w:t>System.Data.SqlClient</w:t>
       </w:r>
+      <w:proofErr w:type="spellEnd"/>
       <w:r>
         <w:rPr>
           <w:rFonts w:ascii="Consolas" w:hAnsi="Consolas" w:cs="Consolas"/>
@@ -4212,6 +4731,7 @@
         </w:rPr>
         <w:t xml:space="preserve">  &lt;/</w:t>
       </w:r>
+      <w:proofErr w:type="spellStart"/>
       <w:r>
         <w:rPr>
           <w:rFonts w:ascii="Consolas" w:hAnsi="Consolas" w:cs="Consolas"/>
@@ -4221,6 +4741,7 @@
         </w:rPr>
         <w:t>connectionStrings</w:t>
       </w:r>
+      <w:proofErr w:type="spellEnd"/>
       <w:r>
         <w:rPr>
           <w:rFonts w:ascii="Consolas" w:hAnsi="Consolas" w:cs="Consolas"/>
@@ -4328,7 +4849,7 @@
           <w:szCs w:val="28"/>
         </w:rPr>
       </w:pPr>
-      <w:hyperlink r:id="rId32" w:history="1">
+      <w:hyperlink r:id="rId34" w:history="1">
         <w:r>
           <w:rPr>
             <w:rStyle w:val="Hyperlink"/>
@@ -4417,7 +4938,7 @@
           <w:szCs w:val="28"/>
         </w:rPr>
       </w:pPr>
-      <w:hyperlink r:id="rId33" w:history="1">
+      <w:hyperlink r:id="rId35" w:history="1">
         <w:r>
           <w:rPr>
             <w:rStyle w:val="Hyperlink"/>
@@ -4459,9 +4980,11 @@
       <w:r>
         <w:t>Set ‘</w:t>
       </w:r>
+      <w:proofErr w:type="spellStart"/>
       <w:r>
         <w:t>FormsAuthentication</w:t>
       </w:r>
+      <w:proofErr w:type="spellEnd"/>
       <w:r>
         <w:t>’</w:t>
       </w:r>
@@ -4486,7 +5009,23 @@
         </w:rPr>
       </w:pPr>
       <w:r>
-        <w:t>Open web.config file and update the below appsetting entry with admin usernames.</w:t>
+        <w:t xml:space="preserve">Open </w:t>
+      </w:r>
+      <w:proofErr w:type="spellStart"/>
+      <w:r>
+        <w:t>web.config</w:t>
+      </w:r>
+      <w:proofErr w:type="spellEnd"/>
+      <w:r>
+        <w:t xml:space="preserve"> file and update the below </w:t>
+      </w:r>
+      <w:proofErr w:type="spellStart"/>
+      <w:r>
+        <w:t>appsetting</w:t>
+      </w:r>
+      <w:proofErr w:type="spellEnd"/>
+      <w:r>
+        <w:t xml:space="preserve"> entry with admin usernames.</w:t>
       </w:r>
     </w:p>
     <w:p>
@@ -4563,6 +5102,8 @@
         </w:rPr>
         <w:t>"</w:t>
       </w:r>
+      <w:proofErr w:type="spellStart"/>
+      <w:proofErr w:type="gramStart"/>
       <w:r>
         <w:rPr>
           <w:rFonts w:ascii="Consolas" w:hAnsi="Consolas" w:cs="Consolas"/>
@@ -4572,6 +5113,8 @@
         </w:rPr>
         <w:t>EFMigrationsManager:AuthorizedUsers</w:t>
       </w:r>
+      <w:proofErr w:type="spellEnd"/>
+      <w:proofErr w:type="gramEnd"/>
       <w:r>
         <w:rPr>
           <w:rFonts w:ascii="Consolas" w:hAnsi="Consolas" w:cs="Consolas"/>
@@ -4695,6 +5238,7 @@
         </w:rPr>
         <w:t>&lt;</w:t>
       </w:r>
+      <w:proofErr w:type="spellStart"/>
       <w:r>
         <w:rPr>
           <w:rFonts w:ascii="Consolas" w:hAnsi="Consolas" w:cs="Consolas"/>
@@ -4704,6 +5248,7 @@
         </w:rPr>
         <w:t>connectionStrings</w:t>
       </w:r>
+      <w:proofErr w:type="spellEnd"/>
       <w:r>
         <w:rPr>
           <w:rFonts w:ascii="Consolas" w:hAnsi="Consolas" w:cs="Consolas"/>
@@ -4783,6 +5328,7 @@
         </w:rPr>
         <w:t>"</w:t>
       </w:r>
+      <w:proofErr w:type="spellStart"/>
       <w:r>
         <w:rPr>
           <w:rFonts w:ascii="Consolas" w:hAnsi="Consolas" w:cs="Consolas"/>
@@ -4792,6 +5338,7 @@
         </w:rPr>
         <w:t>EFEntities</w:t>
       </w:r>
+      <w:proofErr w:type="spellEnd"/>
       <w:r>
         <w:rPr>
           <w:rFonts w:ascii="Consolas" w:hAnsi="Consolas" w:cs="Consolas"/>
@@ -4810,6 +5357,7 @@
         </w:rPr>
         <w:t xml:space="preserve"> </w:t>
       </w:r>
+      <w:proofErr w:type="spellStart"/>
       <w:r>
         <w:rPr>
           <w:rFonts w:ascii="Consolas" w:hAnsi="Consolas" w:cs="Consolas"/>
@@ -4819,6 +5367,7 @@
         </w:rPr>
         <w:t>connectionString</w:t>
       </w:r>
+      <w:proofErr w:type="spellEnd"/>
       <w:r>
         <w:rPr>
           <w:rFonts w:ascii="Consolas" w:hAnsi="Consolas" w:cs="Consolas"/>
@@ -4844,8 +5393,99 @@
           <w:sz w:val="16"/>
           <w:szCs w:val="16"/>
         </w:rPr>
-        <w:t>data source=.;initial catalog=EFDatabase;Integrated Security=SSPI;MultipleActiveResultSets=True;App=EntityFramework</w:t>
-      </w:r>
+        <w:t>data source=</w:t>
+      </w:r>
+      <w:proofErr w:type="gramStart"/>
+      <w:r>
+        <w:rPr>
+          <w:rFonts w:ascii="Consolas" w:hAnsi="Consolas" w:cs="Consolas"/>
+          <w:color w:val="0000FF"/>
+          <w:sz w:val="16"/>
+          <w:szCs w:val="16"/>
+        </w:rPr>
+        <w:t>.;initial</w:t>
+      </w:r>
+      <w:proofErr w:type="gramEnd"/>
+      <w:r>
+        <w:rPr>
+          <w:rFonts w:ascii="Consolas" w:hAnsi="Consolas" w:cs="Consolas"/>
+          <w:color w:val="0000FF"/>
+          <w:sz w:val="16"/>
+          <w:szCs w:val="16"/>
+        </w:rPr>
+        <w:t xml:space="preserve"> catalog=</w:t>
+      </w:r>
+      <w:proofErr w:type="spellStart"/>
+      <w:r>
+        <w:rPr>
+          <w:rFonts w:ascii="Consolas" w:hAnsi="Consolas" w:cs="Consolas"/>
+          <w:color w:val="0000FF"/>
+          <w:sz w:val="16"/>
+          <w:szCs w:val="16"/>
+        </w:rPr>
+        <w:t>EFDatabase;Integrated</w:t>
+      </w:r>
+      <w:proofErr w:type="spellEnd"/>
+      <w:r>
+        <w:rPr>
+          <w:rFonts w:ascii="Consolas" w:hAnsi="Consolas" w:cs="Consolas"/>
+          <w:color w:val="0000FF"/>
+          <w:sz w:val="16"/>
+          <w:szCs w:val="16"/>
+        </w:rPr>
+        <w:t xml:space="preserve"> Security=</w:t>
+      </w:r>
+      <w:proofErr w:type="spellStart"/>
+      <w:r>
+        <w:rPr>
+          <w:rFonts w:ascii="Consolas" w:hAnsi="Consolas" w:cs="Consolas"/>
+          <w:color w:val="0000FF"/>
+          <w:sz w:val="16"/>
+          <w:szCs w:val="16"/>
+        </w:rPr>
+        <w:t>SSPI;MultipleActiveResultSets</w:t>
+      </w:r>
+      <w:proofErr w:type="spellEnd"/>
+      <w:r>
+        <w:rPr>
+          <w:rFonts w:ascii="Consolas" w:hAnsi="Consolas" w:cs="Consolas"/>
+          <w:color w:val="0000FF"/>
+          <w:sz w:val="16"/>
+          <w:szCs w:val="16"/>
+        </w:rPr>
+        <w:t>=</w:t>
+      </w:r>
+      <w:proofErr w:type="spellStart"/>
+      <w:r>
+        <w:rPr>
+          <w:rFonts w:ascii="Consolas" w:hAnsi="Consolas" w:cs="Consolas"/>
+          <w:color w:val="0000FF"/>
+          <w:sz w:val="16"/>
+          <w:szCs w:val="16"/>
+        </w:rPr>
+        <w:t>True;App</w:t>
+      </w:r>
+      <w:proofErr w:type="spellEnd"/>
+      <w:r>
+        <w:rPr>
+          <w:rFonts w:ascii="Consolas" w:hAnsi="Consolas" w:cs="Consolas"/>
+          <w:color w:val="0000FF"/>
+          <w:sz w:val="16"/>
+          <w:szCs w:val="16"/>
+        </w:rPr>
+        <w:t>=</w:t>
+      </w:r>
+      <w:proofErr w:type="spellStart"/>
+      <w:r>
+        <w:rPr>
+          <w:rFonts w:ascii="Consolas" w:hAnsi="Consolas" w:cs="Consolas"/>
+          <w:color w:val="0000FF"/>
+          <w:sz w:val="16"/>
+          <w:szCs w:val="16"/>
+        </w:rPr>
+        <w:t>EntityFramework</w:t>
+      </w:r>
+      <w:proofErr w:type="spellEnd"/>
       <w:r>
         <w:rPr>
           <w:rFonts w:ascii="Consolas" w:hAnsi="Consolas" w:cs="Consolas"/>
@@ -4864,6 +5504,7 @@
         </w:rPr>
         <w:t xml:space="preserve"> </w:t>
       </w:r>
+      <w:proofErr w:type="spellStart"/>
       <w:r>
         <w:rPr>
           <w:rFonts w:ascii="Consolas" w:hAnsi="Consolas" w:cs="Consolas"/>
@@ -4873,6 +5514,7 @@
         </w:rPr>
         <w:t>providerName</w:t>
       </w:r>
+      <w:proofErr w:type="spellEnd"/>
       <w:r>
         <w:rPr>
           <w:rFonts w:ascii="Consolas" w:hAnsi="Consolas" w:cs="Consolas"/>
@@ -4891,6 +5533,7 @@
         </w:rPr>
         <w:t>"</w:t>
       </w:r>
+      <w:proofErr w:type="spellStart"/>
       <w:r>
         <w:rPr>
           <w:rFonts w:ascii="Consolas" w:hAnsi="Consolas" w:cs="Consolas"/>
@@ -4900,6 +5543,7 @@
         </w:rPr>
         <w:t>System.Data.SqlClient</w:t>
       </w:r>
+      <w:proofErr w:type="spellEnd"/>
       <w:r>
         <w:rPr>
           <w:rFonts w:ascii="Consolas" w:hAnsi="Consolas" w:cs="Consolas"/>
@@ -4937,6 +5581,7 @@
         </w:rPr>
         <w:t xml:space="preserve">  &lt;/</w:t>
       </w:r>
+      <w:proofErr w:type="spellStart"/>
       <w:r>
         <w:rPr>
           <w:rFonts w:ascii="Consolas" w:hAnsi="Consolas" w:cs="Consolas"/>
@@ -4946,6 +5591,7 @@
         </w:rPr>
         <w:t>connectionStrings</w:t>
       </w:r>
+      <w:proofErr w:type="spellEnd"/>
       <w:r>
         <w:rPr>
           <w:rFonts w:ascii="Consolas" w:hAnsi="Consolas" w:cs="Consolas"/>
@@ -5037,6 +5683,8 @@
         </w:rPr>
         <w:t>"</w:t>
       </w:r>
+      <w:proofErr w:type="spellStart"/>
+      <w:proofErr w:type="gramStart"/>
       <w:r>
         <w:rPr>
           <w:rFonts w:ascii="Consolas" w:hAnsi="Consolas" w:cs="Consolas"/>
@@ -5046,6 +5694,8 @@
         </w:rPr>
         <w:t>ida:ClientId</w:t>
       </w:r>
+      <w:proofErr w:type="spellEnd"/>
+      <w:proofErr w:type="gramEnd"/>
       <w:r>
         <w:rPr>
           <w:rFonts w:ascii="Consolas" w:hAnsi="Consolas" w:cs="Consolas"/>
@@ -5169,6 +5819,8 @@
         </w:rPr>
         <w:t>"</w:t>
       </w:r>
+      <w:proofErr w:type="spellStart"/>
+      <w:proofErr w:type="gramStart"/>
       <w:r>
         <w:rPr>
           <w:rFonts w:ascii="Consolas" w:hAnsi="Consolas" w:cs="Consolas"/>
@@ -5178,6 +5830,8 @@
         </w:rPr>
         <w:t>ida:ClientSecret</w:t>
       </w:r>
+      <w:proofErr w:type="spellEnd"/>
+      <w:proofErr w:type="gramEnd"/>
       <w:r>
         <w:rPr>
           <w:rFonts w:ascii="Consolas" w:hAnsi="Consolas" w:cs="Consolas"/>
@@ -5301,6 +5955,8 @@
         </w:rPr>
         <w:t>"</w:t>
       </w:r>
+      <w:proofErr w:type="spellStart"/>
+      <w:proofErr w:type="gramStart"/>
       <w:r>
         <w:rPr>
           <w:rFonts w:ascii="Consolas" w:hAnsi="Consolas" w:cs="Consolas"/>
@@ -5310,6 +5966,8 @@
         </w:rPr>
         <w:t>ida:Domain</w:t>
       </w:r>
+      <w:proofErr w:type="spellEnd"/>
+      <w:proofErr w:type="gramEnd"/>
       <w:r>
         <w:rPr>
           <w:rFonts w:ascii="Consolas" w:hAnsi="Consolas" w:cs="Consolas"/>
@@ -5433,6 +6091,8 @@
         </w:rPr>
         <w:t>"</w:t>
       </w:r>
+      <w:proofErr w:type="spellStart"/>
+      <w:proofErr w:type="gramStart"/>
       <w:r>
         <w:rPr>
           <w:rFonts w:ascii="Consolas" w:hAnsi="Consolas" w:cs="Consolas"/>
@@ -5442,6 +6102,8 @@
         </w:rPr>
         <w:t>ida:TenantId</w:t>
       </w:r>
+      <w:proofErr w:type="spellEnd"/>
+      <w:proofErr w:type="gramEnd"/>
       <w:r>
         <w:rPr>
           <w:rFonts w:ascii="Consolas" w:hAnsi="Consolas" w:cs="Consolas"/>
@@ -5565,6 +6227,8 @@
         </w:rPr>
         <w:t>"</w:t>
       </w:r>
+      <w:proofErr w:type="spellStart"/>
+      <w:proofErr w:type="gramStart"/>
       <w:r>
         <w:rPr>
           <w:rFonts w:ascii="Consolas" w:hAnsi="Consolas" w:cs="Consolas"/>
@@ -5574,6 +6238,8 @@
         </w:rPr>
         <w:t>ida:PostLogoutRedirectUri</w:t>
       </w:r>
+      <w:proofErr w:type="spellEnd"/>
+      <w:proofErr w:type="gramEnd"/>
       <w:r>
         <w:rPr>
           <w:rFonts w:ascii="Consolas" w:hAnsi="Consolas" w:cs="Consolas"/>
@@ -5687,6 +6353,8 @@
         </w:rPr>
         <w:t>"</w:t>
       </w:r>
+      <w:proofErr w:type="spellStart"/>
+      <w:proofErr w:type="gramStart"/>
       <w:r>
         <w:rPr>
           <w:rFonts w:ascii="Consolas" w:hAnsi="Consolas" w:cs="Consolas"/>
@@ -5696,6 +6364,8 @@
         </w:rPr>
         <w:t>EFMigrationsManager:AuthorizedUsers</w:t>
       </w:r>
+      <w:proofErr w:type="spellEnd"/>
+      <w:proofErr w:type="gramEnd"/>
       <w:r>
         <w:rPr>
           <w:rFonts w:ascii="Consolas" w:hAnsi="Consolas" w:cs="Consolas"/>
@@ -5788,7 +6458,7 @@
           <w:numId w:val="18"/>
         </w:numPr>
       </w:pPr>
-      <w:hyperlink r:id="rId34" w:history="1">
+      <w:hyperlink r:id="rId36" w:history="1">
         <w:r>
           <w:rPr>
             <w:rStyle w:val="Hyperlink"/>
@@ -5805,7 +6475,7 @@
           <w:numId w:val="18"/>
         </w:numPr>
       </w:pPr>
-      <w:hyperlink r:id="rId35" w:history="1">
+      <w:hyperlink r:id="rId37" w:history="1">
         <w:r>
           <w:rPr>
             <w:rStyle w:val="Hyperlink"/>
@@ -5827,7 +6497,7 @@
           <w:u w:val="none"/>
         </w:rPr>
       </w:pPr>
-      <w:hyperlink r:id="rId36" w:history="1">
+      <w:hyperlink r:id="rId38" w:history="1">
         <w:r>
           <w:rPr>
             <w:rStyle w:val="Hyperlink"/>
@@ -5849,7 +6519,7 @@
           <w:u w:val="none"/>
         </w:rPr>
       </w:pPr>
-      <w:hyperlink r:id="rId37" w:history="1">
+      <w:hyperlink r:id="rId39" w:history="1">
         <w:r>
           <w:rPr>
             <w:rStyle w:val="Hyperlink"/>
@@ -5866,7 +6536,7 @@
           <w:numId w:val="18"/>
         </w:numPr>
       </w:pPr>
-      <w:hyperlink r:id="rId38" w:history="1">
+      <w:hyperlink r:id="rId40" w:history="1">
         <w:r>
           <w:rPr>
             <w:rStyle w:val="Hyperlink"/>
@@ -5888,7 +6558,7 @@
           <w:u w:val="none"/>
         </w:rPr>
       </w:pPr>
-      <w:hyperlink r:id="rId39" w:history="1">
+      <w:hyperlink r:id="rId41" w:history="1">
         <w:r>
           <w:rPr>
             <w:rStyle w:val="Hyperlink"/>
@@ -5916,7 +6586,7 @@
           <w:u w:val="none"/>
         </w:rPr>
       </w:pPr>
-      <w:hyperlink r:id="rId40" w:history="1">
+      <w:hyperlink r:id="rId42" w:history="1">
         <w:r>
           <w:rPr>
             <w:rStyle w:val="Hyperlink"/>
@@ -5938,7 +6608,7 @@
           <w:u w:val="none"/>
         </w:rPr>
       </w:pPr>
-      <w:hyperlink r:id="rId41" w:anchor="nuget-package-manager-in-visual-studio" w:history="1">
+      <w:hyperlink r:id="rId43" w:anchor="nuget-package-manager-in-visual-studio" w:history="1">
         <w:r>
           <w:rPr>
             <w:rStyle w:val="Hyperlink"/>

--- a/draft_readme.docx
+++ b/draft_readme.docx
@@ -108,14 +108,16 @@
     <w:p>
       <w:pPr>
         <w:rPr>
-          <w:sz w:val="24"/>
-          <w:szCs w:val="24"/>
-        </w:rPr>
-      </w:pPr>
-      <w:r>
-        <w:rPr>
-          <w:sz w:val="24"/>
-          <w:szCs w:val="24"/>
+          <w:b/>
+          <w:sz w:val="32"/>
+          <w:szCs w:val="32"/>
+        </w:rPr>
+      </w:pPr>
+      <w:r>
+        <w:rPr>
+          <w:b/>
+          <w:sz w:val="32"/>
+          <w:szCs w:val="32"/>
         </w:rPr>
         <w:t>Introduction:</w:t>
       </w:r>
@@ -158,12 +160,7 @@
         <w:t> </w:t>
       </w:r>
       <w:r>
-        <w:t>web site. Also, troubleshooting EF issues, such as contex</w:t>
-      </w:r>
-      <w:bookmarkStart w:id="0" w:name="_GoBack"/>
-      <w:bookmarkEnd w:id="0"/>
-      <w:r>
-        <w:t>t change exceptions, can require multiple steps. EFMigrationsManagerUI provides an easy to understand user interface that your deployment and administrative team can use to verify and apply pending migrations directly from your site. Included exception-handling features ensure that users are given a user-friendly maintenance message if migrations need to be applied, instead of default</w:t>
+        <w:t>web site. Also, troubleshooting EF issues, such as context change exceptions, can require multiple steps. EFMigrationsManagerUI provides an easy to understand user interface that your deployment and administrative team can use to verify and apply pending migrations directly from your site. Included exception-handling features ensure that users are given a user-friendly maintenance message if migrations need to be applied, instead of default</w:t>
       </w:r>
       <w:r>
         <w:rPr>
@@ -340,17 +337,20 @@
     </w:p>
     <w:p/>
     <w:p>
-      <w:r>
+      <w:pPr>
         <w:rPr>
           <w:b/>
-        </w:rPr>
-        <w:t>EFMigrationsManagerUI</w:t>
-      </w:r>
+          <w:sz w:val="32"/>
+          <w:szCs w:val="32"/>
+        </w:rPr>
+      </w:pPr>
       <w:r>
         <w:rPr>
           <w:b/>
-        </w:rPr>
-        <w:t xml:space="preserve"> Package:</w:t>
+          <w:sz w:val="32"/>
+          <w:szCs w:val="32"/>
+        </w:rPr>
+        <w:t>EFMigrationsManagerUI Package:</w:t>
       </w:r>
     </w:p>
     <w:p>
@@ -433,19 +433,41 @@
       <w:pPr>
         <w:rPr>
           <w:b/>
-          <w:sz w:val="24"/>
-          <w:szCs w:val="24"/>
-          <w:u w:val="single"/>
+          <w:sz w:val="32"/>
+          <w:szCs w:val="32"/>
         </w:rPr>
       </w:pPr>
       <w:r>
         <w:rPr>
           <w:b/>
-          <w:sz w:val="24"/>
-          <w:szCs w:val="24"/>
-          <w:u w:val="single"/>
-        </w:rPr>
-        <w:t xml:space="preserve">Overview: </w:t>
+          <w:sz w:val="32"/>
+          <w:szCs w:val="32"/>
+        </w:rPr>
+        <w:t>Overview</w:t>
+      </w:r>
+      <w:r>
+        <w:rPr>
+          <w:b/>
+          <w:sz w:val="32"/>
+          <w:szCs w:val="32"/>
+        </w:rPr>
+        <w:t xml:space="preserve"> of </w:t>
+      </w:r>
+      <w:r>
+        <w:rPr>
+          <w:b/>
+          <w:sz w:val="32"/>
+          <w:szCs w:val="32"/>
+        </w:rPr>
+        <w:t>EFMigrationsManagerUI Package</w:t>
+      </w:r>
+      <w:r>
+        <w:rPr>
+          <w:b/>
+          <w:sz w:val="32"/>
+          <w:szCs w:val="32"/>
+        </w:rPr>
+        <w:t xml:space="preserve">: </w:t>
       </w:r>
     </w:p>
     <w:p>
@@ -780,25 +802,43 @@
     </w:p>
     <w:p/>
     <w:p>
-      <w:r>
+      <w:pPr>
         <w:rPr>
           <w:b/>
+          <w:sz w:val="32"/>
+          <w:szCs w:val="32"/>
+        </w:rPr>
+      </w:pPr>
+      <w:r>
+        <w:rPr>
+          <w:b/>
+          <w:sz w:val="32"/>
+          <w:szCs w:val="32"/>
         </w:rPr>
         <w:t>Auto Detect</w:t>
       </w:r>
       <w:r>
         <w:rPr>
           <w:b/>
+          <w:sz w:val="32"/>
+          <w:szCs w:val="32"/>
         </w:rPr>
         <w:t xml:space="preserve"> Pending Migrations</w:t>
       </w:r>
       <w:r>
         <w:rPr>
           <w:b/>
+          <w:sz w:val="32"/>
+          <w:szCs w:val="32"/>
         </w:rPr>
         <w:t xml:space="preserve"> Algorithm</w:t>
       </w:r>
       <w:r>
+        <w:rPr>
+          <w:b/>
+          <w:sz w:val="32"/>
+          <w:szCs w:val="32"/>
+        </w:rPr>
         <w:t>:</w:t>
       </w:r>
     </w:p>
@@ -3913,25 +3953,33 @@
       <w:pPr>
         <w:rPr>
           <w:b/>
-          <w:sz w:val="28"/>
-          <w:szCs w:val="28"/>
+          <w:sz w:val="32"/>
+          <w:szCs w:val="32"/>
         </w:rPr>
       </w:pPr>
       <w:r>
         <w:rPr>
           <w:b/>
-          <w:sz w:val="28"/>
-          <w:szCs w:val="28"/>
-        </w:rPr>
-        <w:t>Examples:</w:t>
+          <w:sz w:val="32"/>
+          <w:szCs w:val="32"/>
+        </w:rPr>
+        <w:t>Examples</w:t>
       </w:r>
       <w:r>
         <w:rPr>
           <w:b/>
-          <w:sz w:val="28"/>
-          <w:szCs w:val="28"/>
-        </w:rPr>
-        <w:t xml:space="preserve"> </w:t>
+          <w:sz w:val="32"/>
+          <w:szCs w:val="32"/>
+        </w:rPr>
+        <w:t>/Demos</w:t>
+      </w:r>
+      <w:r>
+        <w:rPr>
+          <w:b/>
+          <w:sz w:val="32"/>
+          <w:szCs w:val="32"/>
+        </w:rPr>
+        <w:t xml:space="preserve">: </w:t>
       </w:r>
     </w:p>
     <w:p>
@@ -6440,16 +6488,24 @@
       </w:r>
     </w:p>
     <w:p>
-      <w:r>
+      <w:pPr>
         <w:rPr>
           <w:b/>
-        </w:rPr>
-        <w:t>References</w:t>
-      </w:r>
-      <w:r>
-        <w:t>:</w:t>
-      </w:r>
-    </w:p>
+          <w:sz w:val="32"/>
+          <w:szCs w:val="32"/>
+        </w:rPr>
+      </w:pPr>
+      <w:bookmarkStart w:id="0" w:name="_GoBack"/>
+      <w:r>
+        <w:rPr>
+          <w:b/>
+          <w:sz w:val="32"/>
+          <w:szCs w:val="32"/>
+        </w:rPr>
+        <w:t>References:</w:t>
+      </w:r>
+    </w:p>
+    <w:bookmarkEnd w:id="0"/>
     <w:p>
       <w:pPr>
         <w:pStyle w:val="ListParagraph"/>
@@ -6458,14 +6514,27 @@
           <w:numId w:val="18"/>
         </w:numPr>
       </w:pPr>
-      <w:hyperlink r:id="rId36" w:history="1">
-        <w:r>
-          <w:rPr>
-            <w:rStyle w:val="Hyperlink"/>
-          </w:rPr>
-          <w:t>Entity Framework Code First to a New Database</w:t>
-        </w:r>
-      </w:hyperlink>
+      <w:r>
+        <w:fldChar w:fldCharType="begin"/>
+      </w:r>
+      <w:r>
+        <w:instrText xml:space="preserve"> HYPERLINK "https://msdn.microsoft.com/en-us/library/jj193542(v=vs.113).aspx" </w:instrText>
+      </w:r>
+      <w:r>
+        <w:fldChar w:fldCharType="separate"/>
+      </w:r>
+      <w:r>
+        <w:rPr>
+          <w:rStyle w:val="Hyperlink"/>
+        </w:rPr>
+        <w:t>Entity Framework Code First to a New Database</w:t>
+      </w:r>
+      <w:r>
+        <w:rPr>
+          <w:rStyle w:val="Hyperlink"/>
+        </w:rPr>
+        <w:fldChar w:fldCharType="end"/>
+      </w:r>
     </w:p>
     <w:p>
       <w:pPr>
@@ -6475,7 +6544,7 @@
           <w:numId w:val="18"/>
         </w:numPr>
       </w:pPr>
-      <w:hyperlink r:id="rId37" w:history="1">
+      <w:hyperlink r:id="rId36" w:history="1">
         <w:r>
           <w:rPr>
             <w:rStyle w:val="Hyperlink"/>
@@ -6497,7 +6566,7 @@
           <w:u w:val="none"/>
         </w:rPr>
       </w:pPr>
-      <w:hyperlink r:id="rId38" w:history="1">
+      <w:hyperlink r:id="rId37" w:history="1">
         <w:r>
           <w:rPr>
             <w:rStyle w:val="Hyperlink"/>
@@ -6519,7 +6588,7 @@
           <w:u w:val="none"/>
         </w:rPr>
       </w:pPr>
-      <w:hyperlink r:id="rId39" w:history="1">
+      <w:hyperlink r:id="rId38" w:history="1">
         <w:r>
           <w:rPr>
             <w:rStyle w:val="Hyperlink"/>
@@ -6536,7 +6605,7 @@
           <w:numId w:val="18"/>
         </w:numPr>
       </w:pPr>
-      <w:hyperlink r:id="rId40" w:history="1">
+      <w:hyperlink r:id="rId39" w:history="1">
         <w:r>
           <w:rPr>
             <w:rStyle w:val="Hyperlink"/>
@@ -6558,7 +6627,7 @@
           <w:u w:val="none"/>
         </w:rPr>
       </w:pPr>
-      <w:hyperlink r:id="rId41" w:history="1">
+      <w:hyperlink r:id="rId40" w:history="1">
         <w:r>
           <w:rPr>
             <w:rStyle w:val="Hyperlink"/>
@@ -6586,7 +6655,7 @@
           <w:u w:val="none"/>
         </w:rPr>
       </w:pPr>
-      <w:hyperlink r:id="rId42" w:history="1">
+      <w:hyperlink r:id="rId41" w:history="1">
         <w:r>
           <w:rPr>
             <w:rStyle w:val="Hyperlink"/>
@@ -6608,7 +6677,7 @@
           <w:u w:val="none"/>
         </w:rPr>
       </w:pPr>
-      <w:hyperlink r:id="rId43" w:anchor="nuget-package-manager-in-visual-studio" w:history="1">
+      <w:hyperlink r:id="rId42" w:anchor="nuget-package-manager-in-visual-studio" w:history="1">
         <w:r>
           <w:rPr>
             <w:rStyle w:val="Hyperlink"/>

--- a/draft_readme.docx
+++ b/draft_readme.docx
@@ -96,6 +96,15 @@
         </w:rPr>
         <w:t xml:space="preserve"> </w:t>
       </w:r>
+      <w:r>
+        <w:rPr>
+          <w:sz w:val="24"/>
+          <w:szCs w:val="24"/>
+        </w:rPr>
+        <w:t xml:space="preserve"> </w:t>
+      </w:r>
+      <w:bookmarkStart w:id="0" w:name="_GoBack"/>
+      <w:bookmarkEnd w:id="0"/>
     </w:p>
     <w:p>
       <w:pPr>
@@ -325,14 +334,12 @@
         </w:numPr>
       </w:pPr>
       <w:hyperlink r:id="rId11" w:history="1">
-        <w:proofErr w:type="spellStart"/>
         <w:r>
           <w:rPr>
             <w:rStyle w:val="Hyperlink"/>
           </w:rPr>
           <w:t>Github</w:t>
         </w:r>
-        <w:proofErr w:type="spellEnd"/>
       </w:hyperlink>
     </w:p>
     <w:p/>
@@ -623,23 +630,7 @@
           <w:sz w:val="24"/>
           <w:szCs w:val="24"/>
         </w:rPr>
-        <w:t xml:space="preserve">ased on the </w:t>
-      </w:r>
-      <w:proofErr w:type="spellStart"/>
-      <w:r>
-        <w:rPr>
-          <w:sz w:val="24"/>
-          <w:szCs w:val="24"/>
-        </w:rPr>
-        <w:t>AppSetting</w:t>
-      </w:r>
-      <w:proofErr w:type="spellEnd"/>
-      <w:r>
-        <w:rPr>
-          <w:sz w:val="24"/>
-          <w:szCs w:val="24"/>
-        </w:rPr>
-        <w:t xml:space="preserve"> entry), Application will auto redirect to the Database Deployment user Interface page</w:t>
+        <w:t>ased on the AppSetting entry), Application will auto redirect to the Database Deployment user Interface page</w:t>
       </w:r>
     </w:p>
     <w:p>
@@ -788,13 +779,8 @@
       <w:r>
         <w:t>views (</w:t>
       </w:r>
-      <w:proofErr w:type="spellStart"/>
-      <w:r>
-        <w:t>cshtml</w:t>
-      </w:r>
-      <w:proofErr w:type="spellEnd"/>
-      <w:r>
-        <w:t xml:space="preserve"> files)</w:t>
+      <w:r>
+        <w:t>cshtml files)</w:t>
       </w:r>
       <w:r>
         <w:t xml:space="preserve"> are part of the MVC Project, User Interface Look and feel can be changed according to the Project standards.</w:t>
@@ -1112,7 +1098,6 @@
         </w:rPr>
         <w:t xml:space="preserve">Navigation Url:  </w:t>
       </w:r>
-      <w:proofErr w:type="spellStart"/>
       <w:r>
         <w:rPr>
           <w:sz w:val="24"/>
@@ -1120,7 +1105,6 @@
         </w:rPr>
         <w:t>EFMigrationsManager</w:t>
       </w:r>
-      <w:proofErr w:type="spellEnd"/>
       <w:r>
         <w:rPr>
           <w:sz w:val="24"/>
@@ -1152,23 +1136,7 @@
           <w:szCs w:val="24"/>
         </w:rPr>
         <w:lastRenderedPageBreak/>
-        <w:t xml:space="preserve">If </w:t>
-      </w:r>
-      <w:proofErr w:type="spellStart"/>
-      <w:r>
-        <w:rPr>
-          <w:sz w:val="24"/>
-          <w:szCs w:val="24"/>
-        </w:rPr>
-        <w:t>AutoMigration</w:t>
-      </w:r>
-      <w:proofErr w:type="spellEnd"/>
-      <w:r>
-        <w:rPr>
-          <w:sz w:val="24"/>
-          <w:szCs w:val="24"/>
-        </w:rPr>
-        <w:t xml:space="preserve"> check is enabled then application will auto redirect to </w:t>
+        <w:t xml:space="preserve">If AutoMigration check is enabled then application will auto redirect to </w:t>
       </w:r>
       <w:r>
         <w:rPr>
@@ -1553,7 +1521,6 @@
         </w:rPr>
         <w:t xml:space="preserve">Navigation Url:  </w:t>
       </w:r>
-      <w:proofErr w:type="spellStart"/>
       <w:r>
         <w:rPr>
           <w:sz w:val="24"/>
@@ -1561,31 +1528,12 @@
         </w:rPr>
         <w:t>EFMigrationsManager</w:t>
       </w:r>
-      <w:proofErr w:type="spellEnd"/>
       <w:r>
         <w:rPr>
           <w:sz w:val="24"/>
           <w:szCs w:val="24"/>
         </w:rPr>
-        <w:t>/</w:t>
-      </w:r>
-      <w:proofErr w:type="spellStart"/>
-      <w:proofErr w:type="gramStart"/>
-      <w:r>
-        <w:rPr>
-          <w:sz w:val="24"/>
-          <w:szCs w:val="24"/>
-        </w:rPr>
-        <w:t>Publish?isRollback</w:t>
-      </w:r>
-      <w:proofErr w:type="spellEnd"/>
-      <w:proofErr w:type="gramEnd"/>
-      <w:r>
-        <w:rPr>
-          <w:sz w:val="24"/>
-          <w:szCs w:val="24"/>
-        </w:rPr>
-        <w:t>=True</w:t>
+        <w:t>/Publish?isRollback=True</w:t>
       </w:r>
     </w:p>
     <w:p>
@@ -1664,15 +1612,7 @@
         </w:numPr>
       </w:pPr>
       <w:r>
-        <w:t xml:space="preserve">When application is in Initial migration state and want to </w:t>
-      </w:r>
-      <w:proofErr w:type="spellStart"/>
-      <w:r>
-        <w:t>rollback</w:t>
-      </w:r>
-      <w:proofErr w:type="spellEnd"/>
-      <w:r>
-        <w:t xml:space="preserve"> the current migration</w:t>
+        <w:t>When application is in Initial migration state and want to rollback the current migration</w:t>
       </w:r>
     </w:p>
     <w:p>
@@ -2108,30 +2048,15 @@
       <w:r>
         <w:t xml:space="preserve">VSTS build…. </w:t>
       </w:r>
-      <w:proofErr w:type="spellStart"/>
       <w:r>
         <w:t>MigrationManager</w:t>
       </w:r>
-      <w:proofErr w:type="spellEnd"/>
       <w:r>
         <w:t xml:space="preserve"> are using connection string </w:t>
       </w:r>
       <w:r>
-        <w:t xml:space="preserve">as part of the </w:t>
-      </w:r>
-      <w:proofErr w:type="spellStart"/>
-      <w:r>
-        <w:t>ConnectionString</w:t>
-      </w:r>
-      <w:proofErr w:type="spellEnd"/>
-      <w:r>
-        <w:t xml:space="preserve"> section from </w:t>
-      </w:r>
-      <w:proofErr w:type="spellStart"/>
-      <w:r>
-        <w:t>web.config</w:t>
-      </w:r>
-      <w:proofErr w:type="spellEnd"/>
+        <w:t>as part of the ConnectionString section from web.config</w:t>
+      </w:r>
       <w:r>
         <w:t>.</w:t>
       </w:r>
@@ -2176,7 +2101,6 @@
         </w:rPr>
         <w:t xml:space="preserve"> </w:t>
       </w:r>
-      <w:proofErr w:type="spellStart"/>
       <w:r>
         <w:rPr>
           <w:b/>
@@ -2185,7 +2109,6 @@
         </w:rPr>
         <w:t>EFManageMigrationsUI</w:t>
       </w:r>
-      <w:proofErr w:type="spellEnd"/>
       <w:r>
         <w:rPr>
           <w:b/>
@@ -2233,11 +2156,9 @@
       <w:r>
         <w:t xml:space="preserve">Add the </w:t>
       </w:r>
-      <w:proofErr w:type="spellStart"/>
       <w:r>
         <w:t>EFManageMigrationsUI</w:t>
       </w:r>
-      <w:proofErr w:type="spellEnd"/>
       <w:r>
         <w:t xml:space="preserve"> Nuget package</w:t>
       </w:r>
@@ -2317,11 +2238,9 @@
           <w:numId w:val="2"/>
         </w:numPr>
       </w:pPr>
-      <w:proofErr w:type="spellStart"/>
       <w:r>
         <w:t>EntityFramework</w:t>
       </w:r>
-      <w:proofErr w:type="spellEnd"/>
     </w:p>
     <w:p>
       <w:pPr>
@@ -2331,13 +2250,9 @@
           <w:numId w:val="2"/>
         </w:numPr>
       </w:pPr>
-      <w:proofErr w:type="spellStart"/>
-      <w:proofErr w:type="gramStart"/>
       <w:r>
         <w:t>Microsoft.AspNet.Mvc</w:t>
       </w:r>
-      <w:proofErr w:type="spellEnd"/>
-      <w:proofErr w:type="gramEnd"/>
     </w:p>
     <w:p>
       <w:pPr>
@@ -2347,11 +2262,9 @@
           <w:numId w:val="2"/>
         </w:numPr>
       </w:pPr>
-      <w:proofErr w:type="spellStart"/>
       <w:r>
         <w:t>WebActivatorEx</w:t>
       </w:r>
-      <w:proofErr w:type="spellEnd"/>
     </w:p>
     <w:p>
       <w:pPr>
@@ -2384,11 +2297,9 @@
           <w:numId w:val="2"/>
         </w:numPr>
       </w:pPr>
-      <w:proofErr w:type="spellStart"/>
       <w:r>
         <w:t>EFManageMigrations</w:t>
       </w:r>
-      <w:proofErr w:type="spellEnd"/>
       <w:r>
         <w:t xml:space="preserve"> assembly reference</w:t>
       </w:r>
@@ -2407,14 +2318,12 @@
       <w:r>
         <w:t xml:space="preserve">In Controllers folder, Add </w:t>
       </w:r>
-      <w:proofErr w:type="spellStart"/>
       <w:r>
         <w:t>EFMigrationsManager</w:t>
       </w:r>
       <w:r>
         <w:t>Controller</w:t>
       </w:r>
-      <w:proofErr w:type="spellEnd"/>
       <w:r>
         <w:t xml:space="preserve"> class</w:t>
       </w:r>
@@ -2433,11 +2342,9 @@
       <w:r>
         <w:t xml:space="preserve">In Views Folder, Adds </w:t>
       </w:r>
-      <w:proofErr w:type="spellStart"/>
       <w:r>
         <w:t>EFMigrationsManager</w:t>
       </w:r>
-      <w:proofErr w:type="spellEnd"/>
       <w:r>
         <w:t xml:space="preserve"> </w:t>
       </w:r>
@@ -2465,11 +2372,9 @@
           <w:numId w:val="2"/>
         </w:numPr>
       </w:pPr>
-      <w:proofErr w:type="spellStart"/>
       <w:r>
         <w:t>DbMaintenance</w:t>
       </w:r>
-      <w:proofErr w:type="spellEnd"/>
     </w:p>
     <w:p>
       <w:pPr>
@@ -2530,26 +2435,13 @@
         </w:numPr>
       </w:pPr>
       <w:r>
-        <w:t xml:space="preserve">Under </w:t>
-      </w:r>
-      <w:proofErr w:type="spellStart"/>
-      <w:r>
-        <w:t>App_Start</w:t>
-      </w:r>
-      <w:proofErr w:type="spellEnd"/>
-      <w:r>
-        <w:t xml:space="preserve"> folder, Adds </w:t>
-      </w:r>
-      <w:proofErr w:type="spellStart"/>
+        <w:t xml:space="preserve">Under App_Start folder, Adds </w:t>
+      </w:r>
       <w:r>
         <w:t>EFMigrationsManagerConfig</w:t>
       </w:r>
       <w:r>
-        <w:t>.cs</w:t>
-      </w:r>
-      <w:proofErr w:type="spellEnd"/>
-      <w:r>
-        <w:t xml:space="preserve"> file</w:t>
+        <w:t>.cs file</w:t>
       </w:r>
     </w:p>
     <w:p>
@@ -2611,13 +2503,8 @@
           <w:numId w:val="2"/>
         </w:numPr>
       </w:pPr>
-      <w:proofErr w:type="spellStart"/>
-      <w:r>
-        <w:t>AppSettings</w:t>
-      </w:r>
-      <w:proofErr w:type="spellEnd"/>
-      <w:r>
-        <w:t>, Adds the below App setting entry</w:t>
+      <w:r>
+        <w:t>AppSettings, Adds the below App setting entry</w:t>
       </w:r>
     </w:p>
     <w:p>
@@ -2682,8 +2569,6 @@
         </w:rPr>
         <w:t>"</w:t>
       </w:r>
-      <w:proofErr w:type="spellStart"/>
-      <w:proofErr w:type="gramStart"/>
       <w:r>
         <w:rPr>
           <w:rFonts w:ascii="Consolas" w:hAnsi="Consolas" w:cs="Consolas"/>
@@ -2693,8 +2578,6 @@
         </w:rPr>
         <w:t>EFManageMigrations:AuthorizedUsers</w:t>
       </w:r>
-      <w:proofErr w:type="spellEnd"/>
-      <w:proofErr w:type="gramEnd"/>
       <w:r>
         <w:rPr>
           <w:rFonts w:ascii="Consolas" w:hAnsi="Consolas" w:cs="Consolas"/>
@@ -2747,27 +2630,7 @@
           <w:sz w:val="19"/>
           <w:szCs w:val="19"/>
         </w:rPr>
-        <w:t xml:space="preserve">Comma </w:t>
-      </w:r>
-      <w:proofErr w:type="spellStart"/>
-      <w:r>
-        <w:rPr>
-          <w:rFonts w:ascii="Consolas" w:hAnsi="Consolas" w:cs="Consolas"/>
-          <w:color w:val="0000FF"/>
-          <w:sz w:val="19"/>
-          <w:szCs w:val="19"/>
-        </w:rPr>
-        <w:t>seperated</w:t>
-      </w:r>
-      <w:proofErr w:type="spellEnd"/>
-      <w:r>
-        <w:rPr>
-          <w:rFonts w:ascii="Consolas" w:hAnsi="Consolas" w:cs="Consolas"/>
-          <w:color w:val="0000FF"/>
-          <w:sz w:val="19"/>
-          <w:szCs w:val="19"/>
-        </w:rPr>
-        <w:t xml:space="preserve"> admin user names to deploy </w:t>
+        <w:t xml:space="preserve">Comma seperated admin user names to deploy </w:t>
       </w:r>
       <w:r>
         <w:rPr>
@@ -2883,23 +2746,7 @@
         </w:numPr>
       </w:pPr>
       <w:r>
-        <w:t>Open the “</w:t>
-      </w:r>
-      <w:proofErr w:type="spellStart"/>
-      <w:r>
-        <w:t>EFMigrationsManagerConfig</w:t>
-      </w:r>
-      <w:proofErr w:type="spellEnd"/>
-      <w:r>
-        <w:t xml:space="preserve">” class under </w:t>
-      </w:r>
-      <w:proofErr w:type="spellStart"/>
-      <w:r>
-        <w:t>App_Start</w:t>
-      </w:r>
-      <w:proofErr w:type="spellEnd"/>
-      <w:r>
-        <w:t xml:space="preserve"> folder</w:t>
+        <w:t>Open the “EFMigrationsManagerConfig” class under App_Start folder</w:t>
       </w:r>
     </w:p>
     <w:p>
@@ -2941,58 +2788,7 @@
           <w:sz w:val="19"/>
           <w:szCs w:val="19"/>
         </w:rPr>
-        <w:t>//</w:t>
-      </w:r>
-      <w:proofErr w:type="spellStart"/>
-      <w:r>
-        <w:rPr>
-          <w:rFonts w:ascii="Consolas" w:hAnsi="Consolas" w:cs="Consolas"/>
-          <w:color w:val="008000"/>
-          <w:sz w:val="19"/>
-          <w:szCs w:val="19"/>
-        </w:rPr>
-        <w:t>EFMigrationsManagerSettings.SetEFConfiguration</w:t>
-      </w:r>
-      <w:proofErr w:type="spellEnd"/>
-      <w:r>
-        <w:rPr>
-          <w:rFonts w:ascii="Consolas" w:hAnsi="Consolas" w:cs="Consolas"/>
-          <w:color w:val="008000"/>
-          <w:sz w:val="19"/>
-          <w:szCs w:val="19"/>
-        </w:rPr>
-        <w:t xml:space="preserve">(new </w:t>
-      </w:r>
-      <w:proofErr w:type="spellStart"/>
-      <w:proofErr w:type="gramStart"/>
-      <w:r>
-        <w:rPr>
-          <w:rFonts w:ascii="Consolas" w:hAnsi="Consolas" w:cs="Consolas"/>
-          <w:color w:val="008000"/>
-          <w:sz w:val="19"/>
-          <w:szCs w:val="19"/>
-        </w:rPr>
-        <w:t>EFConfiguration</w:t>
-      </w:r>
-      <w:proofErr w:type="spellEnd"/>
-      <w:r>
-        <w:rPr>
-          <w:rFonts w:ascii="Consolas" w:hAnsi="Consolas" w:cs="Consolas"/>
-          <w:color w:val="008000"/>
-          <w:sz w:val="19"/>
-          <w:szCs w:val="19"/>
-        </w:rPr>
-        <w:t>(</w:t>
-      </w:r>
-      <w:proofErr w:type="gramEnd"/>
-      <w:r>
-        <w:rPr>
-          <w:rFonts w:ascii="Consolas" w:hAnsi="Consolas" w:cs="Consolas"/>
-          <w:color w:val="008000"/>
-          <w:sz w:val="19"/>
-          <w:szCs w:val="19"/>
-        </w:rPr>
-        <w:t>));</w:t>
+        <w:t>//EFMigrationsManagerSettings.SetEFConfiguration(new EFConfiguration());</w:t>
       </w:r>
     </w:p>
     <w:p>
@@ -3004,15 +2800,7 @@
         </w:numPr>
       </w:pPr>
       <w:r>
-        <w:t xml:space="preserve">Pass the Entity framework configuration as parameter to the </w:t>
-      </w:r>
-      <w:proofErr w:type="spellStart"/>
-      <w:r>
-        <w:t>SetEFConfiguration</w:t>
-      </w:r>
-      <w:proofErr w:type="spellEnd"/>
-      <w:r>
-        <w:t xml:space="preserve"> method.</w:t>
+        <w:t>Pass the Entity framework configuration as parameter to the SetEFConfiguration method.</w:t>
       </w:r>
     </w:p>
     <w:p>
@@ -3024,23 +2812,7 @@
         </w:numPr>
       </w:pPr>
       <w:r>
-        <w:t xml:space="preserve">Open the </w:t>
-      </w:r>
-      <w:proofErr w:type="spellStart"/>
-      <w:r>
-        <w:t>web.config</w:t>
-      </w:r>
-      <w:proofErr w:type="spellEnd"/>
-      <w:r>
-        <w:t xml:space="preserve"> and navigate to the </w:t>
-      </w:r>
-      <w:proofErr w:type="spellStart"/>
-      <w:r>
-        <w:t>appSettings</w:t>
-      </w:r>
-      <w:proofErr w:type="spellEnd"/>
-      <w:r>
-        <w:t xml:space="preserve"> section</w:t>
+        <w:t>Open the web.config and navigate to the appSettings section</w:t>
       </w:r>
     </w:p>
     <w:p>
@@ -3120,8 +2892,6 @@
         </w:rPr>
         <w:t>"</w:t>
       </w:r>
-      <w:proofErr w:type="spellStart"/>
-      <w:proofErr w:type="gramStart"/>
       <w:r>
         <w:rPr>
           <w:rFonts w:ascii="Consolas" w:hAnsi="Consolas" w:cs="Consolas"/>
@@ -3131,8 +2901,6 @@
         </w:rPr>
         <w:t>EFMigrationsManager:AuthorizedUsers</w:t>
       </w:r>
-      <w:proofErr w:type="spellEnd"/>
-      <w:proofErr w:type="gramEnd"/>
       <w:r>
         <w:rPr>
           <w:rFonts w:ascii="Consolas" w:hAnsi="Consolas" w:cs="Consolas"/>
@@ -3324,15 +3092,7 @@
         </w:numPr>
       </w:pPr>
       <w:r>
-        <w:t xml:space="preserve">Recommendation: Its recommend using different connection string for </w:t>
-      </w:r>
-      <w:proofErr w:type="spellStart"/>
-      <w:r>
-        <w:t>EFMigrationsManager</w:t>
-      </w:r>
-      <w:proofErr w:type="spellEnd"/>
-      <w:r>
-        <w:t>. Most of the scenarios, Entity Framework migrations (</w:t>
+        <w:t>Recommendation: Its recommend using different connection string for EFMigrationsManager. Most of the scenarios, Entity Framework migrations (</w:t>
       </w:r>
       <w:r>
         <w:t>to</w:t>
@@ -3427,23 +3187,7 @@
         </w:numPr>
       </w:pPr>
       <w:r>
-        <w:t>Open the “</w:t>
-      </w:r>
-      <w:proofErr w:type="spellStart"/>
-      <w:r>
-        <w:t>EFMigrationsManagerConfig</w:t>
-      </w:r>
-      <w:proofErr w:type="spellEnd"/>
-      <w:r>
-        <w:t xml:space="preserve">” class under </w:t>
-      </w:r>
-      <w:proofErr w:type="spellStart"/>
-      <w:r>
-        <w:t>App_Start</w:t>
-      </w:r>
-      <w:proofErr w:type="spellEnd"/>
-      <w:r>
-        <w:t xml:space="preserve"> folder</w:t>
+        <w:t>Open the “EFMigrationsManagerConfig” class under App_Start folder</w:t>
       </w:r>
       <w:r>
         <w:t xml:space="preserve"> and navigate to the </w:t>
@@ -3457,16 +3201,11 @@
       <w:r>
         <w:t xml:space="preserve"> method. Call the </w:t>
       </w:r>
-      <w:proofErr w:type="spellStart"/>
       <w:r>
         <w:t>EFMigrationsManagerSettings</w:t>
       </w:r>
       <w:r>
-        <w:t>.SetConnectionString</w:t>
-      </w:r>
-      <w:proofErr w:type="spellEnd"/>
-      <w:r>
-        <w:t xml:space="preserve"> method with admin connection string.</w:t>
+        <w:t>.SetConnectionString method with admin connection string.</w:t>
       </w:r>
       <w:r>
         <w:t xml:space="preserve"> Please check the below image for quick reference.</w:t>
@@ -3516,20 +3255,7 @@
     </w:p>
     <w:p>
       <w:r>
-        <w:t xml:space="preserve">Now application page will use connection string with read/write permissions based on the application requirement and </w:t>
-      </w:r>
-      <w:proofErr w:type="spellStart"/>
-      <w:proofErr w:type="gramStart"/>
-      <w:r>
-        <w:t>EFMigrationManagerUI</w:t>
-      </w:r>
-      <w:proofErr w:type="spellEnd"/>
-      <w:r>
-        <w:t>(</w:t>
-      </w:r>
-      <w:proofErr w:type="gramEnd"/>
-      <w:r>
-        <w:t>Database deployment pages) will use admin connection string.</w:t>
+        <w:t>Now application page will use connection string with read/write permissions based on the application requirement and EFMigrationManagerUI(Database deployment pages) will use admin connection string.</w:t>
       </w:r>
     </w:p>
     <w:p>
@@ -3687,11 +3413,9 @@
       <w:r>
         <w:t xml:space="preserve">from </w:t>
       </w:r>
-      <w:proofErr w:type="spellStart"/>
       <w:r>
         <w:t>EFMigrationsManagerConfig</w:t>
       </w:r>
-      <w:proofErr w:type="spellEnd"/>
       <w:r>
         <w:t xml:space="preserve"> class.</w:t>
       </w:r>
@@ -3772,11 +3496,9 @@
       <w:r>
         <w:t xml:space="preserve">Follow the above step. (Remove the below line from </w:t>
       </w:r>
-      <w:proofErr w:type="spellStart"/>
       <w:r>
         <w:t>EFMigrationsManagerConfig</w:t>
       </w:r>
-      <w:proofErr w:type="spellEnd"/>
       <w:r>
         <w:t xml:space="preserve"> class)</w:t>
       </w:r>
@@ -3847,15 +3569,7 @@
         <w:t xml:space="preserve">highlighted </w:t>
       </w:r>
       <w:r>
-        <w:t xml:space="preserve">method in </w:t>
-      </w:r>
-      <w:proofErr w:type="spellStart"/>
-      <w:r>
-        <w:t>Application_Error</w:t>
-      </w:r>
-      <w:proofErr w:type="spellEnd"/>
-      <w:r>
-        <w:t>. This method will check if exception is related to the entity framework and EF migrations context is mismatched with the database then redirect to the database deployment page.</w:t>
+        <w:t>method in Application_Error. This method will check if exception is related to the entity framework and EF migrations context is mismatched with the database then redirect to the database deployment page.</w:t>
       </w:r>
     </w:p>
     <w:p>
@@ -4044,23 +3758,7 @@
           <w:sz w:val="28"/>
           <w:szCs w:val="28"/>
         </w:rPr>
-        <w:t xml:space="preserve">and hosted in </w:t>
-      </w:r>
-      <w:proofErr w:type="spellStart"/>
-      <w:r>
-        <w:rPr>
-          <w:sz w:val="28"/>
-          <w:szCs w:val="28"/>
-        </w:rPr>
-        <w:t>GitHib</w:t>
-      </w:r>
-      <w:proofErr w:type="spellEnd"/>
-      <w:r>
-        <w:rPr>
-          <w:sz w:val="28"/>
-          <w:szCs w:val="28"/>
-        </w:rPr>
-        <w:t xml:space="preserve"> repository.</w:t>
+        <w:t>and hosted in GitHib repository.</w:t>
       </w:r>
     </w:p>
     <w:p>
@@ -4191,11 +3889,9 @@
       <w:r>
         <w:t>Set ‘</w:t>
       </w:r>
-      <w:proofErr w:type="spellStart"/>
       <w:r>
         <w:t>Sample_WindowsAuthentication</w:t>
       </w:r>
-      <w:proofErr w:type="spellEnd"/>
       <w:r>
         <w:t>’ as startup</w:t>
       </w:r>
@@ -4219,23 +3915,7 @@
         </w:rPr>
       </w:pPr>
       <w:r>
-        <w:t xml:space="preserve">Open </w:t>
-      </w:r>
-      <w:proofErr w:type="spellStart"/>
-      <w:r>
-        <w:t>web.config</w:t>
-      </w:r>
-      <w:proofErr w:type="spellEnd"/>
-      <w:r>
-        <w:t xml:space="preserve"> file and update the below </w:t>
-      </w:r>
-      <w:proofErr w:type="spellStart"/>
-      <w:r>
-        <w:t>appsetting</w:t>
-      </w:r>
-      <w:proofErr w:type="spellEnd"/>
-      <w:r>
-        <w:t xml:space="preserve"> entry with admin usernames.</w:t>
+        <w:t>Open web.config file and update the below appsetting entry with admin usernames.</w:t>
       </w:r>
     </w:p>
     <w:p>
@@ -4301,8 +3981,6 @@
         </w:rPr>
         <w:t>"</w:t>
       </w:r>
-      <w:proofErr w:type="spellStart"/>
-      <w:proofErr w:type="gramStart"/>
       <w:r>
         <w:rPr>
           <w:rFonts w:ascii="Consolas" w:hAnsi="Consolas" w:cs="Consolas"/>
@@ -4312,8 +3990,6 @@
         </w:rPr>
         <w:t>EFMigrationsManager:AuthorizedUsers</w:t>
       </w:r>
-      <w:proofErr w:type="spellEnd"/>
-      <w:proofErr w:type="gramEnd"/>
       <w:r>
         <w:rPr>
           <w:rFonts w:ascii="Consolas" w:hAnsi="Consolas" w:cs="Consolas"/>
@@ -4436,7 +4112,6 @@
         </w:rPr>
         <w:t>&lt;</w:t>
       </w:r>
-      <w:proofErr w:type="spellStart"/>
       <w:r>
         <w:rPr>
           <w:rFonts w:ascii="Consolas" w:hAnsi="Consolas" w:cs="Consolas"/>
@@ -4446,7 +4121,6 @@
         </w:rPr>
         <w:t>connectionStrings</w:t>
       </w:r>
-      <w:proofErr w:type="spellEnd"/>
       <w:r>
         <w:rPr>
           <w:rFonts w:ascii="Consolas" w:hAnsi="Consolas" w:cs="Consolas"/>
@@ -4526,7 +4200,6 @@
         </w:rPr>
         <w:t>"</w:t>
       </w:r>
-      <w:proofErr w:type="spellStart"/>
       <w:r>
         <w:rPr>
           <w:rFonts w:ascii="Consolas" w:hAnsi="Consolas" w:cs="Consolas"/>
@@ -4536,7 +4209,6 @@
         </w:rPr>
         <w:t>EFEntities</w:t>
       </w:r>
-      <w:proofErr w:type="spellEnd"/>
       <w:r>
         <w:rPr>
           <w:rFonts w:ascii="Consolas" w:hAnsi="Consolas" w:cs="Consolas"/>
@@ -4555,7 +4227,6 @@
         </w:rPr>
         <w:t xml:space="preserve"> </w:t>
       </w:r>
-      <w:proofErr w:type="spellStart"/>
       <w:r>
         <w:rPr>
           <w:rFonts w:ascii="Consolas" w:hAnsi="Consolas" w:cs="Consolas"/>
@@ -4565,7 +4236,6 @@
         </w:rPr>
         <w:t>connectionString</w:t>
       </w:r>
-      <w:proofErr w:type="spellEnd"/>
       <w:r>
         <w:rPr>
           <w:rFonts w:ascii="Consolas" w:hAnsi="Consolas" w:cs="Consolas"/>
@@ -4591,59 +4261,35 @@
           <w:sz w:val="19"/>
           <w:szCs w:val="19"/>
         </w:rPr>
-        <w:t>data source=</w:t>
-      </w:r>
-      <w:proofErr w:type="gramStart"/>
-      <w:r>
-        <w:rPr>
-          <w:rFonts w:ascii="Consolas" w:hAnsi="Consolas" w:cs="Consolas"/>
-          <w:color w:val="0000FF"/>
-          <w:sz w:val="19"/>
-          <w:szCs w:val="19"/>
-        </w:rPr>
-        <w:t>.;initial</w:t>
-      </w:r>
-      <w:proofErr w:type="gramEnd"/>
-      <w:r>
-        <w:rPr>
-          <w:rFonts w:ascii="Consolas" w:hAnsi="Consolas" w:cs="Consolas"/>
-          <w:color w:val="0000FF"/>
-          <w:sz w:val="19"/>
-          <w:szCs w:val="19"/>
-        </w:rPr>
-        <w:t xml:space="preserve"> catalog=</w:t>
-      </w:r>
-      <w:proofErr w:type="spellStart"/>
-      <w:r>
-        <w:rPr>
-          <w:rFonts w:ascii="Consolas" w:hAnsi="Consolas" w:cs="Consolas"/>
-          <w:color w:val="0000FF"/>
-          <w:sz w:val="19"/>
-          <w:szCs w:val="19"/>
-        </w:rPr>
-        <w:t>EFDatabase;Integrated</w:t>
-      </w:r>
-      <w:proofErr w:type="spellEnd"/>
-      <w:r>
-        <w:rPr>
-          <w:rFonts w:ascii="Consolas" w:hAnsi="Consolas" w:cs="Consolas"/>
-          <w:color w:val="0000FF"/>
-          <w:sz w:val="19"/>
-          <w:szCs w:val="19"/>
-        </w:rPr>
-        <w:t xml:space="preserve"> Security=</w:t>
-      </w:r>
-      <w:proofErr w:type="spellStart"/>
-      <w:r>
-        <w:rPr>
-          <w:rFonts w:ascii="Consolas" w:hAnsi="Consolas" w:cs="Consolas"/>
-          <w:color w:val="0000FF"/>
-          <w:sz w:val="19"/>
-          <w:szCs w:val="19"/>
-        </w:rPr>
-        <w:t>SSPI;MultipleActiveResultSets</w:t>
-      </w:r>
-      <w:proofErr w:type="spellEnd"/>
+        <w:t>data source=.;initial catalog=EFDatabase;Integrated Security=SSPI;MultipleActiveResultSets=True;App=EntityFramework</w:t>
+      </w:r>
+      <w:r>
+        <w:rPr>
+          <w:rFonts w:ascii="Consolas" w:hAnsi="Consolas" w:cs="Consolas"/>
+          <w:color w:val="000000"/>
+          <w:sz w:val="19"/>
+          <w:szCs w:val="19"/>
+        </w:rPr>
+        <w:t>"</w:t>
+      </w:r>
+      <w:r>
+        <w:rPr>
+          <w:rFonts w:ascii="Consolas" w:hAnsi="Consolas" w:cs="Consolas"/>
+          <w:color w:val="0000FF"/>
+          <w:sz w:val="19"/>
+          <w:szCs w:val="19"/>
+        </w:rPr>
+        <w:t xml:space="preserve"> </w:t>
+      </w:r>
+      <w:r>
+        <w:rPr>
+          <w:rFonts w:ascii="Consolas" w:hAnsi="Consolas" w:cs="Consolas"/>
+          <w:color w:val="FF0000"/>
+          <w:sz w:val="19"/>
+          <w:szCs w:val="19"/>
+        </w:rPr>
+        <w:t>providerName</w:t>
+      </w:r>
       <w:r>
         <w:rPr>
           <w:rFonts w:ascii="Consolas" w:hAnsi="Consolas" w:cs="Consolas"/>
@@ -4653,37 +4299,6 @@
         </w:rPr>
         <w:t>=</w:t>
       </w:r>
-      <w:proofErr w:type="spellStart"/>
-      <w:r>
-        <w:rPr>
-          <w:rFonts w:ascii="Consolas" w:hAnsi="Consolas" w:cs="Consolas"/>
-          <w:color w:val="0000FF"/>
-          <w:sz w:val="19"/>
-          <w:szCs w:val="19"/>
-        </w:rPr>
-        <w:t>True;App</w:t>
-      </w:r>
-      <w:proofErr w:type="spellEnd"/>
-      <w:r>
-        <w:rPr>
-          <w:rFonts w:ascii="Consolas" w:hAnsi="Consolas" w:cs="Consolas"/>
-          <w:color w:val="0000FF"/>
-          <w:sz w:val="19"/>
-          <w:szCs w:val="19"/>
-        </w:rPr>
-        <w:t>=</w:t>
-      </w:r>
-      <w:proofErr w:type="spellStart"/>
-      <w:r>
-        <w:rPr>
-          <w:rFonts w:ascii="Consolas" w:hAnsi="Consolas" w:cs="Consolas"/>
-          <w:color w:val="0000FF"/>
-          <w:sz w:val="19"/>
-          <w:szCs w:val="19"/>
-        </w:rPr>
-        <w:t>EntityFramework</w:t>
-      </w:r>
-      <w:proofErr w:type="spellEnd"/>
       <w:r>
         <w:rPr>
           <w:rFonts w:ascii="Consolas" w:hAnsi="Consolas" w:cs="Consolas"/>
@@ -4700,48 +4315,8 @@
           <w:sz w:val="19"/>
           <w:szCs w:val="19"/>
         </w:rPr>
-        <w:t xml:space="preserve"> </w:t>
-      </w:r>
-      <w:proofErr w:type="spellStart"/>
-      <w:r>
-        <w:rPr>
-          <w:rFonts w:ascii="Consolas" w:hAnsi="Consolas" w:cs="Consolas"/>
-          <w:color w:val="FF0000"/>
-          <w:sz w:val="19"/>
-          <w:szCs w:val="19"/>
-        </w:rPr>
-        <w:t>providerName</w:t>
-      </w:r>
-      <w:proofErr w:type="spellEnd"/>
-      <w:r>
-        <w:rPr>
-          <w:rFonts w:ascii="Consolas" w:hAnsi="Consolas" w:cs="Consolas"/>
-          <w:color w:val="0000FF"/>
-          <w:sz w:val="19"/>
-          <w:szCs w:val="19"/>
-        </w:rPr>
-        <w:t>=</w:t>
-      </w:r>
-      <w:r>
-        <w:rPr>
-          <w:rFonts w:ascii="Consolas" w:hAnsi="Consolas" w:cs="Consolas"/>
-          <w:color w:val="000000"/>
-          <w:sz w:val="19"/>
-          <w:szCs w:val="19"/>
-        </w:rPr>
-        <w:t>"</w:t>
-      </w:r>
-      <w:proofErr w:type="spellStart"/>
-      <w:r>
-        <w:rPr>
-          <w:rFonts w:ascii="Consolas" w:hAnsi="Consolas" w:cs="Consolas"/>
-          <w:color w:val="0000FF"/>
-          <w:sz w:val="19"/>
-          <w:szCs w:val="19"/>
-        </w:rPr>
         <w:t>System.Data.SqlClient</w:t>
       </w:r>
-      <w:proofErr w:type="spellEnd"/>
       <w:r>
         <w:rPr>
           <w:rFonts w:ascii="Consolas" w:hAnsi="Consolas" w:cs="Consolas"/>
@@ -4779,7 +4354,6 @@
         </w:rPr>
         <w:t xml:space="preserve">  &lt;/</w:t>
       </w:r>
-      <w:proofErr w:type="spellStart"/>
       <w:r>
         <w:rPr>
           <w:rFonts w:ascii="Consolas" w:hAnsi="Consolas" w:cs="Consolas"/>
@@ -4789,7 +4363,6 @@
         </w:rPr>
         <w:t>connectionStrings</w:t>
       </w:r>
-      <w:proofErr w:type="spellEnd"/>
       <w:r>
         <w:rPr>
           <w:rFonts w:ascii="Consolas" w:hAnsi="Consolas" w:cs="Consolas"/>
@@ -5028,11 +4601,9 @@
       <w:r>
         <w:t>Set ‘</w:t>
       </w:r>
-      <w:proofErr w:type="spellStart"/>
       <w:r>
         <w:t>FormsAuthentication</w:t>
       </w:r>
-      <w:proofErr w:type="spellEnd"/>
       <w:r>
         <w:t>’</w:t>
       </w:r>
@@ -5057,23 +4628,7 @@
         </w:rPr>
       </w:pPr>
       <w:r>
-        <w:t xml:space="preserve">Open </w:t>
-      </w:r>
-      <w:proofErr w:type="spellStart"/>
-      <w:r>
-        <w:t>web.config</w:t>
-      </w:r>
-      <w:proofErr w:type="spellEnd"/>
-      <w:r>
-        <w:t xml:space="preserve"> file and update the below </w:t>
-      </w:r>
-      <w:proofErr w:type="spellStart"/>
-      <w:r>
-        <w:t>appsetting</w:t>
-      </w:r>
-      <w:proofErr w:type="spellEnd"/>
-      <w:r>
-        <w:t xml:space="preserve"> entry with admin usernames.</w:t>
+        <w:t>Open web.config file and update the below appsetting entry with admin usernames.</w:t>
       </w:r>
     </w:p>
     <w:p>
@@ -5150,8 +4705,6 @@
         </w:rPr>
         <w:t>"</w:t>
       </w:r>
-      <w:proofErr w:type="spellStart"/>
-      <w:proofErr w:type="gramStart"/>
       <w:r>
         <w:rPr>
           <w:rFonts w:ascii="Consolas" w:hAnsi="Consolas" w:cs="Consolas"/>
@@ -5161,8 +4714,6 @@
         </w:rPr>
         <w:t>EFMigrationsManager:AuthorizedUsers</w:t>
       </w:r>
-      <w:proofErr w:type="spellEnd"/>
-      <w:proofErr w:type="gramEnd"/>
       <w:r>
         <w:rPr>
           <w:rFonts w:ascii="Consolas" w:hAnsi="Consolas" w:cs="Consolas"/>
@@ -5286,7 +4837,6 @@
         </w:rPr>
         <w:t>&lt;</w:t>
       </w:r>
-      <w:proofErr w:type="spellStart"/>
       <w:r>
         <w:rPr>
           <w:rFonts w:ascii="Consolas" w:hAnsi="Consolas" w:cs="Consolas"/>
@@ -5296,7 +4846,6 @@
         </w:rPr>
         <w:t>connectionStrings</w:t>
       </w:r>
-      <w:proofErr w:type="spellEnd"/>
       <w:r>
         <w:rPr>
           <w:rFonts w:ascii="Consolas" w:hAnsi="Consolas" w:cs="Consolas"/>
@@ -5376,7 +4925,6 @@
         </w:rPr>
         <w:t>"</w:t>
       </w:r>
-      <w:proofErr w:type="spellStart"/>
       <w:r>
         <w:rPr>
           <w:rFonts w:ascii="Consolas" w:hAnsi="Consolas" w:cs="Consolas"/>
@@ -5386,7 +4934,6 @@
         </w:rPr>
         <w:t>EFEntities</w:t>
       </w:r>
-      <w:proofErr w:type="spellEnd"/>
       <w:r>
         <w:rPr>
           <w:rFonts w:ascii="Consolas" w:hAnsi="Consolas" w:cs="Consolas"/>
@@ -5405,7 +4952,6 @@
         </w:rPr>
         <w:t xml:space="preserve"> </w:t>
       </w:r>
-      <w:proofErr w:type="spellStart"/>
       <w:r>
         <w:rPr>
           <w:rFonts w:ascii="Consolas" w:hAnsi="Consolas" w:cs="Consolas"/>
@@ -5415,7 +4961,6 @@
         </w:rPr>
         <w:t>connectionString</w:t>
       </w:r>
-      <w:proofErr w:type="spellEnd"/>
       <w:r>
         <w:rPr>
           <w:rFonts w:ascii="Consolas" w:hAnsi="Consolas" w:cs="Consolas"/>
@@ -5441,59 +4986,35 @@
           <w:sz w:val="16"/>
           <w:szCs w:val="16"/>
         </w:rPr>
-        <w:t>data source=</w:t>
-      </w:r>
-      <w:proofErr w:type="gramStart"/>
-      <w:r>
-        <w:rPr>
-          <w:rFonts w:ascii="Consolas" w:hAnsi="Consolas" w:cs="Consolas"/>
-          <w:color w:val="0000FF"/>
-          <w:sz w:val="16"/>
-          <w:szCs w:val="16"/>
-        </w:rPr>
-        <w:t>.;initial</w:t>
-      </w:r>
-      <w:proofErr w:type="gramEnd"/>
-      <w:r>
-        <w:rPr>
-          <w:rFonts w:ascii="Consolas" w:hAnsi="Consolas" w:cs="Consolas"/>
-          <w:color w:val="0000FF"/>
-          <w:sz w:val="16"/>
-          <w:szCs w:val="16"/>
-        </w:rPr>
-        <w:t xml:space="preserve"> catalog=</w:t>
-      </w:r>
-      <w:proofErr w:type="spellStart"/>
-      <w:r>
-        <w:rPr>
-          <w:rFonts w:ascii="Consolas" w:hAnsi="Consolas" w:cs="Consolas"/>
-          <w:color w:val="0000FF"/>
-          <w:sz w:val="16"/>
-          <w:szCs w:val="16"/>
-        </w:rPr>
-        <w:t>EFDatabase;Integrated</w:t>
-      </w:r>
-      <w:proofErr w:type="spellEnd"/>
-      <w:r>
-        <w:rPr>
-          <w:rFonts w:ascii="Consolas" w:hAnsi="Consolas" w:cs="Consolas"/>
-          <w:color w:val="0000FF"/>
-          <w:sz w:val="16"/>
-          <w:szCs w:val="16"/>
-        </w:rPr>
-        <w:t xml:space="preserve"> Security=</w:t>
-      </w:r>
-      <w:proofErr w:type="spellStart"/>
-      <w:r>
-        <w:rPr>
-          <w:rFonts w:ascii="Consolas" w:hAnsi="Consolas" w:cs="Consolas"/>
-          <w:color w:val="0000FF"/>
-          <w:sz w:val="16"/>
-          <w:szCs w:val="16"/>
-        </w:rPr>
-        <w:t>SSPI;MultipleActiveResultSets</w:t>
-      </w:r>
-      <w:proofErr w:type="spellEnd"/>
+        <w:t>data source=.;initial catalog=EFDatabase;Integrated Security=SSPI;MultipleActiveResultSets=True;App=EntityFramework</w:t>
+      </w:r>
+      <w:r>
+        <w:rPr>
+          <w:rFonts w:ascii="Consolas" w:hAnsi="Consolas" w:cs="Consolas"/>
+          <w:color w:val="000000"/>
+          <w:sz w:val="16"/>
+          <w:szCs w:val="16"/>
+        </w:rPr>
+        <w:t>"</w:t>
+      </w:r>
+      <w:r>
+        <w:rPr>
+          <w:rFonts w:ascii="Consolas" w:hAnsi="Consolas" w:cs="Consolas"/>
+          <w:color w:val="0000FF"/>
+          <w:sz w:val="16"/>
+          <w:szCs w:val="16"/>
+        </w:rPr>
+        <w:t xml:space="preserve"> </w:t>
+      </w:r>
+      <w:r>
+        <w:rPr>
+          <w:rFonts w:ascii="Consolas" w:hAnsi="Consolas" w:cs="Consolas"/>
+          <w:color w:val="FF0000"/>
+          <w:sz w:val="16"/>
+          <w:szCs w:val="16"/>
+        </w:rPr>
+        <w:t>providerName</w:t>
+      </w:r>
       <w:r>
         <w:rPr>
           <w:rFonts w:ascii="Consolas" w:hAnsi="Consolas" w:cs="Consolas"/>
@@ -5503,37 +5024,6 @@
         </w:rPr>
         <w:t>=</w:t>
       </w:r>
-      <w:proofErr w:type="spellStart"/>
-      <w:r>
-        <w:rPr>
-          <w:rFonts w:ascii="Consolas" w:hAnsi="Consolas" w:cs="Consolas"/>
-          <w:color w:val="0000FF"/>
-          <w:sz w:val="16"/>
-          <w:szCs w:val="16"/>
-        </w:rPr>
-        <w:t>True;App</w:t>
-      </w:r>
-      <w:proofErr w:type="spellEnd"/>
-      <w:r>
-        <w:rPr>
-          <w:rFonts w:ascii="Consolas" w:hAnsi="Consolas" w:cs="Consolas"/>
-          <w:color w:val="0000FF"/>
-          <w:sz w:val="16"/>
-          <w:szCs w:val="16"/>
-        </w:rPr>
-        <w:t>=</w:t>
-      </w:r>
-      <w:proofErr w:type="spellStart"/>
-      <w:r>
-        <w:rPr>
-          <w:rFonts w:ascii="Consolas" w:hAnsi="Consolas" w:cs="Consolas"/>
-          <w:color w:val="0000FF"/>
-          <w:sz w:val="16"/>
-          <w:szCs w:val="16"/>
-        </w:rPr>
-        <w:t>EntityFramework</w:t>
-      </w:r>
-      <w:proofErr w:type="spellEnd"/>
       <w:r>
         <w:rPr>
           <w:rFonts w:ascii="Consolas" w:hAnsi="Consolas" w:cs="Consolas"/>
@@ -5550,27 +5040,7 @@
           <w:sz w:val="16"/>
           <w:szCs w:val="16"/>
         </w:rPr>
-        <w:t xml:space="preserve"> </w:t>
-      </w:r>
-      <w:proofErr w:type="spellStart"/>
-      <w:r>
-        <w:rPr>
-          <w:rFonts w:ascii="Consolas" w:hAnsi="Consolas" w:cs="Consolas"/>
-          <w:color w:val="FF0000"/>
-          <w:sz w:val="16"/>
-          <w:szCs w:val="16"/>
-        </w:rPr>
-        <w:t>providerName</w:t>
-      </w:r>
-      <w:proofErr w:type="spellEnd"/>
-      <w:r>
-        <w:rPr>
-          <w:rFonts w:ascii="Consolas" w:hAnsi="Consolas" w:cs="Consolas"/>
-          <w:color w:val="0000FF"/>
-          <w:sz w:val="16"/>
-          <w:szCs w:val="16"/>
-        </w:rPr>
-        <w:t>=</w:t>
+        <w:t>System.Data.SqlClient</w:t>
       </w:r>
       <w:r>
         <w:rPr>
@@ -5581,26 +5051,6 @@
         </w:rPr>
         <w:t>"</w:t>
       </w:r>
-      <w:proofErr w:type="spellStart"/>
-      <w:r>
-        <w:rPr>
-          <w:rFonts w:ascii="Consolas" w:hAnsi="Consolas" w:cs="Consolas"/>
-          <w:color w:val="0000FF"/>
-          <w:sz w:val="16"/>
-          <w:szCs w:val="16"/>
-        </w:rPr>
-        <w:t>System.Data.SqlClient</w:t>
-      </w:r>
-      <w:proofErr w:type="spellEnd"/>
-      <w:r>
-        <w:rPr>
-          <w:rFonts w:ascii="Consolas" w:hAnsi="Consolas" w:cs="Consolas"/>
-          <w:color w:val="000000"/>
-          <w:sz w:val="16"/>
-          <w:szCs w:val="16"/>
-        </w:rPr>
-        <w:t>"</w:t>
-      </w:r>
       <w:r>
         <w:rPr>
           <w:rFonts w:ascii="Consolas" w:hAnsi="Consolas" w:cs="Consolas"/>
@@ -5629,7 +5079,6 @@
         </w:rPr>
         <w:t xml:space="preserve">  &lt;/</w:t>
       </w:r>
-      <w:proofErr w:type="spellStart"/>
       <w:r>
         <w:rPr>
           <w:rFonts w:ascii="Consolas" w:hAnsi="Consolas" w:cs="Consolas"/>
@@ -5639,7 +5088,6 @@
         </w:rPr>
         <w:t>connectionStrings</w:t>
       </w:r>
-      <w:proofErr w:type="spellEnd"/>
       <w:r>
         <w:rPr>
           <w:rFonts w:ascii="Consolas" w:hAnsi="Consolas" w:cs="Consolas"/>
@@ -5731,8 +5179,6 @@
         </w:rPr>
         <w:t>"</w:t>
       </w:r>
-      <w:proofErr w:type="spellStart"/>
-      <w:proofErr w:type="gramStart"/>
       <w:r>
         <w:rPr>
           <w:rFonts w:ascii="Consolas" w:hAnsi="Consolas" w:cs="Consolas"/>
@@ -5742,8 +5188,6 @@
         </w:rPr>
         <w:t>ida:ClientId</w:t>
       </w:r>
-      <w:proofErr w:type="spellEnd"/>
-      <w:proofErr w:type="gramEnd"/>
       <w:r>
         <w:rPr>
           <w:rFonts w:ascii="Consolas" w:hAnsi="Consolas" w:cs="Consolas"/>
@@ -5867,8 +5311,6 @@
         </w:rPr>
         <w:t>"</w:t>
       </w:r>
-      <w:proofErr w:type="spellStart"/>
-      <w:proofErr w:type="gramStart"/>
       <w:r>
         <w:rPr>
           <w:rFonts w:ascii="Consolas" w:hAnsi="Consolas" w:cs="Consolas"/>
@@ -5878,8 +5320,6 @@
         </w:rPr>
         <w:t>ida:ClientSecret</w:t>
       </w:r>
-      <w:proofErr w:type="spellEnd"/>
-      <w:proofErr w:type="gramEnd"/>
       <w:r>
         <w:rPr>
           <w:rFonts w:ascii="Consolas" w:hAnsi="Consolas" w:cs="Consolas"/>
@@ -6003,8 +5443,6 @@
         </w:rPr>
         <w:t>"</w:t>
       </w:r>
-      <w:proofErr w:type="spellStart"/>
-      <w:proofErr w:type="gramStart"/>
       <w:r>
         <w:rPr>
           <w:rFonts w:ascii="Consolas" w:hAnsi="Consolas" w:cs="Consolas"/>
@@ -6014,8 +5452,6 @@
         </w:rPr>
         <w:t>ida:Domain</w:t>
       </w:r>
-      <w:proofErr w:type="spellEnd"/>
-      <w:proofErr w:type="gramEnd"/>
       <w:r>
         <w:rPr>
           <w:rFonts w:ascii="Consolas" w:hAnsi="Consolas" w:cs="Consolas"/>
@@ -6139,8 +5575,6 @@
         </w:rPr>
         <w:t>"</w:t>
       </w:r>
-      <w:proofErr w:type="spellStart"/>
-      <w:proofErr w:type="gramStart"/>
       <w:r>
         <w:rPr>
           <w:rFonts w:ascii="Consolas" w:hAnsi="Consolas" w:cs="Consolas"/>
@@ -6150,8 +5584,6 @@
         </w:rPr>
         <w:t>ida:TenantId</w:t>
       </w:r>
-      <w:proofErr w:type="spellEnd"/>
-      <w:proofErr w:type="gramEnd"/>
       <w:r>
         <w:rPr>
           <w:rFonts w:ascii="Consolas" w:hAnsi="Consolas" w:cs="Consolas"/>
@@ -6275,8 +5707,6 @@
         </w:rPr>
         <w:t>"</w:t>
       </w:r>
-      <w:proofErr w:type="spellStart"/>
-      <w:proofErr w:type="gramStart"/>
       <w:r>
         <w:rPr>
           <w:rFonts w:ascii="Consolas" w:hAnsi="Consolas" w:cs="Consolas"/>
@@ -6286,8 +5716,6 @@
         </w:rPr>
         <w:t>ida:PostLogoutRedirectUri</w:t>
       </w:r>
-      <w:proofErr w:type="spellEnd"/>
-      <w:proofErr w:type="gramEnd"/>
       <w:r>
         <w:rPr>
           <w:rFonts w:ascii="Consolas" w:hAnsi="Consolas" w:cs="Consolas"/>
@@ -6401,8 +5829,6 @@
         </w:rPr>
         <w:t>"</w:t>
       </w:r>
-      <w:proofErr w:type="spellStart"/>
-      <w:proofErr w:type="gramStart"/>
       <w:r>
         <w:rPr>
           <w:rFonts w:ascii="Consolas" w:hAnsi="Consolas" w:cs="Consolas"/>
@@ -6412,8 +5838,6 @@
         </w:rPr>
         <w:t>EFMigrationsManager:AuthorizedUsers</w:t>
       </w:r>
-      <w:proofErr w:type="spellEnd"/>
-      <w:proofErr w:type="gramEnd"/>
       <w:r>
         <w:rPr>
           <w:rFonts w:ascii="Consolas" w:hAnsi="Consolas" w:cs="Consolas"/>
@@ -6495,7 +5919,6 @@
           <w:szCs w:val="32"/>
         </w:rPr>
       </w:pPr>
-      <w:bookmarkStart w:id="0" w:name="_GoBack"/>
       <w:r>
         <w:rPr>
           <w:b/>
@@ -6505,7 +5928,6 @@
         <w:t>References:</w:t>
       </w:r>
     </w:p>
-    <w:bookmarkEnd w:id="0"/>
     <w:p>
       <w:pPr>
         <w:pStyle w:val="ListParagraph"/>
@@ -6514,27 +5936,14 @@
           <w:numId w:val="18"/>
         </w:numPr>
       </w:pPr>
-      <w:r>
-        <w:fldChar w:fldCharType="begin"/>
-      </w:r>
-      <w:r>
-        <w:instrText xml:space="preserve"> HYPERLINK "https://msdn.microsoft.com/en-us/library/jj193542(v=vs.113).aspx" </w:instrText>
-      </w:r>
-      <w:r>
-        <w:fldChar w:fldCharType="separate"/>
-      </w:r>
-      <w:r>
-        <w:rPr>
-          <w:rStyle w:val="Hyperlink"/>
-        </w:rPr>
-        <w:t>Entity Framework Code First to a New Database</w:t>
-      </w:r>
-      <w:r>
-        <w:rPr>
-          <w:rStyle w:val="Hyperlink"/>
-        </w:rPr>
-        <w:fldChar w:fldCharType="end"/>
-      </w:r>
+      <w:hyperlink r:id="rId36" w:history="1">
+        <w:r>
+          <w:rPr>
+            <w:rStyle w:val="Hyperlink"/>
+          </w:rPr>
+          <w:t>Entity Framework Code First to a New Database</w:t>
+        </w:r>
+      </w:hyperlink>
     </w:p>
     <w:p>
       <w:pPr>
@@ -6544,7 +5953,7 @@
           <w:numId w:val="18"/>
         </w:numPr>
       </w:pPr>
-      <w:hyperlink r:id="rId36" w:history="1">
+      <w:hyperlink r:id="rId37" w:history="1">
         <w:r>
           <w:rPr>
             <w:rStyle w:val="Hyperlink"/>
@@ -6566,7 +5975,7 @@
           <w:u w:val="none"/>
         </w:rPr>
       </w:pPr>
-      <w:hyperlink r:id="rId37" w:history="1">
+      <w:hyperlink r:id="rId38" w:history="1">
         <w:r>
           <w:rPr>
             <w:rStyle w:val="Hyperlink"/>
@@ -6588,7 +5997,7 @@
           <w:u w:val="none"/>
         </w:rPr>
       </w:pPr>
-      <w:hyperlink r:id="rId38" w:history="1">
+      <w:hyperlink r:id="rId39" w:history="1">
         <w:r>
           <w:rPr>
             <w:rStyle w:val="Hyperlink"/>
@@ -6605,7 +6014,7 @@
           <w:numId w:val="18"/>
         </w:numPr>
       </w:pPr>
-      <w:hyperlink r:id="rId39" w:history="1">
+      <w:hyperlink r:id="rId40" w:history="1">
         <w:r>
           <w:rPr>
             <w:rStyle w:val="Hyperlink"/>
@@ -6627,7 +6036,7 @@
           <w:u w:val="none"/>
         </w:rPr>
       </w:pPr>
-      <w:hyperlink r:id="rId40" w:history="1">
+      <w:hyperlink r:id="rId41" w:history="1">
         <w:r>
           <w:rPr>
             <w:rStyle w:val="Hyperlink"/>
@@ -6655,7 +6064,7 @@
           <w:u w:val="none"/>
         </w:rPr>
       </w:pPr>
-      <w:hyperlink r:id="rId41" w:history="1">
+      <w:hyperlink r:id="rId42" w:history="1">
         <w:r>
           <w:rPr>
             <w:rStyle w:val="Hyperlink"/>
@@ -6677,7 +6086,7 @@
           <w:u w:val="none"/>
         </w:rPr>
       </w:pPr>
-      <w:hyperlink r:id="rId42" w:anchor="nuget-package-manager-in-visual-studio" w:history="1">
+      <w:hyperlink r:id="rId43" w:anchor="nuget-package-manager-in-visual-studio" w:history="1">
         <w:r>
           <w:rPr>
             <w:rStyle w:val="Hyperlink"/>

--- a/draft_readme.docx
+++ b/draft_readme.docx
@@ -103,8 +103,6 @@
         </w:rPr>
         <w:t xml:space="preserve"> </w:t>
       </w:r>
-      <w:bookmarkStart w:id="0" w:name="_GoBack"/>
-      <w:bookmarkEnd w:id="0"/>
     </w:p>
     <w:p>
       <w:pPr>
@@ -334,12 +332,14 @@
         </w:numPr>
       </w:pPr>
       <w:hyperlink r:id="rId11" w:history="1">
+        <w:proofErr w:type="spellStart"/>
         <w:r>
           <w:rPr>
             <w:rStyle w:val="Hyperlink"/>
           </w:rPr>
           <w:t>Github</w:t>
         </w:r>
+        <w:proofErr w:type="spellEnd"/>
       </w:hyperlink>
     </w:p>
     <w:p/>
@@ -630,7 +630,23 @@
           <w:sz w:val="24"/>
           <w:szCs w:val="24"/>
         </w:rPr>
-        <w:t>ased on the AppSetting entry), Application will auto redirect to the Database Deployment user Interface page</w:t>
+        <w:t xml:space="preserve">ased on the </w:t>
+      </w:r>
+      <w:proofErr w:type="spellStart"/>
+      <w:r>
+        <w:rPr>
+          <w:sz w:val="24"/>
+          <w:szCs w:val="24"/>
+        </w:rPr>
+        <w:t>AppSetting</w:t>
+      </w:r>
+      <w:proofErr w:type="spellEnd"/>
+      <w:r>
+        <w:rPr>
+          <w:sz w:val="24"/>
+          <w:szCs w:val="24"/>
+        </w:rPr>
+        <w:t xml:space="preserve"> entry), Application will auto redirect to the Database Deployment user Interface page</w:t>
       </w:r>
     </w:p>
     <w:p>
@@ -779,8 +795,13 @@
       <w:r>
         <w:t>views (</w:t>
       </w:r>
-      <w:r>
-        <w:t>cshtml files)</w:t>
+      <w:proofErr w:type="spellStart"/>
+      <w:r>
+        <w:t>cshtml</w:t>
+      </w:r>
+      <w:proofErr w:type="spellEnd"/>
+      <w:r>
+        <w:t xml:space="preserve"> files)</w:t>
       </w:r>
       <w:r>
         <w:t xml:space="preserve"> are part of the MVC Project, User Interface Look and feel can be changed according to the Project standards.</w:t>
@@ -1098,6 +1119,7 @@
         </w:rPr>
         <w:t xml:space="preserve">Navigation Url:  </w:t>
       </w:r>
+      <w:proofErr w:type="spellStart"/>
       <w:r>
         <w:rPr>
           <w:sz w:val="24"/>
@@ -1105,6 +1127,7 @@
         </w:rPr>
         <w:t>EFMigrationsManager</w:t>
       </w:r>
+      <w:proofErr w:type="spellEnd"/>
       <w:r>
         <w:rPr>
           <w:sz w:val="24"/>
@@ -1136,7 +1159,23 @@
           <w:szCs w:val="24"/>
         </w:rPr>
         <w:lastRenderedPageBreak/>
-        <w:t xml:space="preserve">If AutoMigration check is enabled then application will auto redirect to </w:t>
+        <w:t xml:space="preserve">If </w:t>
+      </w:r>
+      <w:proofErr w:type="spellStart"/>
+      <w:r>
+        <w:rPr>
+          <w:sz w:val="24"/>
+          <w:szCs w:val="24"/>
+        </w:rPr>
+        <w:t>AutoMigration</w:t>
+      </w:r>
+      <w:proofErr w:type="spellEnd"/>
+      <w:r>
+        <w:rPr>
+          <w:sz w:val="24"/>
+          <w:szCs w:val="24"/>
+        </w:rPr>
+        <w:t xml:space="preserve"> check is enabled then application will auto redirect to </w:t>
       </w:r>
       <w:r>
         <w:rPr>
@@ -1521,6 +1560,7 @@
         </w:rPr>
         <w:t xml:space="preserve">Navigation Url:  </w:t>
       </w:r>
+      <w:proofErr w:type="spellStart"/>
       <w:r>
         <w:rPr>
           <w:sz w:val="24"/>
@@ -1528,12 +1568,31 @@
         </w:rPr>
         <w:t>EFMigrationsManager</w:t>
       </w:r>
+      <w:proofErr w:type="spellEnd"/>
       <w:r>
         <w:rPr>
           <w:sz w:val="24"/>
           <w:szCs w:val="24"/>
         </w:rPr>
-        <w:t>/Publish?isRollback=True</w:t>
+        <w:t>/</w:t>
+      </w:r>
+      <w:proofErr w:type="spellStart"/>
+      <w:proofErr w:type="gramStart"/>
+      <w:r>
+        <w:rPr>
+          <w:sz w:val="24"/>
+          <w:szCs w:val="24"/>
+        </w:rPr>
+        <w:t>Publish?isRollback</w:t>
+      </w:r>
+      <w:proofErr w:type="spellEnd"/>
+      <w:proofErr w:type="gramEnd"/>
+      <w:r>
+        <w:rPr>
+          <w:sz w:val="24"/>
+          <w:szCs w:val="24"/>
+        </w:rPr>
+        <w:t>=True</w:t>
       </w:r>
     </w:p>
     <w:p>
@@ -1612,7 +1671,15 @@
         </w:numPr>
       </w:pPr>
       <w:r>
-        <w:t>When application is in Initial migration state and want to rollback the current migration</w:t>
+        <w:t xml:space="preserve">When application is in Initial migration state and want to </w:t>
+      </w:r>
+      <w:proofErr w:type="spellStart"/>
+      <w:r>
+        <w:t>rollback</w:t>
+      </w:r>
+      <w:proofErr w:type="spellEnd"/>
+      <w:r>
+        <w:t xml:space="preserve"> the current migration</w:t>
       </w:r>
     </w:p>
     <w:p>
@@ -2048,15 +2115,30 @@
       <w:r>
         <w:t xml:space="preserve">VSTS build…. </w:t>
       </w:r>
+      <w:proofErr w:type="spellStart"/>
       <w:r>
         <w:t>MigrationManager</w:t>
       </w:r>
+      <w:proofErr w:type="spellEnd"/>
       <w:r>
         <w:t xml:space="preserve"> are using connection string </w:t>
       </w:r>
       <w:r>
-        <w:t>as part of the ConnectionString section from web.config</w:t>
-      </w:r>
+        <w:t xml:space="preserve">as part of the </w:t>
+      </w:r>
+      <w:proofErr w:type="spellStart"/>
+      <w:r>
+        <w:t>ConnectionString</w:t>
+      </w:r>
+      <w:proofErr w:type="spellEnd"/>
+      <w:r>
+        <w:t xml:space="preserve"> section from </w:t>
+      </w:r>
+      <w:proofErr w:type="spellStart"/>
+      <w:r>
+        <w:t>web.config</w:t>
+      </w:r>
+      <w:proofErr w:type="spellEnd"/>
       <w:r>
         <w:t>.</w:t>
       </w:r>
@@ -2101,14 +2183,24 @@
         </w:rPr>
         <w:t xml:space="preserve"> </w:t>
       </w:r>
+      <w:proofErr w:type="spellStart"/>
       <w:r>
         <w:rPr>
           <w:b/>
           <w:sz w:val="32"/>
           <w:szCs w:val="32"/>
         </w:rPr>
-        <w:t>EFManageMigrationsUI</w:t>
-      </w:r>
+        <w:t>EFMigrationsManagerUI</w:t>
+      </w:r>
+      <w:r>
+        <w:rPr>
+          <w:b/>
+          <w:sz w:val="32"/>
+          <w:szCs w:val="32"/>
+        </w:rPr>
+        <w:t>UI</w:t>
+      </w:r>
+      <w:proofErr w:type="spellEnd"/>
       <w:r>
         <w:rPr>
           <w:b/>
@@ -2157,7 +2249,16 @@
         <w:t xml:space="preserve">Add the </w:t>
       </w:r>
       <w:r>
-        <w:t>EFManageMigrationsUI</w:t>
+        <w:t>EF</w:t>
+      </w:r>
+      <w:r>
+        <w:t>Migrations</w:t>
+      </w:r>
+      <w:r>
+        <w:t>Manager</w:t>
+      </w:r>
+      <w:r>
+        <w:t>UI</w:t>
       </w:r>
       <w:r>
         <w:t xml:space="preserve"> Nuget package</w:t>
@@ -2175,9 +2276,9 @@
           <w:noProof/>
         </w:rPr>
         <w:drawing>
-          <wp:inline distT="0" distB="0" distL="0" distR="0" wp14:anchorId="7E4A658B" wp14:editId="7FC923D4">
-            <wp:extent cx="5943600" cy="1125220"/>
-            <wp:effectExtent l="0" t="0" r="0" b="0"/>
+          <wp:inline distT="0" distB="0" distL="0" distR="0" wp14:anchorId="7959989F" wp14:editId="183932BD">
+            <wp:extent cx="5943600" cy="2317115"/>
+            <wp:effectExtent l="0" t="0" r="0" b="6985"/>
             <wp:docPr id="1" name="Picture 1"/>
             <wp:cNvGraphicFramePr>
               <a:graphicFrameLocks xmlns:a="http://schemas.openxmlformats.org/drawingml/2006/main" noChangeAspect="1"/>
@@ -2198,7 +2299,7 @@
                   <pic:spPr>
                     <a:xfrm>
                       <a:off x="0" y="0"/>
-                      <a:ext cx="5943600" cy="1125220"/>
+                      <a:ext cx="5943600" cy="2317115"/>
                     </a:xfrm>
                     <a:prstGeom prst="rect">
                       <a:avLst/>
@@ -2238,9 +2339,11 @@
           <w:numId w:val="2"/>
         </w:numPr>
       </w:pPr>
+      <w:proofErr w:type="spellStart"/>
       <w:r>
         <w:t>EntityFramework</w:t>
       </w:r>
+      <w:proofErr w:type="spellEnd"/>
     </w:p>
     <w:p>
       <w:pPr>
@@ -2250,9 +2353,13 @@
           <w:numId w:val="2"/>
         </w:numPr>
       </w:pPr>
+      <w:proofErr w:type="spellStart"/>
+      <w:proofErr w:type="gramStart"/>
       <w:r>
         <w:t>Microsoft.AspNet.Mvc</w:t>
       </w:r>
+      <w:proofErr w:type="spellEnd"/>
+      <w:proofErr w:type="gramEnd"/>
     </w:p>
     <w:p>
       <w:pPr>
@@ -2262,9 +2369,11 @@
           <w:numId w:val="2"/>
         </w:numPr>
       </w:pPr>
+      <w:proofErr w:type="spellStart"/>
       <w:r>
         <w:t>WebActivatorEx</w:t>
       </w:r>
+      <w:proofErr w:type="spellEnd"/>
     </w:p>
     <w:p>
       <w:pPr>
@@ -2297,11 +2406,16 @@
           <w:numId w:val="2"/>
         </w:numPr>
       </w:pPr>
-      <w:r>
-        <w:t>EFManageMigrations</w:t>
-      </w:r>
-      <w:r>
-        <w:t xml:space="preserve"> assembly reference</w:t>
+      <w:bookmarkStart w:id="0" w:name="_GoBack"/>
+      <w:r>
+        <w:t>EFMigrationsManagerUI</w:t>
+      </w:r>
+      <w:r>
+        <w:t xml:space="preserve"> </w:t>
+      </w:r>
+      <w:bookmarkEnd w:id="0"/>
+      <w:r>
+        <w:t>assembly reference</w:t>
       </w:r>
       <w:r>
         <w:t>.</w:t>
@@ -2318,12 +2432,14 @@
       <w:r>
         <w:t xml:space="preserve">In Controllers folder, Add </w:t>
       </w:r>
+      <w:proofErr w:type="spellStart"/>
       <w:r>
         <w:t>EFMigrationsManager</w:t>
       </w:r>
       <w:r>
         <w:t>Controller</w:t>
       </w:r>
+      <w:proofErr w:type="spellEnd"/>
       <w:r>
         <w:t xml:space="preserve"> class</w:t>
       </w:r>
@@ -2342,9 +2458,11 @@
       <w:r>
         <w:t xml:space="preserve">In Views Folder, Adds </w:t>
       </w:r>
+      <w:proofErr w:type="spellStart"/>
       <w:r>
         <w:t>EFMigrationsManager</w:t>
       </w:r>
+      <w:proofErr w:type="spellEnd"/>
       <w:r>
         <w:t xml:space="preserve"> </w:t>
       </w:r>
@@ -2372,9 +2490,11 @@
           <w:numId w:val="2"/>
         </w:numPr>
       </w:pPr>
+      <w:proofErr w:type="spellStart"/>
       <w:r>
         <w:t>DbMaintenance</w:t>
       </w:r>
+      <w:proofErr w:type="spellEnd"/>
     </w:p>
     <w:p>
       <w:pPr>
@@ -2384,6 +2504,7 @@
         <w:rPr>
           <w:noProof/>
         </w:rPr>
+        <w:lastRenderedPageBreak/>
         <w:drawing>
           <wp:inline distT="0" distB="0" distL="0" distR="0" wp14:anchorId="13742F27" wp14:editId="4E8A12F6">
             <wp:extent cx="2705100" cy="1200150"/>
@@ -2435,13 +2556,26 @@
         </w:numPr>
       </w:pPr>
       <w:r>
-        <w:t xml:space="preserve">Under App_Start folder, Adds </w:t>
-      </w:r>
+        <w:t xml:space="preserve">Under </w:t>
+      </w:r>
+      <w:proofErr w:type="spellStart"/>
+      <w:r>
+        <w:t>App_Start</w:t>
+      </w:r>
+      <w:proofErr w:type="spellEnd"/>
+      <w:r>
+        <w:t xml:space="preserve"> folder, Adds </w:t>
+      </w:r>
+      <w:proofErr w:type="spellStart"/>
       <w:r>
         <w:t>EFMigrationsManagerConfig</w:t>
       </w:r>
       <w:r>
-        <w:t>.cs file</w:t>
+        <w:t>.cs</w:t>
+      </w:r>
+      <w:proofErr w:type="spellEnd"/>
+      <w:r>
+        <w:t xml:space="preserve"> file</w:t>
       </w:r>
     </w:p>
     <w:p>
@@ -2452,7 +2586,6 @@
         <w:rPr>
           <w:noProof/>
         </w:rPr>
-        <w:lastRenderedPageBreak/>
         <w:drawing>
           <wp:inline distT="0" distB="0" distL="0" distR="0" wp14:anchorId="128A35F4" wp14:editId="6D8E6EC2">
             <wp:extent cx="3962400" cy="1314450"/>
@@ -2503,8 +2636,13 @@
           <w:numId w:val="2"/>
         </w:numPr>
       </w:pPr>
-      <w:r>
-        <w:t>AppSettings, Adds the below App setting entry</w:t>
+      <w:proofErr w:type="spellStart"/>
+      <w:r>
+        <w:t>AppSettings</w:t>
+      </w:r>
+      <w:proofErr w:type="spellEnd"/>
+      <w:r>
+        <w:t>, Adds the below App setting entry</w:t>
       </w:r>
     </w:p>
     <w:p>
@@ -2569,15 +2707,28 @@
         </w:rPr>
         <w:t>"</w:t>
       </w:r>
-      <w:r>
-        <w:rPr>
-          <w:rFonts w:ascii="Consolas" w:hAnsi="Consolas" w:cs="Consolas"/>
-          <w:color w:val="0000FF"/>
-          <w:sz w:val="19"/>
-          <w:szCs w:val="19"/>
-        </w:rPr>
-        <w:t>EFManageMigrations:AuthorizedUsers</w:t>
-      </w:r>
+      <w:proofErr w:type="spellStart"/>
+      <w:proofErr w:type="gramStart"/>
+      <w:r>
+        <w:rPr>
+          <w:rFonts w:ascii="Consolas" w:hAnsi="Consolas" w:cs="Consolas"/>
+          <w:color w:val="0000FF"/>
+          <w:sz w:val="19"/>
+          <w:szCs w:val="19"/>
+        </w:rPr>
+        <w:t>EFMigrationsManagerUI</w:t>
+      </w:r>
+      <w:r>
+        <w:rPr>
+          <w:rFonts w:ascii="Consolas" w:hAnsi="Consolas" w:cs="Consolas"/>
+          <w:color w:val="0000FF"/>
+          <w:sz w:val="19"/>
+          <w:szCs w:val="19"/>
+        </w:rPr>
+        <w:t>:AuthorizedUsers</w:t>
+      </w:r>
+      <w:proofErr w:type="spellEnd"/>
+      <w:proofErr w:type="gramEnd"/>
       <w:r>
         <w:rPr>
           <w:rFonts w:ascii="Consolas" w:hAnsi="Consolas" w:cs="Consolas"/>
@@ -2630,7 +2781,27 @@
           <w:sz w:val="19"/>
           <w:szCs w:val="19"/>
         </w:rPr>
-        <w:t xml:space="preserve">Comma seperated admin user names to deploy </w:t>
+        <w:t xml:space="preserve">Comma </w:t>
+      </w:r>
+      <w:proofErr w:type="spellStart"/>
+      <w:r>
+        <w:rPr>
+          <w:rFonts w:ascii="Consolas" w:hAnsi="Consolas" w:cs="Consolas"/>
+          <w:color w:val="0000FF"/>
+          <w:sz w:val="19"/>
+          <w:szCs w:val="19"/>
+        </w:rPr>
+        <w:t>seperated</w:t>
+      </w:r>
+      <w:proofErr w:type="spellEnd"/>
+      <w:r>
+        <w:rPr>
+          <w:rFonts w:ascii="Consolas" w:hAnsi="Consolas" w:cs="Consolas"/>
+          <w:color w:val="0000FF"/>
+          <w:sz w:val="19"/>
+          <w:szCs w:val="19"/>
+        </w:rPr>
+        <w:t xml:space="preserve"> admin user names to deploy </w:t>
       </w:r>
       <w:r>
         <w:rPr>
@@ -2746,7 +2917,23 @@
         </w:numPr>
       </w:pPr>
       <w:r>
-        <w:t>Open the “EFMigrationsManagerConfig” class under App_Start folder</w:t>
+        <w:t>Open the “</w:t>
+      </w:r>
+      <w:proofErr w:type="spellStart"/>
+      <w:r>
+        <w:t>EFMigrationsManagerConfig</w:t>
+      </w:r>
+      <w:proofErr w:type="spellEnd"/>
+      <w:r>
+        <w:t xml:space="preserve">” class under </w:t>
+      </w:r>
+      <w:proofErr w:type="spellStart"/>
+      <w:r>
+        <w:t>App_Start</w:t>
+      </w:r>
+      <w:proofErr w:type="spellEnd"/>
+      <w:r>
+        <w:t xml:space="preserve"> folder</w:t>
       </w:r>
     </w:p>
     <w:p>
@@ -2788,7 +2975,58 @@
           <w:sz w:val="19"/>
           <w:szCs w:val="19"/>
         </w:rPr>
-        <w:t>//EFMigrationsManagerSettings.SetEFConfiguration(new EFConfiguration());</w:t>
+        <w:t>//</w:t>
+      </w:r>
+      <w:proofErr w:type="spellStart"/>
+      <w:r>
+        <w:rPr>
+          <w:rFonts w:ascii="Consolas" w:hAnsi="Consolas" w:cs="Consolas"/>
+          <w:color w:val="008000"/>
+          <w:sz w:val="19"/>
+          <w:szCs w:val="19"/>
+        </w:rPr>
+        <w:t>EFMigrationsManagerSettings.SetEFConfiguration</w:t>
+      </w:r>
+      <w:proofErr w:type="spellEnd"/>
+      <w:r>
+        <w:rPr>
+          <w:rFonts w:ascii="Consolas" w:hAnsi="Consolas" w:cs="Consolas"/>
+          <w:color w:val="008000"/>
+          <w:sz w:val="19"/>
+          <w:szCs w:val="19"/>
+        </w:rPr>
+        <w:t xml:space="preserve">(new </w:t>
+      </w:r>
+      <w:proofErr w:type="spellStart"/>
+      <w:proofErr w:type="gramStart"/>
+      <w:r>
+        <w:rPr>
+          <w:rFonts w:ascii="Consolas" w:hAnsi="Consolas" w:cs="Consolas"/>
+          <w:color w:val="008000"/>
+          <w:sz w:val="19"/>
+          <w:szCs w:val="19"/>
+        </w:rPr>
+        <w:t>EFConfiguration</w:t>
+      </w:r>
+      <w:proofErr w:type="spellEnd"/>
+      <w:r>
+        <w:rPr>
+          <w:rFonts w:ascii="Consolas" w:hAnsi="Consolas" w:cs="Consolas"/>
+          <w:color w:val="008000"/>
+          <w:sz w:val="19"/>
+          <w:szCs w:val="19"/>
+        </w:rPr>
+        <w:t>(</w:t>
+      </w:r>
+      <w:proofErr w:type="gramEnd"/>
+      <w:r>
+        <w:rPr>
+          <w:rFonts w:ascii="Consolas" w:hAnsi="Consolas" w:cs="Consolas"/>
+          <w:color w:val="008000"/>
+          <w:sz w:val="19"/>
+          <w:szCs w:val="19"/>
+        </w:rPr>
+        <w:t>));</w:t>
       </w:r>
     </w:p>
     <w:p>
@@ -2800,7 +3038,15 @@
         </w:numPr>
       </w:pPr>
       <w:r>
-        <w:t>Pass the Entity framework configuration as parameter to the SetEFConfiguration method.</w:t>
+        <w:t xml:space="preserve">Pass the Entity framework configuration as parameter to the </w:t>
+      </w:r>
+      <w:proofErr w:type="spellStart"/>
+      <w:r>
+        <w:t>SetEFConfiguration</w:t>
+      </w:r>
+      <w:proofErr w:type="spellEnd"/>
+      <w:r>
+        <w:t xml:space="preserve"> method.</w:t>
       </w:r>
     </w:p>
     <w:p>
@@ -2812,7 +3058,23 @@
         </w:numPr>
       </w:pPr>
       <w:r>
-        <w:t>Open the web.config and navigate to the appSettings section</w:t>
+        <w:t xml:space="preserve">Open the </w:t>
+      </w:r>
+      <w:proofErr w:type="spellStart"/>
+      <w:r>
+        <w:t>web.config</w:t>
+      </w:r>
+      <w:proofErr w:type="spellEnd"/>
+      <w:r>
+        <w:t xml:space="preserve"> and navigate to the </w:t>
+      </w:r>
+      <w:proofErr w:type="spellStart"/>
+      <w:r>
+        <w:t>appSettings</w:t>
+      </w:r>
+      <w:proofErr w:type="spellEnd"/>
+      <w:r>
+        <w:t xml:space="preserve"> section</w:t>
       </w:r>
     </w:p>
     <w:p>
@@ -2892,6 +3154,8 @@
         </w:rPr>
         <w:t>"</w:t>
       </w:r>
+      <w:proofErr w:type="spellStart"/>
+      <w:proofErr w:type="gramStart"/>
       <w:r>
         <w:rPr>
           <w:rFonts w:ascii="Consolas" w:hAnsi="Consolas" w:cs="Consolas"/>
@@ -2901,6 +3165,8 @@
         </w:rPr>
         <w:t>EFMigrationsManager:AuthorizedUsers</w:t>
       </w:r>
+      <w:proofErr w:type="spellEnd"/>
+      <w:proofErr w:type="gramEnd"/>
       <w:r>
         <w:rPr>
           <w:rFonts w:ascii="Consolas" w:hAnsi="Consolas" w:cs="Consolas"/>
@@ -3080,6 +3346,7 @@
           <w:sz w:val="32"/>
           <w:szCs w:val="32"/>
         </w:rPr>
+        <w:lastRenderedPageBreak/>
         <w:t>Advanced Configuration:</w:t>
       </w:r>
     </w:p>
@@ -3092,7 +3359,15 @@
         </w:numPr>
       </w:pPr>
       <w:r>
-        <w:t>Recommendation: Its recommend using different connection string for EFMigrationsManager. Most of the scenarios, Entity Framework migrations (</w:t>
+        <w:t xml:space="preserve">Recommendation: Its recommend using different connection string for </w:t>
+      </w:r>
+      <w:proofErr w:type="spellStart"/>
+      <w:r>
+        <w:t>EFMigrationsManager</w:t>
+      </w:r>
+      <w:proofErr w:type="spellEnd"/>
+      <w:r>
+        <w:t>. Most of the scenarios, Entity Framework migrations (</w:t>
       </w:r>
       <w:r>
         <w:t>to</w:t>
@@ -3135,7 +3410,6 @@
         <w:rPr>
           <w:noProof/>
         </w:rPr>
-        <w:lastRenderedPageBreak/>
         <w:drawing>
           <wp:inline distT="0" distB="0" distL="0" distR="0" wp14:anchorId="7881FBE1" wp14:editId="4BCBDDEC">
             <wp:extent cx="5943600" cy="396240"/>
@@ -3187,7 +3461,23 @@
         </w:numPr>
       </w:pPr>
       <w:r>
-        <w:t>Open the “EFMigrationsManagerConfig” class under App_Start folder</w:t>
+        <w:t>Open the “</w:t>
+      </w:r>
+      <w:proofErr w:type="spellStart"/>
+      <w:r>
+        <w:t>EFMigrationsManagerConfig</w:t>
+      </w:r>
+      <w:proofErr w:type="spellEnd"/>
+      <w:r>
+        <w:t xml:space="preserve">” class under </w:t>
+      </w:r>
+      <w:proofErr w:type="spellStart"/>
+      <w:r>
+        <w:t>App_Start</w:t>
+      </w:r>
+      <w:proofErr w:type="spellEnd"/>
+      <w:r>
+        <w:t xml:space="preserve"> folder</w:t>
       </w:r>
       <w:r>
         <w:t xml:space="preserve"> and navigate to the </w:t>
@@ -3201,11 +3491,16 @@
       <w:r>
         <w:t xml:space="preserve"> method. Call the </w:t>
       </w:r>
+      <w:proofErr w:type="spellStart"/>
       <w:r>
         <w:t>EFMigrationsManagerSettings</w:t>
       </w:r>
       <w:r>
-        <w:t>.SetConnectionString method with admin connection string.</w:t>
+        <w:t>.SetConnectionString</w:t>
+      </w:r>
+      <w:proofErr w:type="spellEnd"/>
+      <w:r>
+        <w:t xml:space="preserve"> method with admin connection string.</w:t>
       </w:r>
       <w:r>
         <w:t xml:space="preserve"> Please check the below image for quick reference.</w:t>
@@ -3255,7 +3550,20 @@
     </w:p>
     <w:p>
       <w:r>
-        <w:t>Now application page will use connection string with read/write permissions based on the application requirement and EFMigrationManagerUI(Database deployment pages) will use admin connection string.</w:t>
+        <w:t xml:space="preserve">Now application page will use connection string with read/write permissions based on the application requirement and </w:t>
+      </w:r>
+      <w:proofErr w:type="spellStart"/>
+      <w:proofErr w:type="gramStart"/>
+      <w:r>
+        <w:t>EFMigrationManagerUI</w:t>
+      </w:r>
+      <w:proofErr w:type="spellEnd"/>
+      <w:r>
+        <w:t>(</w:t>
+      </w:r>
+      <w:proofErr w:type="gramEnd"/>
+      <w:r>
+        <w:t>Database deployment pages) will use admin connection string.</w:t>
       </w:r>
     </w:p>
     <w:p>
@@ -3413,9 +3721,11 @@
       <w:r>
         <w:t xml:space="preserve">from </w:t>
       </w:r>
+      <w:proofErr w:type="spellStart"/>
       <w:r>
         <w:t>EFMigrationsManagerConfig</w:t>
       </w:r>
+      <w:proofErr w:type="spellEnd"/>
       <w:r>
         <w:t xml:space="preserve"> class.</w:t>
       </w:r>
@@ -3479,6 +3789,7 @@
         </w:numPr>
       </w:pPr>
       <w:r>
+        <w:lastRenderedPageBreak/>
         <w:t xml:space="preserve">Alternative approach to Auto Detection: Default configuration is with MVC action filter on above step. MVC action filter </w:t>
       </w:r>
       <w:r>
@@ -3496,9 +3807,11 @@
       <w:r>
         <w:t xml:space="preserve">Follow the above step. (Remove the below line from </w:t>
       </w:r>
+      <w:proofErr w:type="spellStart"/>
       <w:r>
         <w:t>EFMigrationsManagerConfig</w:t>
       </w:r>
+      <w:proofErr w:type="spellEnd"/>
       <w:r>
         <w:t xml:space="preserve"> class)</w:t>
       </w:r>
@@ -3562,14 +3875,21 @@
         </w:numPr>
       </w:pPr>
       <w:r>
-        <w:lastRenderedPageBreak/>
         <w:t xml:space="preserve">Call the below </w:t>
       </w:r>
       <w:r>
         <w:t xml:space="preserve">highlighted </w:t>
       </w:r>
       <w:r>
-        <w:t>method in Application_Error. This method will check if exception is related to the entity framework and EF migrations context is mismatched with the database then redirect to the database deployment page.</w:t>
+        <w:t xml:space="preserve">method in </w:t>
+      </w:r>
+      <w:proofErr w:type="spellStart"/>
+      <w:r>
+        <w:t>Application_Error</w:t>
+      </w:r>
+      <w:proofErr w:type="spellEnd"/>
+      <w:r>
+        <w:t>. This method will check if exception is related to the entity framework and EF migrations context is mismatched with the database then redirect to the database deployment page.</w:t>
       </w:r>
     </w:p>
     <w:p>
@@ -3758,7 +4078,23 @@
           <w:sz w:val="28"/>
           <w:szCs w:val="28"/>
         </w:rPr>
-        <w:t>and hosted in GitHib repository.</w:t>
+        <w:t xml:space="preserve">and hosted in </w:t>
+      </w:r>
+      <w:proofErr w:type="spellStart"/>
+      <w:r>
+        <w:rPr>
+          <w:sz w:val="28"/>
+          <w:szCs w:val="28"/>
+        </w:rPr>
+        <w:t>GitHib</w:t>
+      </w:r>
+      <w:proofErr w:type="spellEnd"/>
+      <w:r>
+        <w:rPr>
+          <w:sz w:val="28"/>
+          <w:szCs w:val="28"/>
+        </w:rPr>
+        <w:t xml:space="preserve"> repository.</w:t>
       </w:r>
     </w:p>
     <w:p>
@@ -3889,9 +4225,11 @@
       <w:r>
         <w:t>Set ‘</w:t>
       </w:r>
+      <w:proofErr w:type="spellStart"/>
       <w:r>
         <w:t>Sample_WindowsAuthentication</w:t>
       </w:r>
+      <w:proofErr w:type="spellEnd"/>
       <w:r>
         <w:t>’ as startup</w:t>
       </w:r>
@@ -3915,7 +4253,23 @@
         </w:rPr>
       </w:pPr>
       <w:r>
-        <w:t>Open web.config file and update the below appsetting entry with admin usernames.</w:t>
+        <w:t xml:space="preserve">Open </w:t>
+      </w:r>
+      <w:proofErr w:type="spellStart"/>
+      <w:r>
+        <w:t>web.config</w:t>
+      </w:r>
+      <w:proofErr w:type="spellEnd"/>
+      <w:r>
+        <w:t xml:space="preserve"> file and update the below </w:t>
+      </w:r>
+      <w:proofErr w:type="spellStart"/>
+      <w:r>
+        <w:t>appsetting</w:t>
+      </w:r>
+      <w:proofErr w:type="spellEnd"/>
+      <w:r>
+        <w:t xml:space="preserve"> entry with admin usernames.</w:t>
       </w:r>
     </w:p>
     <w:p>
@@ -3981,6 +4335,8 @@
         </w:rPr>
         <w:t>"</w:t>
       </w:r>
+      <w:proofErr w:type="spellStart"/>
+      <w:proofErr w:type="gramStart"/>
       <w:r>
         <w:rPr>
           <w:rFonts w:ascii="Consolas" w:hAnsi="Consolas" w:cs="Consolas"/>
@@ -3990,6 +4346,8 @@
         </w:rPr>
         <w:t>EFMigrationsManager:AuthorizedUsers</w:t>
       </w:r>
+      <w:proofErr w:type="spellEnd"/>
+      <w:proofErr w:type="gramEnd"/>
       <w:r>
         <w:rPr>
           <w:rFonts w:ascii="Consolas" w:hAnsi="Consolas" w:cs="Consolas"/>
@@ -4112,6 +4470,7 @@
         </w:rPr>
         <w:t>&lt;</w:t>
       </w:r>
+      <w:proofErr w:type="spellStart"/>
       <w:r>
         <w:rPr>
           <w:rFonts w:ascii="Consolas" w:hAnsi="Consolas" w:cs="Consolas"/>
@@ -4121,6 +4480,7 @@
         </w:rPr>
         <w:t>connectionStrings</w:t>
       </w:r>
+      <w:proofErr w:type="spellEnd"/>
       <w:r>
         <w:rPr>
           <w:rFonts w:ascii="Consolas" w:hAnsi="Consolas" w:cs="Consolas"/>
@@ -4200,6 +4560,7 @@
         </w:rPr>
         <w:t>"</w:t>
       </w:r>
+      <w:proofErr w:type="spellStart"/>
       <w:r>
         <w:rPr>
           <w:rFonts w:ascii="Consolas" w:hAnsi="Consolas" w:cs="Consolas"/>
@@ -4209,6 +4570,7 @@
         </w:rPr>
         <w:t>EFEntities</w:t>
       </w:r>
+      <w:proofErr w:type="spellEnd"/>
       <w:r>
         <w:rPr>
           <w:rFonts w:ascii="Consolas" w:hAnsi="Consolas" w:cs="Consolas"/>
@@ -4227,6 +4589,7 @@
         </w:rPr>
         <w:t xml:space="preserve"> </w:t>
       </w:r>
+      <w:proofErr w:type="spellStart"/>
       <w:r>
         <w:rPr>
           <w:rFonts w:ascii="Consolas" w:hAnsi="Consolas" w:cs="Consolas"/>
@@ -4236,6 +4599,7 @@
         </w:rPr>
         <w:t>connectionString</w:t>
       </w:r>
+      <w:proofErr w:type="spellEnd"/>
       <w:r>
         <w:rPr>
           <w:rFonts w:ascii="Consolas" w:hAnsi="Consolas" w:cs="Consolas"/>
@@ -4261,8 +4625,109 @@
           <w:sz w:val="19"/>
           <w:szCs w:val="19"/>
         </w:rPr>
-        <w:t>data source=.;initial catalog=EFDatabase;Integrated Security=SSPI;MultipleActiveResultSets=True;App=EntityFramework</w:t>
-      </w:r>
+        <w:t>data source=</w:t>
+      </w:r>
+      <w:proofErr w:type="gramStart"/>
+      <w:r>
+        <w:rPr>
+          <w:rFonts w:ascii="Consolas" w:hAnsi="Consolas" w:cs="Consolas"/>
+          <w:color w:val="0000FF"/>
+          <w:sz w:val="19"/>
+          <w:szCs w:val="19"/>
+        </w:rPr>
+        <w:t>.;initial</w:t>
+      </w:r>
+      <w:proofErr w:type="gramEnd"/>
+      <w:r>
+        <w:rPr>
+          <w:rFonts w:ascii="Consolas" w:hAnsi="Consolas" w:cs="Consolas"/>
+          <w:color w:val="0000FF"/>
+          <w:sz w:val="19"/>
+          <w:szCs w:val="19"/>
+        </w:rPr>
+        <w:t xml:space="preserve"> catalog=</w:t>
+      </w:r>
+      <w:proofErr w:type="spellStart"/>
+      <w:r>
+        <w:rPr>
+          <w:rFonts w:ascii="Consolas" w:hAnsi="Consolas" w:cs="Consolas"/>
+          <w:color w:val="0000FF"/>
+          <w:sz w:val="19"/>
+          <w:szCs w:val="19"/>
+        </w:rPr>
+        <w:t>EFDatabase;Integrated</w:t>
+      </w:r>
+      <w:proofErr w:type="spellEnd"/>
+      <w:r>
+        <w:rPr>
+          <w:rFonts w:ascii="Consolas" w:hAnsi="Consolas" w:cs="Consolas"/>
+          <w:color w:val="0000FF"/>
+          <w:sz w:val="19"/>
+          <w:szCs w:val="19"/>
+        </w:rPr>
+        <w:t xml:space="preserve"> </w:t>
+      </w:r>
+      <w:r>
+        <w:rPr>
+          <w:rFonts w:ascii="Consolas" w:hAnsi="Consolas" w:cs="Consolas"/>
+          <w:color w:val="0000FF"/>
+          <w:sz w:val="19"/>
+          <w:szCs w:val="19"/>
+        </w:rPr>
+        <w:lastRenderedPageBreak/>
+        <w:t>Security=</w:t>
+      </w:r>
+      <w:proofErr w:type="spellStart"/>
+      <w:r>
+        <w:rPr>
+          <w:rFonts w:ascii="Consolas" w:hAnsi="Consolas" w:cs="Consolas"/>
+          <w:color w:val="0000FF"/>
+          <w:sz w:val="19"/>
+          <w:szCs w:val="19"/>
+        </w:rPr>
+        <w:t>SSPI;MultipleActiveResultSets</w:t>
+      </w:r>
+      <w:proofErr w:type="spellEnd"/>
+      <w:r>
+        <w:rPr>
+          <w:rFonts w:ascii="Consolas" w:hAnsi="Consolas" w:cs="Consolas"/>
+          <w:color w:val="0000FF"/>
+          <w:sz w:val="19"/>
+          <w:szCs w:val="19"/>
+        </w:rPr>
+        <w:t>=</w:t>
+      </w:r>
+      <w:proofErr w:type="spellStart"/>
+      <w:r>
+        <w:rPr>
+          <w:rFonts w:ascii="Consolas" w:hAnsi="Consolas" w:cs="Consolas"/>
+          <w:color w:val="0000FF"/>
+          <w:sz w:val="19"/>
+          <w:szCs w:val="19"/>
+        </w:rPr>
+        <w:t>True;App</w:t>
+      </w:r>
+      <w:proofErr w:type="spellEnd"/>
+      <w:r>
+        <w:rPr>
+          <w:rFonts w:ascii="Consolas" w:hAnsi="Consolas" w:cs="Consolas"/>
+          <w:color w:val="0000FF"/>
+          <w:sz w:val="19"/>
+          <w:szCs w:val="19"/>
+        </w:rPr>
+        <w:t>=</w:t>
+      </w:r>
+      <w:proofErr w:type="spellStart"/>
+      <w:r>
+        <w:rPr>
+          <w:rFonts w:ascii="Consolas" w:hAnsi="Consolas" w:cs="Consolas"/>
+          <w:color w:val="0000FF"/>
+          <w:sz w:val="19"/>
+          <w:szCs w:val="19"/>
+        </w:rPr>
+        <w:t>EntityFramework</w:t>
+      </w:r>
+      <w:proofErr w:type="spellEnd"/>
       <w:r>
         <w:rPr>
           <w:rFonts w:ascii="Consolas" w:hAnsi="Consolas" w:cs="Consolas"/>
@@ -4281,6 +4746,7 @@
         </w:rPr>
         <w:t xml:space="preserve"> </w:t>
       </w:r>
+      <w:proofErr w:type="spellStart"/>
       <w:r>
         <w:rPr>
           <w:rFonts w:ascii="Consolas" w:hAnsi="Consolas" w:cs="Consolas"/>
@@ -4290,6 +4756,7 @@
         </w:rPr>
         <w:t>providerName</w:t>
       </w:r>
+      <w:proofErr w:type="spellEnd"/>
       <w:r>
         <w:rPr>
           <w:rFonts w:ascii="Consolas" w:hAnsi="Consolas" w:cs="Consolas"/>
@@ -4308,6 +4775,7 @@
         </w:rPr>
         <w:t>"</w:t>
       </w:r>
+      <w:proofErr w:type="spellStart"/>
       <w:r>
         <w:rPr>
           <w:rFonts w:ascii="Consolas" w:hAnsi="Consolas" w:cs="Consolas"/>
@@ -4317,6 +4785,7 @@
         </w:rPr>
         <w:t>System.Data.SqlClient</w:t>
       </w:r>
+      <w:proofErr w:type="spellEnd"/>
       <w:r>
         <w:rPr>
           <w:rFonts w:ascii="Consolas" w:hAnsi="Consolas" w:cs="Consolas"/>
@@ -4354,6 +4823,7 @@
         </w:rPr>
         <w:t xml:space="preserve">  &lt;/</w:t>
       </w:r>
+      <w:proofErr w:type="spellStart"/>
       <w:r>
         <w:rPr>
           <w:rFonts w:ascii="Consolas" w:hAnsi="Consolas" w:cs="Consolas"/>
@@ -4363,6 +4833,7 @@
         </w:rPr>
         <w:t>connectionStrings</w:t>
       </w:r>
+      <w:proofErr w:type="spellEnd"/>
       <w:r>
         <w:rPr>
           <w:rFonts w:ascii="Consolas" w:hAnsi="Consolas" w:cs="Consolas"/>
@@ -4444,7 +4915,6 @@
           <w:sz w:val="28"/>
           <w:szCs w:val="28"/>
         </w:rPr>
-        <w:lastRenderedPageBreak/>
         <w:t xml:space="preserve">To know more about the Azure Active directory, </w:t>
       </w:r>
       <w:r>
@@ -4601,9 +5071,11 @@
       <w:r>
         <w:t>Set ‘</w:t>
       </w:r>
+      <w:proofErr w:type="spellStart"/>
       <w:r>
         <w:t>FormsAuthentication</w:t>
       </w:r>
+      <w:proofErr w:type="spellEnd"/>
       <w:r>
         <w:t>’</w:t>
       </w:r>
@@ -4628,7 +5100,23 @@
         </w:rPr>
       </w:pPr>
       <w:r>
-        <w:t>Open web.config file and update the below appsetting entry with admin usernames.</w:t>
+        <w:t xml:space="preserve">Open </w:t>
+      </w:r>
+      <w:proofErr w:type="spellStart"/>
+      <w:r>
+        <w:t>web.config</w:t>
+      </w:r>
+      <w:proofErr w:type="spellEnd"/>
+      <w:r>
+        <w:t xml:space="preserve"> file and update the below </w:t>
+      </w:r>
+      <w:proofErr w:type="spellStart"/>
+      <w:r>
+        <w:t>appsetting</w:t>
+      </w:r>
+      <w:proofErr w:type="spellEnd"/>
+      <w:r>
+        <w:t xml:space="preserve"> entry with admin usernames.</w:t>
       </w:r>
     </w:p>
     <w:p>
@@ -4705,6 +5193,8 @@
         </w:rPr>
         <w:t>"</w:t>
       </w:r>
+      <w:proofErr w:type="spellStart"/>
+      <w:proofErr w:type="gramStart"/>
       <w:r>
         <w:rPr>
           <w:rFonts w:ascii="Consolas" w:hAnsi="Consolas" w:cs="Consolas"/>
@@ -4714,6 +5204,8 @@
         </w:rPr>
         <w:t>EFMigrationsManager:AuthorizedUsers</w:t>
       </w:r>
+      <w:proofErr w:type="spellEnd"/>
+      <w:proofErr w:type="gramEnd"/>
       <w:r>
         <w:rPr>
           <w:rFonts w:ascii="Consolas" w:hAnsi="Consolas" w:cs="Consolas"/>
@@ -4837,6 +5329,7 @@
         </w:rPr>
         <w:t>&lt;</w:t>
       </w:r>
+      <w:proofErr w:type="spellStart"/>
       <w:r>
         <w:rPr>
           <w:rFonts w:ascii="Consolas" w:hAnsi="Consolas" w:cs="Consolas"/>
@@ -4846,6 +5339,7 @@
         </w:rPr>
         <w:t>connectionStrings</w:t>
       </w:r>
+      <w:proofErr w:type="spellEnd"/>
       <w:r>
         <w:rPr>
           <w:rFonts w:ascii="Consolas" w:hAnsi="Consolas" w:cs="Consolas"/>
@@ -4925,6 +5419,7 @@
         </w:rPr>
         <w:t>"</w:t>
       </w:r>
+      <w:proofErr w:type="spellStart"/>
       <w:r>
         <w:rPr>
           <w:rFonts w:ascii="Consolas" w:hAnsi="Consolas" w:cs="Consolas"/>
@@ -4934,6 +5429,7 @@
         </w:rPr>
         <w:t>EFEntities</w:t>
       </w:r>
+      <w:proofErr w:type="spellEnd"/>
       <w:r>
         <w:rPr>
           <w:rFonts w:ascii="Consolas" w:hAnsi="Consolas" w:cs="Consolas"/>
@@ -4952,6 +5448,7 @@
         </w:rPr>
         <w:t xml:space="preserve"> </w:t>
       </w:r>
+      <w:proofErr w:type="spellStart"/>
       <w:r>
         <w:rPr>
           <w:rFonts w:ascii="Consolas" w:hAnsi="Consolas" w:cs="Consolas"/>
@@ -4961,6 +5458,7 @@
         </w:rPr>
         <w:t>connectionString</w:t>
       </w:r>
+      <w:proofErr w:type="spellEnd"/>
       <w:r>
         <w:rPr>
           <w:rFonts w:ascii="Consolas" w:hAnsi="Consolas" w:cs="Consolas"/>
@@ -4986,8 +5484,99 @@
           <w:sz w:val="16"/>
           <w:szCs w:val="16"/>
         </w:rPr>
-        <w:t>data source=.;initial catalog=EFDatabase;Integrated Security=SSPI;MultipleActiveResultSets=True;App=EntityFramework</w:t>
-      </w:r>
+        <w:t>data source=</w:t>
+      </w:r>
+      <w:proofErr w:type="gramStart"/>
+      <w:r>
+        <w:rPr>
+          <w:rFonts w:ascii="Consolas" w:hAnsi="Consolas" w:cs="Consolas"/>
+          <w:color w:val="0000FF"/>
+          <w:sz w:val="16"/>
+          <w:szCs w:val="16"/>
+        </w:rPr>
+        <w:t>.;initial</w:t>
+      </w:r>
+      <w:proofErr w:type="gramEnd"/>
+      <w:r>
+        <w:rPr>
+          <w:rFonts w:ascii="Consolas" w:hAnsi="Consolas" w:cs="Consolas"/>
+          <w:color w:val="0000FF"/>
+          <w:sz w:val="16"/>
+          <w:szCs w:val="16"/>
+        </w:rPr>
+        <w:t xml:space="preserve"> catalog=</w:t>
+      </w:r>
+      <w:proofErr w:type="spellStart"/>
+      <w:r>
+        <w:rPr>
+          <w:rFonts w:ascii="Consolas" w:hAnsi="Consolas" w:cs="Consolas"/>
+          <w:color w:val="0000FF"/>
+          <w:sz w:val="16"/>
+          <w:szCs w:val="16"/>
+        </w:rPr>
+        <w:t>EFDatabase;Integrated</w:t>
+      </w:r>
+      <w:proofErr w:type="spellEnd"/>
+      <w:r>
+        <w:rPr>
+          <w:rFonts w:ascii="Consolas" w:hAnsi="Consolas" w:cs="Consolas"/>
+          <w:color w:val="0000FF"/>
+          <w:sz w:val="16"/>
+          <w:szCs w:val="16"/>
+        </w:rPr>
+        <w:t xml:space="preserve"> Security=</w:t>
+      </w:r>
+      <w:proofErr w:type="spellStart"/>
+      <w:r>
+        <w:rPr>
+          <w:rFonts w:ascii="Consolas" w:hAnsi="Consolas" w:cs="Consolas"/>
+          <w:color w:val="0000FF"/>
+          <w:sz w:val="16"/>
+          <w:szCs w:val="16"/>
+        </w:rPr>
+        <w:t>SSPI;MultipleActiveResultSets</w:t>
+      </w:r>
+      <w:proofErr w:type="spellEnd"/>
+      <w:r>
+        <w:rPr>
+          <w:rFonts w:ascii="Consolas" w:hAnsi="Consolas" w:cs="Consolas"/>
+          <w:color w:val="0000FF"/>
+          <w:sz w:val="16"/>
+          <w:szCs w:val="16"/>
+        </w:rPr>
+        <w:t>=</w:t>
+      </w:r>
+      <w:proofErr w:type="spellStart"/>
+      <w:r>
+        <w:rPr>
+          <w:rFonts w:ascii="Consolas" w:hAnsi="Consolas" w:cs="Consolas"/>
+          <w:color w:val="0000FF"/>
+          <w:sz w:val="16"/>
+          <w:szCs w:val="16"/>
+        </w:rPr>
+        <w:t>True;App</w:t>
+      </w:r>
+      <w:proofErr w:type="spellEnd"/>
+      <w:r>
+        <w:rPr>
+          <w:rFonts w:ascii="Consolas" w:hAnsi="Consolas" w:cs="Consolas"/>
+          <w:color w:val="0000FF"/>
+          <w:sz w:val="16"/>
+          <w:szCs w:val="16"/>
+        </w:rPr>
+        <w:t>=</w:t>
+      </w:r>
+      <w:proofErr w:type="spellStart"/>
+      <w:r>
+        <w:rPr>
+          <w:rFonts w:ascii="Consolas" w:hAnsi="Consolas" w:cs="Consolas"/>
+          <w:color w:val="0000FF"/>
+          <w:sz w:val="16"/>
+          <w:szCs w:val="16"/>
+        </w:rPr>
+        <w:t>EntityFramework</w:t>
+      </w:r>
+      <w:proofErr w:type="spellEnd"/>
       <w:r>
         <w:rPr>
           <w:rFonts w:ascii="Consolas" w:hAnsi="Consolas" w:cs="Consolas"/>
@@ -5006,6 +5595,7 @@
         </w:rPr>
         <w:t xml:space="preserve"> </w:t>
       </w:r>
+      <w:proofErr w:type="spellStart"/>
       <w:r>
         <w:rPr>
           <w:rFonts w:ascii="Consolas" w:hAnsi="Consolas" w:cs="Consolas"/>
@@ -5015,6 +5605,7 @@
         </w:rPr>
         <w:t>providerName</w:t>
       </w:r>
+      <w:proofErr w:type="spellEnd"/>
       <w:r>
         <w:rPr>
           <w:rFonts w:ascii="Consolas" w:hAnsi="Consolas" w:cs="Consolas"/>
@@ -5033,6 +5624,7 @@
         </w:rPr>
         <w:t>"</w:t>
       </w:r>
+      <w:proofErr w:type="spellStart"/>
       <w:r>
         <w:rPr>
           <w:rFonts w:ascii="Consolas" w:hAnsi="Consolas" w:cs="Consolas"/>
@@ -5042,6 +5634,7 @@
         </w:rPr>
         <w:t>System.Data.SqlClient</w:t>
       </w:r>
+      <w:proofErr w:type="spellEnd"/>
       <w:r>
         <w:rPr>
           <w:rFonts w:ascii="Consolas" w:hAnsi="Consolas" w:cs="Consolas"/>
@@ -5079,6 +5672,7 @@
         </w:rPr>
         <w:t xml:space="preserve">  &lt;/</w:t>
       </w:r>
+      <w:proofErr w:type="spellStart"/>
       <w:r>
         <w:rPr>
           <w:rFonts w:ascii="Consolas" w:hAnsi="Consolas" w:cs="Consolas"/>
@@ -5088,6 +5682,7 @@
         </w:rPr>
         <w:t>connectionStrings</w:t>
       </w:r>
+      <w:proofErr w:type="spellEnd"/>
       <w:r>
         <w:rPr>
           <w:rFonts w:ascii="Consolas" w:hAnsi="Consolas" w:cs="Consolas"/>
@@ -5179,6 +5774,8 @@
         </w:rPr>
         <w:t>"</w:t>
       </w:r>
+      <w:proofErr w:type="spellStart"/>
+      <w:proofErr w:type="gramStart"/>
       <w:r>
         <w:rPr>
           <w:rFonts w:ascii="Consolas" w:hAnsi="Consolas" w:cs="Consolas"/>
@@ -5188,6 +5785,8 @@
         </w:rPr>
         <w:t>ida:ClientId</w:t>
       </w:r>
+      <w:proofErr w:type="spellEnd"/>
+      <w:proofErr w:type="gramEnd"/>
       <w:r>
         <w:rPr>
           <w:rFonts w:ascii="Consolas" w:hAnsi="Consolas" w:cs="Consolas"/>
@@ -5311,6 +5910,8 @@
         </w:rPr>
         <w:t>"</w:t>
       </w:r>
+      <w:proofErr w:type="spellStart"/>
+      <w:proofErr w:type="gramStart"/>
       <w:r>
         <w:rPr>
           <w:rFonts w:ascii="Consolas" w:hAnsi="Consolas" w:cs="Consolas"/>
@@ -5320,6 +5921,8 @@
         </w:rPr>
         <w:t>ida:ClientSecret</w:t>
       </w:r>
+      <w:proofErr w:type="spellEnd"/>
+      <w:proofErr w:type="gramEnd"/>
       <w:r>
         <w:rPr>
           <w:rFonts w:ascii="Consolas" w:hAnsi="Consolas" w:cs="Consolas"/>
@@ -5443,6 +6046,8 @@
         </w:rPr>
         <w:t>"</w:t>
       </w:r>
+      <w:proofErr w:type="spellStart"/>
+      <w:proofErr w:type="gramStart"/>
       <w:r>
         <w:rPr>
           <w:rFonts w:ascii="Consolas" w:hAnsi="Consolas" w:cs="Consolas"/>
@@ -5452,6 +6057,8 @@
         </w:rPr>
         <w:t>ida:Domain</w:t>
       </w:r>
+      <w:proofErr w:type="spellEnd"/>
+      <w:proofErr w:type="gramEnd"/>
       <w:r>
         <w:rPr>
           <w:rFonts w:ascii="Consolas" w:hAnsi="Consolas" w:cs="Consolas"/>
@@ -5575,6 +6182,8 @@
         </w:rPr>
         <w:t>"</w:t>
       </w:r>
+      <w:proofErr w:type="spellStart"/>
+      <w:proofErr w:type="gramStart"/>
       <w:r>
         <w:rPr>
           <w:rFonts w:ascii="Consolas" w:hAnsi="Consolas" w:cs="Consolas"/>
@@ -5584,6 +6193,8 @@
         </w:rPr>
         <w:t>ida:TenantId</w:t>
       </w:r>
+      <w:proofErr w:type="spellEnd"/>
+      <w:proofErr w:type="gramEnd"/>
       <w:r>
         <w:rPr>
           <w:rFonts w:ascii="Consolas" w:hAnsi="Consolas" w:cs="Consolas"/>
@@ -5707,6 +6318,8 @@
         </w:rPr>
         <w:t>"</w:t>
       </w:r>
+      <w:proofErr w:type="spellStart"/>
+      <w:proofErr w:type="gramStart"/>
       <w:r>
         <w:rPr>
           <w:rFonts w:ascii="Consolas" w:hAnsi="Consolas" w:cs="Consolas"/>
@@ -5716,6 +6329,8 @@
         </w:rPr>
         <w:t>ida:PostLogoutRedirectUri</w:t>
       </w:r>
+      <w:proofErr w:type="spellEnd"/>
+      <w:proofErr w:type="gramEnd"/>
       <w:r>
         <w:rPr>
           <w:rFonts w:ascii="Consolas" w:hAnsi="Consolas" w:cs="Consolas"/>
@@ -5829,6 +6444,8 @@
         </w:rPr>
         <w:t>"</w:t>
       </w:r>
+      <w:proofErr w:type="spellStart"/>
+      <w:proofErr w:type="gramStart"/>
       <w:r>
         <w:rPr>
           <w:rFonts w:ascii="Consolas" w:hAnsi="Consolas" w:cs="Consolas"/>
@@ -5838,6 +6455,8 @@
         </w:rPr>
         <w:t>EFMigrationsManager:AuthorizedUsers</w:t>
       </w:r>
+      <w:proofErr w:type="spellEnd"/>
+      <w:proofErr w:type="gramEnd"/>
       <w:r>
         <w:rPr>
           <w:rFonts w:ascii="Consolas" w:hAnsi="Consolas" w:cs="Consolas"/>
